--- a/Eurizon/draft.docx
+++ b/Eurizon/draft.docx
@@ -1796,7 +1796,6 @@
                 <w:rFonts w:eastAsiaTheme="minorEastAsia"/>
                 <w:color w:val="365F91" w:themeColor="accent1" w:themeShade="BF"/>
                 <w:sz w:val="24"/>
-                <w:szCs w:val="24"/>
                 <w:lang w:val="en-US"/>
               </w:rPr>
             </w:pPr>
@@ -1808,25 +1807,7 @@
                 <w:szCs w:val="24"/>
                 <w:lang w:val="en-US"/>
               </w:rPr>
-              <w:t>The other project’s direction deals with impurity evaluation in silicon solar cells.</w:t>
-            </w:r>
-            <w:r>
-              <w:rPr>
-                <w:rFonts w:eastAsiaTheme="minorEastAsia"/>
-                <w:color w:val="365F91" w:themeColor="accent1" w:themeShade="BF"/>
-                <w:sz w:val="24"/>
-                <w:szCs w:val="24"/>
-              </w:rPr>
-              <w:t xml:space="preserve"> O</w:t>
-            </w:r>
-            <w:r>
-              <w:rPr>
-                <w:rFonts w:eastAsiaTheme="minorEastAsia"/>
-                <w:color w:val="365F91" w:themeColor="accent1" w:themeShade="BF"/>
-                <w:sz w:val="24"/>
-                <w:lang w:val="en-US"/>
-              </w:rPr>
-              <w:t>ne of the most crucial technologies for achieving a society free of carbon emissions is photovoltaics (PV). It is an effective and renewable energy source, but various defects limit solar cells' performance and reliability. Numerous direct and indirect methods have been developed to address this issue, but most of them involve either pre-treatment of the samples or specialized equipment. On the other hand, the measurement of current-voltage characteristics (IVCs) is a widely accepted and straightforward method for determining the parameters of photovoltaic conversion in solar cells.</w:t>
+              <w:t xml:space="preserve">The other project’s </w:t>
             </w:r>
             <w:r>
               <w:rPr>
@@ -1836,7 +1817,7 @@
                 <w:szCs w:val="24"/>
                 <w:lang w:val="en-US"/>
               </w:rPr>
-              <w:t xml:space="preserve"> </w:t>
+              <w:t>part</w:t>
             </w:r>
             <w:r>
               <w:rPr>
@@ -1846,7 +1827,7 @@
                 <w:szCs w:val="24"/>
                 <w:lang w:val="en-US"/>
               </w:rPr>
-              <w:t>Therefore, an express method of impurity determination, which is based on IVC, is very desirable</w:t>
+              <w:t xml:space="preserve"> deals with impurity evaluation in silicon solar cells</w:t>
             </w:r>
             <w:r>
               <w:rPr>
@@ -1856,7 +1837,7 @@
                 <w:szCs w:val="24"/>
                 <w:lang w:val="en-US"/>
               </w:rPr>
-              <w:t xml:space="preserve"> </w:t>
+              <w:t xml:space="preserve"> (SSCs)</w:t>
             </w:r>
             <w:r>
               <w:rPr>
@@ -1866,7 +1847,25 @@
                 <w:szCs w:val="24"/>
                 <w:lang w:val="en-US"/>
               </w:rPr>
-              <w:t>and extremely promising for wide use</w:t>
+              <w:t>.</w:t>
+            </w:r>
+            <w:r>
+              <w:rPr>
+                <w:rFonts w:eastAsiaTheme="minorEastAsia"/>
+                <w:color w:val="365F91" w:themeColor="accent1" w:themeShade="BF"/>
+                <w:sz w:val="24"/>
+                <w:szCs w:val="24"/>
+              </w:rPr>
+              <w:t xml:space="preserve"> O</w:t>
+            </w:r>
+            <w:r>
+              <w:rPr>
+                <w:rFonts w:eastAsiaTheme="minorEastAsia"/>
+                <w:color w:val="365F91" w:themeColor="accent1" w:themeShade="BF"/>
+                <w:sz w:val="24"/>
+                <w:lang w:val="en-US"/>
+              </w:rPr>
+              <w:t>ne of the most crucial technologies for achieving a society free of carbon emissions is photovoltaics (PV). It is an effective and renewable energy source, but various defects limit solar cells' performance and reliability. Numerous methods have been developed to address this issue, but most of them involve either pre-treatment of the samples or specialized equipment. On the other hand, the measurement of current-voltage characteristics (IVCs) is a widely accepted and straightforward method for determining the parameters of photovoltaic conversion in solar cells.</w:t>
             </w:r>
             <w:r>
               <w:rPr>
@@ -1876,6 +1875,105 @@
                 <w:szCs w:val="24"/>
                 <w:lang w:val="en-US"/>
               </w:rPr>
+              <w:t xml:space="preserve"> </w:t>
+            </w:r>
+            <w:r>
+              <w:rPr>
+                <w:rFonts w:eastAsiaTheme="minorEastAsia"/>
+                <w:color w:val="365F91" w:themeColor="accent1" w:themeShade="BF"/>
+                <w:sz w:val="24"/>
+                <w:lang w:val="en-US"/>
+              </w:rPr>
+              <w:t>The methods for characterizing defects from IVC measurements and Bayesian parameter estimation [1], or differential coefficients [2], were demonstrated. However, these approaches were too complex for practical use.</w:t>
+            </w:r>
+            <w:r>
+              <w:rPr>
+                <w:rFonts w:eastAsiaTheme="minorEastAsia"/>
+                <w:color w:val="365F91" w:themeColor="accent1" w:themeShade="BF"/>
+                <w:sz w:val="24"/>
+                <w:lang w:val="en-US"/>
+              </w:rPr>
+              <w:t xml:space="preserve"> </w:t>
+            </w:r>
+            <w:r>
+              <w:rPr>
+                <w:rFonts w:eastAsiaTheme="minorEastAsia"/>
+                <w:color w:val="365F91" w:themeColor="accent1" w:themeShade="BF"/>
+                <w:sz w:val="24"/>
+                <w:lang w:val="en-US"/>
+              </w:rPr>
+              <w:t>Therefore, an express IVC-based method of impurity determination is very desirable and extremely promising for wide use. Th</w:t>
+            </w:r>
+            <w:r>
+              <w:rPr>
+                <w:rFonts w:eastAsiaTheme="minorEastAsia"/>
+                <w:color w:val="365F91" w:themeColor="accent1" w:themeShade="BF"/>
+                <w:sz w:val="24"/>
+                <w:lang w:val="en-US"/>
+              </w:rPr>
+              <w:t>is</w:t>
+            </w:r>
+            <w:r>
+              <w:rPr>
+                <w:rFonts w:eastAsiaTheme="minorEastAsia"/>
+                <w:color w:val="365F91" w:themeColor="accent1" w:themeShade="BF"/>
+                <w:sz w:val="24"/>
+                <w:lang w:val="en-US"/>
+              </w:rPr>
+              <w:t xml:space="preserve"> project's purpose is the development of </w:t>
+            </w:r>
+            <w:r>
+              <w:rPr>
+                <w:rFonts w:eastAsiaTheme="minorEastAsia"/>
+                <w:color w:val="365F91" w:themeColor="accent1" w:themeShade="BF"/>
+                <w:sz w:val="24"/>
+                <w:lang w:val="en-US"/>
+              </w:rPr>
+              <w:t xml:space="preserve">a </w:t>
+            </w:r>
+            <w:r>
+              <w:rPr>
+                <w:rFonts w:eastAsiaTheme="minorEastAsia"/>
+                <w:color w:val="365F91" w:themeColor="accent1" w:themeShade="BF"/>
+                <w:sz w:val="24"/>
+                <w:lang w:val="en-US"/>
+              </w:rPr>
+              <w:t>machine learning</w:t>
+            </w:r>
+            <w:r>
+              <w:rPr>
+                <w:rFonts w:eastAsiaTheme="minorEastAsia"/>
+                <w:color w:val="365F91" w:themeColor="accent1" w:themeShade="BF"/>
+                <w:sz w:val="24"/>
+                <w:lang w:val="en-US"/>
+              </w:rPr>
+              <w:t xml:space="preserve"> (ML) </w:t>
+            </w:r>
+            <w:r>
+              <w:rPr>
+                <w:rFonts w:eastAsiaTheme="minorEastAsia"/>
+                <w:color w:val="365F91" w:themeColor="accent1" w:themeShade="BF"/>
+                <w:sz w:val="24"/>
+                <w:lang w:val="en-US"/>
+              </w:rPr>
+              <w:t xml:space="preserve">based </w:t>
+            </w:r>
+            <w:r>
+              <w:rPr>
+                <w:rFonts w:eastAsiaTheme="minorEastAsia"/>
+                <w:color w:val="365F91" w:themeColor="accent1" w:themeShade="BF"/>
+                <w:sz w:val="24"/>
+                <w:lang w:val="en-US"/>
+              </w:rPr>
+              <w:t>approach the defect parameters from IVC</w:t>
+            </w:r>
+            <w:r>
+              <w:rPr>
+                <w:rFonts w:eastAsiaTheme="minorEastAsia"/>
+                <w:color w:val="365F91" w:themeColor="accent1" w:themeShade="BF"/>
+                <w:sz w:val="24"/>
+                <w:lang w:val="en-US"/>
+              </w:rPr>
               <w:t>.</w:t>
             </w:r>
           </w:p>
@@ -1885,46 +1983,9 @@
                 <w:rFonts w:eastAsiaTheme="minorEastAsia"/>
                 <w:color w:val="365F91" w:themeColor="accent1" w:themeShade="BF"/>
                 <w:sz w:val="24"/>
-                <w:szCs w:val="24"/>
                 <w:lang w:val="en-US"/>
               </w:rPr>
             </w:pPr>
-            <w:r>
-              <w:rPr>
-                <w:rFonts w:eastAsiaTheme="minorEastAsia"/>
-                <w:color w:val="365F91" w:themeColor="accent1" w:themeShade="BF"/>
-                <w:sz w:val="24"/>
-                <w:lang w:val="en-US"/>
-              </w:rPr>
-              <w:t xml:space="preserve">Lately, </w:t>
-            </w:r>
-            <w:r>
-              <w:rPr>
-                <w:rFonts w:eastAsiaTheme="minorEastAsia"/>
-                <w:color w:val="365F91" w:themeColor="accent1" w:themeShade="BF"/>
-                <w:sz w:val="24"/>
-                <w:lang w:val="en-US"/>
-              </w:rPr>
-              <w:t xml:space="preserve">the </w:t>
-            </w:r>
-            <w:r>
-              <w:rPr>
-                <w:rFonts w:eastAsiaTheme="minorEastAsia"/>
-                <w:color w:val="365F91" w:themeColor="accent1" w:themeShade="BF"/>
-                <w:sz w:val="24"/>
-                <w:lang w:val="en-US"/>
-              </w:rPr>
-              <w:t xml:space="preserve">way </w:t>
-            </w:r>
-            <w:r>
-              <w:rPr>
-                <w:rFonts w:eastAsiaTheme="minorEastAsia"/>
-                <w:color w:val="365F91" w:themeColor="accent1" w:themeShade="BF"/>
-                <w:sz w:val="24"/>
-                <w:lang w:val="en-US"/>
-              </w:rPr>
-              <w:t xml:space="preserve">to defect </w:t>
-            </w:r>
             <w:r>
               <w:rPr>
                 <w:rFonts w:eastAsiaTheme="minorEastAsia"/>
@@ -1933,9 +1994,173 @@
                 <w:szCs w:val="24"/>
                 <w:lang w:val="en-US"/>
               </w:rPr>
-              <w:t xml:space="preserve">characterization </w:t>
+              <w:t xml:space="preserve">Lately, the ML's possibility of silicon defect characterization was shown by using lifetime curves [3] or ideality factor [4]. </w:t>
             </w:r>
             <w:r>
+              <w:rPr>
+                <w:rFonts w:eastAsiaTheme="minorEastAsia"/>
+                <w:color w:val="365F91" w:themeColor="accent1" w:themeShade="BF"/>
+                <w:sz w:val="24"/>
+                <w:lang w:val="en-US"/>
+              </w:rPr>
+              <w:t>W</w:t>
+            </w:r>
+            <w:r>
+              <w:rPr>
+                <w:rFonts w:eastAsiaTheme="minorEastAsia"/>
+                <w:color w:val="365F91" w:themeColor="accent1" w:themeShade="BF"/>
+                <w:sz w:val="24"/>
+                <w:lang w:val="en-US"/>
+              </w:rPr>
+              <w:t>e are planning</w:t>
+            </w:r>
+            <w:r>
+              <w:rPr>
+                <w:rFonts w:eastAsiaTheme="minorEastAsia"/>
+                <w:color w:val="365F91" w:themeColor="accent1" w:themeShade="BF"/>
+                <w:sz w:val="24"/>
+                <w:lang w:val="en-US"/>
+              </w:rPr>
+              <w:t xml:space="preserve"> to use </w:t>
+            </w:r>
+            <w:r>
+              <w:rPr>
+                <w:rFonts w:eastAsiaTheme="minorEastAsia"/>
+                <w:color w:val="365F91" w:themeColor="accent1" w:themeShade="BF"/>
+                <w:sz w:val="24"/>
+                <w:lang w:val="en-US"/>
+              </w:rPr>
+              <w:t>standard photovoltaic parameters</w:t>
+            </w:r>
+            <w:r>
+              <w:rPr>
+                <w:rFonts w:eastAsiaTheme="minorEastAsia"/>
+                <w:color w:val="365F91" w:themeColor="accent1" w:themeShade="BF"/>
+                <w:sz w:val="24"/>
+                <w:lang w:val="en-US"/>
+              </w:rPr>
+              <w:t xml:space="preserve"> (</w:t>
+            </w:r>
+            <w:r>
+              <w:rPr>
+                <w:rFonts w:eastAsiaTheme="minorEastAsia"/>
+                <w:color w:val="365F91" w:themeColor="accent1" w:themeShade="BF"/>
+                <w:sz w:val="24"/>
+                <w:lang w:val="en-US"/>
+              </w:rPr>
+              <w:t>short-circuit current, open-circuit voltage, efficiency, and fill factor</w:t>
+            </w:r>
+            <w:r>
+              <w:rPr>
+                <w:rFonts w:eastAsiaTheme="minorEastAsia"/>
+                <w:color w:val="365F91" w:themeColor="accent1" w:themeShade="BF"/>
+                <w:sz w:val="24"/>
+                <w:lang w:val="en-US"/>
+              </w:rPr>
+              <w:t xml:space="preserve">) as factors </w:t>
+            </w:r>
+            <w:r>
+              <w:rPr>
+                <w:rFonts w:eastAsiaTheme="minorEastAsia"/>
+                <w:color w:val="365F91" w:themeColor="accent1" w:themeShade="BF"/>
+                <w:sz w:val="24"/>
+                <w:lang w:val="en-US"/>
+              </w:rPr>
+              <w:t>sensitive to the influence of recombination centers.</w:t>
+            </w:r>
+            <w:r>
+              <w:rPr>
+                <w:rFonts w:eastAsiaTheme="minorEastAsia"/>
+                <w:color w:val="365F91" w:themeColor="accent1" w:themeShade="BF"/>
+                <w:sz w:val="24"/>
+                <w:lang w:val="en-US"/>
+              </w:rPr>
+              <w:t xml:space="preserve"> </w:t>
+            </w:r>
+            <w:r>
+              <w:rPr>
+                <w:rFonts w:eastAsiaTheme="minorEastAsia"/>
+                <w:color w:val="365F91" w:themeColor="accent1" w:themeShade="BF"/>
+                <w:sz w:val="24"/>
+                <w:lang w:val="en-US"/>
+              </w:rPr>
+              <w:t>This approach makes it possible to reduce the requirements for IVC measurement.</w:t>
+            </w:r>
+            <w:r>
+              <w:rPr>
+                <w:rFonts w:eastAsiaTheme="minorEastAsia"/>
+                <w:color w:val="365F91" w:themeColor="accent1" w:themeShade="BF"/>
+                <w:sz w:val="24"/>
+                <w:lang w:val="en-US"/>
+              </w:rPr>
+              <w:t xml:space="preserve"> </w:t>
+            </w:r>
+            <w:r>
+              <w:rPr>
+                <w:rFonts w:eastAsiaTheme="minorEastAsia"/>
+                <w:color w:val="365F91" w:themeColor="accent1" w:themeShade="BF"/>
+                <w:sz w:val="24"/>
+                <w:lang w:val="en-US"/>
+              </w:rPr>
+              <w:t xml:space="preserve">The </w:t>
+            </w:r>
+            <w:r>
+              <w:rPr>
+                <w:rFonts w:eastAsiaTheme="minorEastAsia"/>
+                <w:color w:val="365F91" w:themeColor="accent1" w:themeShade="BF"/>
+                <w:sz w:val="24"/>
+                <w:lang w:val="en-US"/>
+              </w:rPr>
+              <w:t>photovoltaic parameters</w:t>
+            </w:r>
+            <w:r>
+              <w:rPr>
+                <w:rFonts w:eastAsiaTheme="minorEastAsia"/>
+                <w:color w:val="365F91" w:themeColor="accent1" w:themeShade="BF"/>
+                <w:sz w:val="24"/>
+                <w:lang w:val="en-US"/>
+              </w:rPr>
+              <w:t xml:space="preserve"> will be used as input data for ML algorithms</w:t>
+            </w:r>
+            <w:r>
+              <w:rPr>
+                <w:rFonts w:eastAsiaTheme="minorEastAsia"/>
+                <w:color w:val="365F91" w:themeColor="accent1" w:themeShade="BF"/>
+                <w:sz w:val="24"/>
+                <w:lang w:val="en-US"/>
+              </w:rPr>
+              <w:t>,</w:t>
+            </w:r>
+            <w:r>
+              <w:rPr>
+                <w:rFonts w:eastAsiaTheme="minorEastAsia"/>
+                <w:color w:val="365F91" w:themeColor="accent1" w:themeShade="BF"/>
+                <w:sz w:val="24"/>
+                <w:lang w:val="en-US"/>
+              </w:rPr>
+              <w:t xml:space="preserve"> and t</w:t>
+            </w:r>
+            <w:r>
+              <w:rPr>
+                <w:rFonts w:eastAsiaTheme="minorEastAsia"/>
+                <w:color w:val="365F91" w:themeColor="accent1" w:themeShade="BF"/>
+                <w:sz w:val="24"/>
+                <w:lang w:val="en-US"/>
+              </w:rPr>
+              <w:t xml:space="preserve">he defect concentration will be determined as a regression </w:t>
+            </w:r>
+            <w:r>
+              <w:rPr>
+                <w:rFonts w:eastAsiaTheme="minorEastAsia"/>
+                <w:color w:val="365F91" w:themeColor="accent1" w:themeShade="BF"/>
+                <w:sz w:val="24"/>
+                <w:lang w:val="en-US"/>
+              </w:rPr>
+              <w:t>result.</w:t>
+            </w:r>
+          </w:p>
+          <w:p>
+            <w:pPr>
               <w:rPr>
                 <w:rFonts w:eastAsiaTheme="minorEastAsia"/>
                 <w:color w:val="365F91" w:themeColor="accent1" w:themeShade="BF"/>
@@ -1943,8 +2168,7 @@
                 <w:szCs w:val="24"/>
                 <w:lang w:val="en-US"/>
               </w:rPr>
-              <w:t>from IV measurements and Bayesian parameter estimation</w:t>
-            </w:r>
+            </w:pPr>
             <w:r>
               <w:rPr>
                 <w:rFonts w:eastAsiaTheme="minorEastAsia"/>
@@ -1953,7 +2177,7 @@
                 <w:szCs w:val="24"/>
                 <w:lang w:val="en-US"/>
               </w:rPr>
-              <w:t xml:space="preserve"> [1] or </w:t>
+              <w:t>The research will focus on the application of the mentioned approach for the evaluation of iron contamination</w:t>
             </w:r>
             <w:r>
               <w:rPr>
@@ -1963,7 +2187,7 @@
                 <w:szCs w:val="24"/>
                 <w:lang w:val="en-US"/>
               </w:rPr>
-              <w:t>differential coefficients</w:t>
+              <w:t xml:space="preserve">. Iron </w:t>
             </w:r>
             <w:r>
               <w:rPr>
@@ -1973,7 +2197,7 @@
                 <w:szCs w:val="24"/>
                 <w:lang w:val="en-US"/>
               </w:rPr>
-              <w:t xml:space="preserve"> [2] was </w:t>
+              <w:t>is a typical impurity in silicon solar cells</w:t>
             </w:r>
             <w:r>
               <w:rPr>
@@ -1983,7 +2207,7 @@
                 <w:szCs w:val="24"/>
                 <w:lang w:val="en-US"/>
               </w:rPr>
-              <w:t>demonstrated</w:t>
+              <w:t>,</w:t>
             </w:r>
             <w:r>
               <w:rPr>
@@ -1993,7 +2217,7 @@
                 <w:szCs w:val="24"/>
                 <w:lang w:val="en-US"/>
               </w:rPr>
-              <w:t xml:space="preserve">. Besides, </w:t>
+              <w:t xml:space="preserve"> and its p</w:t>
             </w:r>
             <w:r>
               <w:rPr>
@@ -2003,7 +2227,7 @@
                 <w:szCs w:val="24"/>
                 <w:lang w:val="en-US"/>
               </w:rPr>
-              <w:t xml:space="preserve">machine learning's possibility </w:t>
+              <w:t xml:space="preserve">roperties </w:t>
             </w:r>
             <w:r>
               <w:rPr>
@@ -2013,7 +2237,7 @@
                 <w:szCs w:val="24"/>
                 <w:lang w:val="en-US"/>
               </w:rPr>
-              <w:t>of</w:t>
+              <w:t>are</w:t>
             </w:r>
             <w:r>
               <w:rPr>
@@ -2023,7 +2247,7 @@
                 <w:szCs w:val="24"/>
                 <w:lang w:val="en-US"/>
               </w:rPr>
-              <w:t xml:space="preserve"> e</w:t>
+              <w:t xml:space="preserve"> well studied</w:t>
             </w:r>
             <w:r>
               <w:rPr>
@@ -2033,7 +2257,7 @@
                 <w:szCs w:val="24"/>
                 <w:lang w:val="en-US"/>
               </w:rPr>
-              <w:t>xtracting defect parameters in silicon</w:t>
+              <w:t xml:space="preserve">. </w:t>
             </w:r>
             <w:r>
               <w:rPr>
@@ -2043,7 +2267,117 @@
                 <w:szCs w:val="24"/>
                 <w:lang w:val="en-US"/>
               </w:rPr>
-              <w:t xml:space="preserve"> was shown as well [3,4].</w:t>
+              <w:t xml:space="preserve">In particular, the iron atom is known to form a complex with the acceptor, and this pair can be easily dissociated, for example, due to illumination. </w:t>
+            </w:r>
+            <w:r>
+              <w:rPr>
+                <w:rFonts w:eastAsiaTheme="minorEastAsia"/>
+                <w:color w:val="365F91" w:themeColor="accent1" w:themeShade="BF"/>
+                <w:sz w:val="24"/>
+                <w:szCs w:val="24"/>
+                <w:lang w:val="en-US"/>
+              </w:rPr>
+              <w:t>Changes in photovoltaic parameters after pair breakdown will be considered to extract the iron influence</w:t>
+            </w:r>
+            <w:r>
+              <w:rPr>
+                <w:rFonts w:eastAsiaTheme="minorEastAsia"/>
+                <w:color w:val="365F91" w:themeColor="accent1" w:themeShade="BF"/>
+                <w:sz w:val="24"/>
+                <w:szCs w:val="24"/>
+                <w:lang w:val="en-US"/>
+              </w:rPr>
+              <w:t>.</w:t>
+            </w:r>
+            <w:r>
+              <w:rPr>
+                <w:rFonts w:eastAsiaTheme="minorEastAsia"/>
+                <w:color w:val="365F91" w:themeColor="accent1" w:themeShade="BF"/>
+                <w:sz w:val="24"/>
+                <w:szCs w:val="24"/>
+                <w:lang w:val="en-US"/>
+              </w:rPr>
+              <w:t xml:space="preserve"> </w:t>
+            </w:r>
+            <w:r>
+              <w:rPr>
+                <w:rFonts w:eastAsiaTheme="minorEastAsia"/>
+                <w:color w:val="365F91" w:themeColor="accent1" w:themeShade="BF"/>
+                <w:sz w:val="24"/>
+                <w:szCs w:val="24"/>
+                <w:lang w:val="en-US"/>
+              </w:rPr>
+              <w:t>The modeling of the current-voltage characteristics of solar cells with multiple combinations of parameters will be used to generate the dataset.</w:t>
+            </w:r>
+            <w:r>
+              <w:rPr>
+                <w:rFonts w:eastAsiaTheme="minorEastAsia"/>
+                <w:color w:val="365F91" w:themeColor="accent1" w:themeShade="BF"/>
+                <w:sz w:val="24"/>
+                <w:szCs w:val="24"/>
+                <w:lang w:val="en-US"/>
+              </w:rPr>
+              <w:t xml:space="preserve"> </w:t>
+            </w:r>
+            <w:r>
+              <w:rPr>
+                <w:rFonts w:eastAsiaTheme="minorEastAsia"/>
+                <w:color w:val="365F91" w:themeColor="accent1" w:themeShade="BF"/>
+                <w:sz w:val="24"/>
+                <w:szCs w:val="24"/>
+                <w:lang w:val="en-US"/>
+              </w:rPr>
+              <w:t>The parameters that vary are base doping degree and thickness, iron concentration, and temperature of IVC measuring.</w:t>
+            </w:r>
+            <w:r>
+              <w:rPr>
+                <w:rFonts w:eastAsiaTheme="minorEastAsia"/>
+                <w:color w:val="365F91" w:themeColor="accent1" w:themeShade="BF"/>
+                <w:sz w:val="24"/>
+                <w:szCs w:val="24"/>
+                <w:lang w:val="en-US"/>
+              </w:rPr>
+              <w:t xml:space="preserve"> </w:t>
+            </w:r>
+            <w:r>
+              <w:rPr>
+                <w:rFonts w:eastAsiaTheme="minorEastAsia"/>
+                <w:color w:val="365F91" w:themeColor="accent1" w:themeShade="BF"/>
+                <w:sz w:val="24"/>
+                <w:szCs w:val="24"/>
+                <w:lang w:val="en-US"/>
+              </w:rPr>
+              <w:t xml:space="preserve">The estimated required IVC number for high-quality ML training is about </w:t>
+            </w:r>
+            <w:r>
+              <w:rPr>
+                <w:rFonts w:eastAsiaTheme="minorEastAsia"/>
+                <w:color w:val="365F91" w:themeColor="accent1" w:themeShade="BF"/>
+                <w:sz w:val="24"/>
+                <w:szCs w:val="24"/>
+                <w:lang w:val="en-US"/>
+              </w:rPr>
+              <w:t>3</w:t>
+            </w:r>
+            <w:r>
+              <w:rPr>
+                <w:rFonts w:eastAsiaTheme="minorEastAsia"/>
+                <w:color w:val="365F91" w:themeColor="accent1" w:themeShade="BF"/>
+                <w:sz w:val="24"/>
+                <w:szCs w:val="24"/>
+                <w:lang w:val="en-US"/>
+              </w:rPr>
+              <w:t>0,000.</w:t>
+            </w:r>
+            <w:r>
+              <w:rPr>
+                <w:rFonts w:eastAsiaTheme="minorEastAsia"/>
+                <w:color w:val="365F91" w:themeColor="accent1" w:themeShade="BF"/>
+                <w:sz w:val="24"/>
+                <w:szCs w:val="24"/>
+                <w:lang w:val="en-US"/>
+              </w:rPr>
+              <w:t xml:space="preserve"> </w:t>
             </w:r>
           </w:p>
           <w:p>
@@ -2052,6 +2386,18 @@
                 <w:rFonts w:eastAsiaTheme="minorEastAsia"/>
                 <w:color w:val="365F91" w:themeColor="accent1" w:themeShade="BF"/>
                 <w:sz w:val="24"/>
+                <w:szCs w:val="24"/>
+                <w:lang w:val="en-US"/>
+              </w:rPr>
+            </w:pPr>
+          </w:p>
+          <w:p>
+            <w:pPr>
+              <w:rPr>
+                <w:rFonts w:eastAsiaTheme="minorEastAsia"/>
+                <w:color w:val="365F91" w:themeColor="accent1" w:themeShade="BF"/>
+                <w:sz w:val="24"/>
+                <w:szCs w:val="24"/>
                 <w:lang w:val="en-US"/>
               </w:rPr>
             </w:pPr>
@@ -2064,6 +2410,7 @@
               <w:rPr>
                 <w:rStyle w:val="tlid-translation"/>
                 <w:szCs w:val="24"/>
+                <w:lang w:val="en-US"/>
               </w:rPr>
             </w:pPr>
           </w:p>
@@ -2073,6 +2420,104 @@
               <w:contextualSpacing/>
               <w:jc w:val="both"/>
               <w:rPr>
+                <w:rStyle w:val="tlid-translation"/>
+              </w:rPr>
+            </w:pPr>
+            <w:r>
+              <w:rPr>
+                <w:rFonts w:ascii="AdvOT46dcae81" w:hAnsi="AdvOT46dcae81"/>
+                <w:color w:val="000000"/>
+                <w:sz w:val="18"/>
+                <w:szCs w:val="18"/>
+              </w:rPr>
+              <w:t>neural networks</w:t>
+            </w:r>
+            <w:r>
+              <w:rPr>
+                <w:rFonts w:ascii="AdvOT46dcae81" w:hAnsi="AdvOT46dcae81"/>
+                <w:color w:val="000000"/>
+                <w:sz w:val="18"/>
+                <w:szCs w:val="18"/>
+              </w:rPr>
+              <w:t xml:space="preserve"> </w:t>
+            </w:r>
+          </w:p>
+          <w:p>
+            <w:pPr>
+              <w:spacing w:line="288" w:lineRule="auto"/>
+              <w:contextualSpacing/>
+              <w:jc w:val="both"/>
+              <w:rPr>
+                <w:rStyle w:val="tlid-translation"/>
+              </w:rPr>
+            </w:pPr>
+            <w:r>
+              <w:rPr>
+                <w:rFonts w:ascii="AdvOT46dcae81" w:hAnsi="AdvOT46dcae81"/>
+                <w:color w:val="000000"/>
+                <w:sz w:val="18"/>
+                <w:szCs w:val="18"/>
+              </w:rPr>
+              <w:t>random forest</w:t>
+            </w:r>
+          </w:p>
+          <w:p>
+            <w:pPr>
+              <w:spacing w:line="288" w:lineRule="auto"/>
+              <w:contextualSpacing/>
+              <w:jc w:val="both"/>
+              <w:rPr>
+                <w:rStyle w:val="tlid-translation"/>
+              </w:rPr>
+            </w:pPr>
+          </w:p>
+          <w:p>
+            <w:pPr>
+              <w:spacing w:line="288" w:lineRule="auto"/>
+              <w:contextualSpacing/>
+              <w:jc w:val="both"/>
+              <w:rPr>
+                <w:rStyle w:val="tlid-translation"/>
+              </w:rPr>
+            </w:pPr>
+          </w:p>
+          <w:p>
+            <w:pPr>
+              <w:spacing w:line="288" w:lineRule="auto"/>
+              <w:contextualSpacing/>
+              <w:jc w:val="both"/>
+              <w:rPr>
+                <w:rStyle w:val="tlid-translation"/>
+              </w:rPr>
+            </w:pPr>
+          </w:p>
+          <w:p>
+            <w:pPr>
+              <w:spacing w:line="288" w:lineRule="auto"/>
+              <w:contextualSpacing/>
+              <w:jc w:val="both"/>
+              <w:rPr>
+                <w:rStyle w:val="tlid-translation"/>
+              </w:rPr>
+            </w:pPr>
+          </w:p>
+          <w:p>
+            <w:pPr>
+              <w:spacing w:line="288" w:lineRule="auto"/>
+              <w:contextualSpacing/>
+              <w:jc w:val="both"/>
+              <w:rPr>
+                <w:rStyle w:val="tlid-translation"/>
+                <w:szCs w:val="24"/>
+              </w:rPr>
+            </w:pPr>
+          </w:p>
+          <w:p>
+            <w:pPr>
+              <w:spacing w:line="288" w:lineRule="auto"/>
+              <w:contextualSpacing/>
+              <w:jc w:val="both"/>
+              <w:rPr>
                 <w:i/>
                 <w:color w:val="365F91" w:themeColor="accent1" w:themeShade="BF"/>
                 <w:lang w:val="en-GB"/>
@@ -2099,7 +2544,7 @@
                 <w:color w:val="365F91" w:themeColor="accent1" w:themeShade="BF"/>
                 <w:lang w:val="en-GB"/>
               </w:rPr>
-              <w:t xml:space="preserve"> </w:t>
+              <w:t xml:space="preserve"> R. Kurchin, J. Poindexter, V. Vahanissi et al., How much physics is in a current-voltage curve? Inferring defect properties from photovoltaic device measurements, </w:t>
             </w:r>
             <w:r>
               <w:rPr>
@@ -2107,201 +2552,7 @@
                 <w:color w:val="365F91" w:themeColor="accent1" w:themeShade="BF"/>
                 <w:lang w:val="en-GB"/>
               </w:rPr>
-              <w:t xml:space="preserve">R. </w:t>
-            </w:r>
-            <w:proofErr w:type="spellStart"/>
-            <w:r>
-              <w:rPr>
-                <w:i/>
-                <w:color w:val="365F91" w:themeColor="accent1" w:themeShade="BF"/>
-                <w:lang w:val="en-GB"/>
-              </w:rPr>
-              <w:t>Kurchin</w:t>
-            </w:r>
-            <w:proofErr w:type="spellEnd"/>
-            <w:r>
-              <w:rPr>
-                <w:i/>
-                <w:color w:val="365F91" w:themeColor="accent1" w:themeShade="BF"/>
-                <w:lang w:val="en-GB"/>
-              </w:rPr>
-              <w:t xml:space="preserve">, J. </w:t>
-            </w:r>
-            <w:proofErr w:type="spellStart"/>
-            <w:r>
-              <w:rPr>
-                <w:i/>
-                <w:color w:val="365F91" w:themeColor="accent1" w:themeShade="BF"/>
-                <w:lang w:val="en-GB"/>
-              </w:rPr>
-              <w:t>Poindexter</w:t>
-            </w:r>
-            <w:proofErr w:type="spellEnd"/>
-            <w:r>
-              <w:rPr>
-                <w:i/>
-                <w:color w:val="365F91" w:themeColor="accent1" w:themeShade="BF"/>
-                <w:lang w:val="en-GB"/>
-              </w:rPr>
-              <w:t xml:space="preserve">, V. </w:t>
-            </w:r>
-            <w:proofErr w:type="spellStart"/>
-            <w:r>
-              <w:rPr>
-                <w:i/>
-                <w:color w:val="365F91" w:themeColor="accent1" w:themeShade="BF"/>
-                <w:lang w:val="en-GB"/>
-              </w:rPr>
-              <w:t>Vahanissi</w:t>
-            </w:r>
-            <w:proofErr w:type="spellEnd"/>
-            <w:r>
-              <w:rPr>
-                <w:i/>
-                <w:color w:val="365F91" w:themeColor="accent1" w:themeShade="BF"/>
-                <w:lang w:val="en-GB"/>
-              </w:rPr>
-              <w:t xml:space="preserve"> et al., How much physics</w:t>
-            </w:r>
-            <w:r>
-              <w:rPr>
-                <w:i/>
-                <w:color w:val="365F91" w:themeColor="accent1" w:themeShade="BF"/>
-                <w:lang w:val="en-GB"/>
-              </w:rPr>
-              <w:t xml:space="preserve"> </w:t>
-            </w:r>
-            <w:r>
-              <w:rPr>
-                <w:i/>
-                <w:color w:val="365F91" w:themeColor="accent1" w:themeShade="BF"/>
-                <w:lang w:val="en-GB"/>
-              </w:rPr>
-              <w:t xml:space="preserve">is in a </w:t>
-            </w:r>
-            <w:proofErr w:type="spellStart"/>
-            <w:r>
-              <w:rPr>
-                <w:i/>
-                <w:color w:val="365F91" w:themeColor="accent1" w:themeShade="BF"/>
-                <w:lang w:val="en-GB"/>
-              </w:rPr>
-              <w:t>current-voltage</w:t>
-            </w:r>
-            <w:proofErr w:type="spellEnd"/>
-            <w:r>
-              <w:rPr>
-                <w:i/>
-                <w:color w:val="365F91" w:themeColor="accent1" w:themeShade="BF"/>
-                <w:lang w:val="en-GB"/>
-              </w:rPr>
-              <w:t xml:space="preserve"> </w:t>
-            </w:r>
-            <w:proofErr w:type="spellStart"/>
-            <w:r>
-              <w:rPr>
-                <w:i/>
-                <w:color w:val="365F91" w:themeColor="accent1" w:themeShade="BF"/>
-                <w:lang w:val="en-GB"/>
-              </w:rPr>
-              <w:t>curve</w:t>
-            </w:r>
-            <w:proofErr w:type="spellEnd"/>
-            <w:r>
-              <w:rPr>
-                <w:i/>
-                <w:color w:val="365F91" w:themeColor="accent1" w:themeShade="BF"/>
-                <w:lang w:val="en-GB"/>
-              </w:rPr>
-              <w:t xml:space="preserve">? </w:t>
-            </w:r>
-            <w:proofErr w:type="spellStart"/>
-            <w:r>
-              <w:rPr>
-                <w:i/>
-                <w:color w:val="365F91" w:themeColor="accent1" w:themeShade="BF"/>
-                <w:lang w:val="en-GB"/>
-              </w:rPr>
-              <w:t>Inferring</w:t>
-            </w:r>
-            <w:proofErr w:type="spellEnd"/>
-            <w:r>
-              <w:rPr>
-                <w:i/>
-                <w:color w:val="365F91" w:themeColor="accent1" w:themeShade="BF"/>
-                <w:lang w:val="en-GB"/>
-              </w:rPr>
-              <w:t xml:space="preserve"> </w:t>
-            </w:r>
-            <w:proofErr w:type="spellStart"/>
-            <w:r>
-              <w:rPr>
-                <w:i/>
-                <w:color w:val="365F91" w:themeColor="accent1" w:themeShade="BF"/>
-                <w:lang w:val="en-GB"/>
-              </w:rPr>
-              <w:t>defect</w:t>
-            </w:r>
-            <w:proofErr w:type="spellEnd"/>
-            <w:r>
-              <w:rPr>
-                <w:i/>
-                <w:color w:val="365F91" w:themeColor="accent1" w:themeShade="BF"/>
-                <w:lang w:val="en-GB"/>
-              </w:rPr>
-              <w:t xml:space="preserve"> </w:t>
-            </w:r>
-            <w:proofErr w:type="spellStart"/>
-            <w:r>
-              <w:rPr>
-                <w:i/>
-                <w:color w:val="365F91" w:themeColor="accent1" w:themeShade="BF"/>
-                <w:lang w:val="en-GB"/>
-              </w:rPr>
-              <w:t>properties</w:t>
-            </w:r>
-            <w:proofErr w:type="spellEnd"/>
-            <w:r>
-              <w:rPr>
-                <w:i/>
-                <w:color w:val="365F91" w:themeColor="accent1" w:themeShade="BF"/>
-                <w:lang w:val="en-GB"/>
-              </w:rPr>
-              <w:t xml:space="preserve"> from</w:t>
-            </w:r>
-            <w:r>
-              <w:rPr>
-                <w:i/>
-                <w:color w:val="365F91" w:themeColor="accent1" w:themeShade="BF"/>
-                <w:lang w:val="en-GB"/>
-              </w:rPr>
-              <w:t xml:space="preserve"> </w:t>
-            </w:r>
-            <w:r>
-              <w:rPr>
-                <w:i/>
-                <w:color w:val="365F91" w:themeColor="accent1" w:themeShade="BF"/>
-                <w:lang w:val="en-GB"/>
-              </w:rPr>
-              <w:t xml:space="preserve">photovoltaic device measurements, IEEE Journal </w:t>
-            </w:r>
-            <w:proofErr w:type="gramStart"/>
-            <w:r>
-              <w:rPr>
-                <w:i/>
-                <w:color w:val="365F91" w:themeColor="accent1" w:themeShade="BF"/>
-                <w:lang w:val="en-GB"/>
-              </w:rPr>
-              <w:t>Of</w:t>
-            </w:r>
-            <w:proofErr w:type="gramEnd"/>
-            <w:r>
-              <w:rPr>
-                <w:i/>
-                <w:color w:val="365F91" w:themeColor="accent1" w:themeShade="BF"/>
-                <w:lang w:val="en-GB"/>
-              </w:rPr>
-              <w:t xml:space="preserve"> Photovoltaics</w:t>
+              <w:t>IEEE J. Photovolt</w:t>
             </w:r>
             <w:r>
               <w:rPr>
@@ -2412,7 +2663,7 @@
                 <w:color w:val="365F91" w:themeColor="accent1" w:themeShade="BF"/>
                 <w:lang w:val="en-GB"/>
               </w:rPr>
-              <w:t xml:space="preserve"> </w:t>
+              <w:t xml:space="preserve"> S. Bulyarskiy, A. Lakalin, M. Saurov, and G. Gusarov</w:t>
             </w:r>
             <w:r>
               <w:rPr>
@@ -2420,219 +2671,15 @@
                 <w:color w:val="365F91" w:themeColor="accent1" w:themeShade="BF"/>
                 <w:lang w:val="en-GB"/>
               </w:rPr>
-              <w:t xml:space="preserve">S. </w:t>
+              <w:t>,</w:t>
             </w:r>
-            <w:proofErr w:type="spellStart"/>
             <w:r>
               <w:rPr>
                 <w:i/>
                 <w:color w:val="365F91" w:themeColor="accent1" w:themeShade="BF"/>
                 <w:lang w:val="en-GB"/>
               </w:rPr>
-              <w:t>Bulyarskiy</w:t>
-            </w:r>
-            <w:proofErr w:type="spellEnd"/>
-            <w:r>
-              <w:rPr>
-                <w:i/>
-                <w:color w:val="365F91" w:themeColor="accent1" w:themeShade="BF"/>
-                <w:lang w:val="en-GB"/>
-              </w:rPr>
-              <w:t xml:space="preserve">, A. </w:t>
-            </w:r>
-            <w:proofErr w:type="spellStart"/>
-            <w:r>
-              <w:rPr>
-                <w:i/>
-                <w:color w:val="365F91" w:themeColor="accent1" w:themeShade="BF"/>
-                <w:lang w:val="en-GB"/>
-              </w:rPr>
-              <w:t>Lakalin</w:t>
-            </w:r>
-            <w:proofErr w:type="spellEnd"/>
-            <w:r>
-              <w:rPr>
-                <w:i/>
-                <w:color w:val="365F91" w:themeColor="accent1" w:themeShade="BF"/>
-                <w:lang w:val="en-GB"/>
-              </w:rPr>
-              <w:t xml:space="preserve">, M. </w:t>
-            </w:r>
-            <w:proofErr w:type="spellStart"/>
-            <w:r>
-              <w:rPr>
-                <w:i/>
-                <w:color w:val="365F91" w:themeColor="accent1" w:themeShade="BF"/>
-                <w:lang w:val="en-GB"/>
-              </w:rPr>
-              <w:t>Saurov</w:t>
-            </w:r>
-            <w:proofErr w:type="spellEnd"/>
-            <w:r>
-              <w:rPr>
-                <w:i/>
-                <w:color w:val="365F91" w:themeColor="accent1" w:themeShade="BF"/>
-                <w:lang w:val="en-GB"/>
-              </w:rPr>
-              <w:t xml:space="preserve">, and G. </w:t>
-            </w:r>
-            <w:proofErr w:type="spellStart"/>
-            <w:r>
-              <w:rPr>
-                <w:i/>
-                <w:color w:val="365F91" w:themeColor="accent1" w:themeShade="BF"/>
-                <w:lang w:val="en-GB"/>
-              </w:rPr>
-              <w:t>Gusarov</w:t>
-            </w:r>
-            <w:proofErr w:type="spellEnd"/>
-            <w:r>
-              <w:rPr>
-                <w:i/>
-                <w:color w:val="365F91" w:themeColor="accent1" w:themeShade="BF"/>
-                <w:lang w:val="en-GB"/>
-              </w:rPr>
-              <w:t>,</w:t>
-            </w:r>
-            <w:r>
-              <w:rPr>
-                <w:i/>
-                <w:color w:val="365F91" w:themeColor="accent1" w:themeShade="BF"/>
-                <w:lang w:val="en-GB"/>
-              </w:rPr>
-              <w:t xml:space="preserve"> The</w:t>
-            </w:r>
-            <w:r>
-              <w:rPr>
-                <w:i/>
-                <w:color w:val="365F91" w:themeColor="accent1" w:themeShade="BF"/>
-                <w:lang w:val="en-GB"/>
-              </w:rPr>
-              <w:t xml:space="preserve"> </w:t>
-            </w:r>
-            <w:r>
-              <w:rPr>
-                <w:i/>
-                <w:color w:val="365F91" w:themeColor="accent1" w:themeShade="BF"/>
-                <w:lang w:val="en-GB"/>
-              </w:rPr>
-              <w:t xml:space="preserve">effect of </w:t>
-            </w:r>
-            <w:proofErr w:type="spellStart"/>
-            <w:r>
-              <w:rPr>
-                <w:i/>
-                <w:color w:val="365F91" w:themeColor="accent1" w:themeShade="BF"/>
-                <w:lang w:val="en-GB"/>
-              </w:rPr>
-              <w:t>vacancy-impurity</w:t>
-            </w:r>
-            <w:proofErr w:type="spellEnd"/>
-            <w:r>
-              <w:rPr>
-                <w:i/>
-                <w:color w:val="365F91" w:themeColor="accent1" w:themeShade="BF"/>
-                <w:lang w:val="en-GB"/>
-              </w:rPr>
-              <w:t xml:space="preserve"> </w:t>
-            </w:r>
-            <w:proofErr w:type="spellStart"/>
-            <w:r>
-              <w:rPr>
-                <w:i/>
-                <w:color w:val="365F91" w:themeColor="accent1" w:themeShade="BF"/>
-                <w:lang w:val="en-GB"/>
-              </w:rPr>
-              <w:t>complexes</w:t>
-            </w:r>
-            <w:proofErr w:type="spellEnd"/>
-            <w:r>
-              <w:rPr>
-                <w:i/>
-                <w:color w:val="365F91" w:themeColor="accent1" w:themeShade="BF"/>
-                <w:lang w:val="en-GB"/>
-              </w:rPr>
-              <w:t xml:space="preserve"> in </w:t>
-            </w:r>
-            <w:proofErr w:type="spellStart"/>
-            <w:r>
-              <w:rPr>
-                <w:i/>
-                <w:color w:val="365F91" w:themeColor="accent1" w:themeShade="BF"/>
-                <w:lang w:val="en-GB"/>
-              </w:rPr>
-              <w:t>silicon</w:t>
-            </w:r>
-            <w:proofErr w:type="spellEnd"/>
-            <w:r>
-              <w:rPr>
-                <w:i/>
-                <w:color w:val="365F91" w:themeColor="accent1" w:themeShade="BF"/>
-                <w:lang w:val="en-GB"/>
-              </w:rPr>
-              <w:t xml:space="preserve"> on </w:t>
-            </w:r>
-            <w:proofErr w:type="spellStart"/>
-            <w:r>
-              <w:rPr>
-                <w:i/>
-                <w:color w:val="365F91" w:themeColor="accent1" w:themeShade="BF"/>
-                <w:lang w:val="en-GB"/>
-              </w:rPr>
-              <w:t>the</w:t>
-            </w:r>
-            <w:proofErr w:type="spellEnd"/>
-            <w:r>
-              <w:rPr>
-                <w:i/>
-                <w:color w:val="365F91" w:themeColor="accent1" w:themeShade="BF"/>
-                <w:lang w:val="en-GB"/>
-              </w:rPr>
-              <w:t xml:space="preserve"> </w:t>
-            </w:r>
-            <w:proofErr w:type="spellStart"/>
-            <w:r>
-              <w:rPr>
-                <w:i/>
-                <w:color w:val="365F91" w:themeColor="accent1" w:themeShade="BF"/>
-                <w:lang w:val="en-GB"/>
-              </w:rPr>
-              <w:t>current</w:t>
-            </w:r>
-            <w:proofErr w:type="spellEnd"/>
-            <w:r>
-              <w:rPr>
-                <w:i/>
-                <w:color w:val="365F91" w:themeColor="accent1" w:themeShade="BF"/>
-                <w:lang w:val="en-GB"/>
-              </w:rPr>
-              <w:t>–</w:t>
-            </w:r>
-            <w:proofErr w:type="spellStart"/>
-            <w:r>
-              <w:rPr>
-                <w:i/>
-                <w:color w:val="365F91" w:themeColor="accent1" w:themeShade="BF"/>
-                <w:lang w:val="en-GB"/>
-              </w:rPr>
-              <w:t>voltage</w:t>
-            </w:r>
-            <w:proofErr w:type="spellEnd"/>
-            <w:r>
-              <w:rPr>
-                <w:i/>
-                <w:color w:val="365F91" w:themeColor="accent1" w:themeShade="BF"/>
-                <w:lang w:val="en-GB"/>
-              </w:rPr>
-              <w:t xml:space="preserve"> </w:t>
-            </w:r>
-            <w:r>
-              <w:rPr>
-                <w:i/>
-                <w:color w:val="365F91" w:themeColor="accent1" w:themeShade="BF"/>
-                <w:lang w:val="en-GB"/>
-              </w:rPr>
-              <w:t>characteristics of p–n junctions, J Appl. Phys. 128), 155702</w:t>
+              <w:t xml:space="preserve"> The effect of vacancy-impurity complexes in silicon on the current–voltage characteristics of p–n junctions, J Appl. Phys. 128), 155702</w:t>
             </w:r>
             <w:r>
               <w:rPr>
@@ -2700,6 +2747,7 @@
               <w:jc w:val="both"/>
               <w:rPr>
                 <w:i/>
+                <w:strike/>
                 <w:color w:val="365F91" w:themeColor="accent1" w:themeShade="BF"/>
                 <w:lang w:val="en-GB"/>
               </w:rPr>
@@ -2707,258 +2755,18 @@
             <w:r>
               <w:rPr>
                 <w:i/>
+                <w:strike/>
                 <w:color w:val="365F91" w:themeColor="accent1" w:themeShade="BF"/>
                 <w:lang w:val="en-GB"/>
               </w:rPr>
-              <w:t xml:space="preserve">[3] </w:t>
-            </w:r>
-            <w:r>
-              <w:rPr>
-                <w:i/>
-                <w:color w:val="365F91" w:themeColor="accent1" w:themeShade="BF"/>
-                <w:lang w:val="en-GB"/>
-              </w:rPr>
-              <w:t>Y</w:t>
-            </w:r>
-            <w:r>
-              <w:rPr>
-                <w:i/>
-                <w:color w:val="365F91" w:themeColor="accent1" w:themeShade="BF"/>
-                <w:lang w:val="en-GB"/>
-              </w:rPr>
-              <w:t>.</w:t>
-            </w:r>
-            <w:r>
-              <w:rPr>
-                <w:i/>
-                <w:color w:val="365F91" w:themeColor="accent1" w:themeShade="BF"/>
-                <w:lang w:val="en-GB"/>
-              </w:rPr>
-              <w:t xml:space="preserve"> Buratti, Q</w:t>
-            </w:r>
-            <w:r>
-              <w:rPr>
-                <w:i/>
-                <w:color w:val="365F91" w:themeColor="accent1" w:themeShade="BF"/>
-                <w:lang w:val="en-GB"/>
-              </w:rPr>
-              <w:t>.</w:t>
-            </w:r>
-            <w:r>
-              <w:rPr>
-                <w:i/>
-                <w:color w:val="365F91" w:themeColor="accent1" w:themeShade="BF"/>
-                <w:lang w:val="en-GB"/>
-              </w:rPr>
-              <w:t xml:space="preserve"> Gia, J</w:t>
-            </w:r>
-            <w:r>
-              <w:rPr>
-                <w:i/>
-                <w:color w:val="365F91" w:themeColor="accent1" w:themeShade="BF"/>
-                <w:lang w:val="en-GB"/>
-              </w:rPr>
-              <w:t>.</w:t>
-            </w:r>
-            <w:r>
-              <w:rPr>
-                <w:i/>
-                <w:color w:val="365F91" w:themeColor="accent1" w:themeShade="BF"/>
-                <w:lang w:val="en-GB"/>
-              </w:rPr>
-              <w:t xml:space="preserve"> Dick, Y</w:t>
-            </w:r>
-            <w:r>
-              <w:rPr>
-                <w:i/>
-                <w:color w:val="365F91" w:themeColor="accent1" w:themeShade="BF"/>
-                <w:lang w:val="en-GB"/>
-              </w:rPr>
-              <w:t>.</w:t>
-            </w:r>
-            <w:r>
-              <w:rPr>
-                <w:i/>
-                <w:color w:val="365F91" w:themeColor="accent1" w:themeShade="BF"/>
-                <w:lang w:val="en-GB"/>
-              </w:rPr>
-              <w:t xml:space="preserve"> Zhu</w:t>
-            </w:r>
-            <w:r>
-              <w:rPr>
-                <w:i/>
-                <w:color w:val="365F91" w:themeColor="accent1" w:themeShade="BF"/>
-                <w:lang w:val="en-GB"/>
-              </w:rPr>
-              <w:t>,</w:t>
-            </w:r>
-            <w:r>
-              <w:rPr>
-                <w:i/>
-                <w:color w:val="365F91" w:themeColor="accent1" w:themeShade="BF"/>
-                <w:lang w:val="en-GB"/>
-              </w:rPr>
-              <w:t xml:space="preserve"> and Ziv </w:t>
-            </w:r>
-            <w:proofErr w:type="spellStart"/>
-            <w:r>
-              <w:rPr>
-                <w:i/>
-                <w:color w:val="365F91" w:themeColor="accent1" w:themeShade="BF"/>
-                <w:lang w:val="en-GB"/>
-              </w:rPr>
-              <w:t>Hameiri</w:t>
-            </w:r>
-            <w:proofErr w:type="spellEnd"/>
-            <w:r>
-              <w:rPr>
-                <w:i/>
-                <w:color w:val="365F91" w:themeColor="accent1" w:themeShade="BF"/>
-                <w:lang w:val="en-GB"/>
-              </w:rPr>
-              <w:t xml:space="preserve">, </w:t>
-            </w:r>
-            <w:proofErr w:type="gramStart"/>
-            <w:r>
-              <w:rPr>
-                <w:i/>
-                <w:color w:val="365F91" w:themeColor="accent1" w:themeShade="BF"/>
-                <w:lang w:val="en-GB"/>
-              </w:rPr>
-              <w:t>Extracting</w:t>
-            </w:r>
-            <w:proofErr w:type="gramEnd"/>
-            <w:r>
-              <w:rPr>
-                <w:i/>
-                <w:color w:val="365F91" w:themeColor="accent1" w:themeShade="BF"/>
-                <w:lang w:val="en-GB"/>
-              </w:rPr>
-              <w:t xml:space="preserve"> bulk defect parameters in </w:t>
-            </w:r>
-            <w:proofErr w:type="spellStart"/>
-            <w:r>
-              <w:rPr>
-                <w:i/>
-                <w:color w:val="365F91" w:themeColor="accent1" w:themeShade="BF"/>
-                <w:lang w:val="en-GB"/>
-              </w:rPr>
-              <w:t>silicon</w:t>
-            </w:r>
-            <w:proofErr w:type="spellEnd"/>
-            <w:r>
-              <w:rPr>
-                <w:i/>
-                <w:color w:val="365F91" w:themeColor="accent1" w:themeShade="BF"/>
-                <w:lang w:val="en-GB"/>
-              </w:rPr>
-              <w:t xml:space="preserve"> </w:t>
-            </w:r>
-            <w:proofErr w:type="spellStart"/>
-            <w:r>
-              <w:rPr>
-                <w:i/>
-                <w:color w:val="365F91" w:themeColor="accent1" w:themeShade="BF"/>
-                <w:lang w:val="en-GB"/>
-              </w:rPr>
-              <w:t>wafers</w:t>
-            </w:r>
-            <w:proofErr w:type="spellEnd"/>
-            <w:r>
-              <w:rPr>
-                <w:i/>
-                <w:color w:val="365F91" w:themeColor="accent1" w:themeShade="BF"/>
-                <w:lang w:val="en-GB"/>
-              </w:rPr>
-              <w:t xml:space="preserve"> using</w:t>
-            </w:r>
-            <w:r>
-              <w:rPr>
-                <w:i/>
-                <w:color w:val="365F91" w:themeColor="accent1" w:themeShade="BF"/>
-                <w:lang w:val="en-GB"/>
-              </w:rPr>
-              <w:t xml:space="preserve"> </w:t>
-            </w:r>
-            <w:r>
-              <w:rPr>
-                <w:i/>
-                <w:color w:val="365F91" w:themeColor="accent1" w:themeShade="BF"/>
-                <w:lang w:val="en-GB"/>
-              </w:rPr>
-              <w:t>machine learning models</w:t>
-            </w:r>
-            <w:r>
-              <w:rPr>
-                <w:i/>
-                <w:color w:val="365F91" w:themeColor="accent1" w:themeShade="BF"/>
-                <w:lang w:val="en-GB"/>
-              </w:rPr>
-              <w:t xml:space="preserve">, </w:t>
-            </w:r>
-            <w:proofErr w:type="spellStart"/>
-            <w:r>
-              <w:rPr>
-                <w:i/>
-                <w:color w:val="365F91" w:themeColor="accent1" w:themeShade="BF"/>
-                <w:lang w:val="en-GB"/>
-              </w:rPr>
-              <w:t>npj</w:t>
-            </w:r>
-            <w:proofErr w:type="spellEnd"/>
-            <w:r>
-              <w:rPr>
-                <w:i/>
-                <w:color w:val="365F91" w:themeColor="accent1" w:themeShade="BF"/>
-                <w:lang w:val="en-GB"/>
-              </w:rPr>
-              <w:t xml:space="preserve"> Computational Materials 6</w:t>
-            </w:r>
-            <w:r>
-              <w:rPr>
-                <w:i/>
-                <w:color w:val="365F91" w:themeColor="accent1" w:themeShade="BF"/>
-                <w:lang w:val="en-GB"/>
-              </w:rPr>
-              <w:t xml:space="preserve">, </w:t>
-            </w:r>
-            <w:r>
-              <w:rPr>
-                <w:i/>
-                <w:color w:val="365F91" w:themeColor="accent1" w:themeShade="BF"/>
-                <w:lang w:val="en-GB"/>
-              </w:rPr>
-              <w:t>142 (2020)</w:t>
-            </w:r>
-            <w:r>
-              <w:rPr>
-                <w:i/>
-                <w:color w:val="365F91" w:themeColor="accent1" w:themeShade="BF"/>
-                <w:lang w:val="en-GB"/>
-              </w:rPr>
-              <w:t>.</w:t>
-            </w:r>
-            <w:r>
-              <w:rPr>
-                <w:i/>
-                <w:color w:val="365F91" w:themeColor="accent1" w:themeShade="BF"/>
-                <w:lang w:val="en-GB"/>
-              </w:rPr>
-              <w:t xml:space="preserve"> </w:t>
-            </w:r>
-            <w:r>
-              <w:rPr>
-                <w:i/>
-                <w:color w:val="365F91" w:themeColor="accent1" w:themeShade="BF"/>
-                <w:lang w:val="en-GB"/>
-              </w:rPr>
-              <w:t>(</w:t>
+              <w:t>[3] Y. Buratti, Q. Gia, J. Dick, Y. Zhu, and Ziv Hameiri, Extracting bulk defect parameters in silicon wafers using machine learning models, npj Computational Materials 6, 142 (2020). (</w:t>
             </w:r>
             <w:hyperlink r:id="rId11" w:history="1">
               <w:r>
                 <w:rPr>
                   <w:rStyle w:val="ad"/>
                   <w:i/>
+                  <w:strike/>
                   <w:lang w:val="en-GB"/>
                 </w:rPr>
                 <w:t>https://doi.org/10.1038/s41524-020-00410-7</w:t>
@@ -2967,6 +2775,7 @@
             <w:r>
               <w:rPr>
                 <w:i/>
+                <w:strike/>
                 <w:color w:val="365F91" w:themeColor="accent1" w:themeShade="BF"/>
                 <w:lang w:val="en-GB"/>
               </w:rPr>
@@ -2990,7 +2799,7 @@
                 <w:color w:val="365F91" w:themeColor="accent1" w:themeShade="BF"/>
                 <w:lang w:val="en-GB"/>
               </w:rPr>
-              <w:t>[4]</w:t>
+              <w:t>[</w:t>
             </w:r>
             <w:r>
               <w:rPr>
@@ -2998,6 +2807,110 @@
                 <w:color w:val="365F91" w:themeColor="accent1" w:themeShade="BF"/>
                 <w:lang w:val="en-GB"/>
               </w:rPr>
+              <w:t>3</w:t>
+            </w:r>
+            <w:r>
+              <w:rPr>
+                <w:i/>
+                <w:color w:val="365F91" w:themeColor="accent1" w:themeShade="BF"/>
+                <w:lang w:val="en-GB"/>
+              </w:rPr>
+              <w:t>]</w:t>
+            </w:r>
+            <w:r>
+              <w:rPr>
+                <w:i/>
+                <w:color w:val="365F91" w:themeColor="accent1" w:themeShade="BF"/>
+                <w:lang w:val="en-GB"/>
+              </w:rPr>
+              <w:t xml:space="preserve"> Y</w:t>
+            </w:r>
+            <w:r>
+              <w:rPr>
+                <w:i/>
+                <w:color w:val="365F91" w:themeColor="accent1" w:themeShade="BF"/>
+                <w:lang w:val="en-GB"/>
+              </w:rPr>
+              <w:t>.</w:t>
+            </w:r>
+            <w:r>
+              <w:rPr>
+                <w:i/>
+                <w:color w:val="365F91" w:themeColor="accent1" w:themeShade="BF"/>
+                <w:lang w:val="en-GB"/>
+              </w:rPr>
+              <w:t xml:space="preserve"> Buratti, J</w:t>
+            </w:r>
+            <w:r>
+              <w:rPr>
+                <w:i/>
+                <w:color w:val="365F91" w:themeColor="accent1" w:themeShade="BF"/>
+                <w:lang w:val="en-GB"/>
+              </w:rPr>
+              <w:t>.</w:t>
+            </w:r>
+            <w:r>
+              <w:rPr>
+                <w:i/>
+                <w:color w:val="365F91" w:themeColor="accent1" w:themeShade="BF"/>
+                <w:lang w:val="en-GB"/>
+              </w:rPr>
+              <w:t xml:space="preserve"> Dick, Q</w:t>
+            </w:r>
+            <w:r>
+              <w:rPr>
+                <w:i/>
+                <w:color w:val="365F91" w:themeColor="accent1" w:themeShade="BF"/>
+                <w:lang w:val="en-GB"/>
+              </w:rPr>
+              <w:t>.</w:t>
+            </w:r>
+            <w:r>
+              <w:rPr>
+                <w:i/>
+                <w:color w:val="365F91" w:themeColor="accent1" w:themeShade="BF"/>
+                <w:lang w:val="en-GB"/>
+              </w:rPr>
+              <w:t xml:space="preserve"> Gia, and Z</w:t>
+            </w:r>
+            <w:r>
+              <w:rPr>
+                <w:i/>
+                <w:color w:val="365F91" w:themeColor="accent1" w:themeShade="BF"/>
+                <w:lang w:val="en-GB"/>
+              </w:rPr>
+              <w:t>.</w:t>
+            </w:r>
+            <w:r>
+              <w:rPr>
+                <w:i/>
+                <w:color w:val="365F91" w:themeColor="accent1" w:themeShade="BF"/>
+                <w:lang w:val="en-GB"/>
+              </w:rPr>
+              <w:t xml:space="preserve"> Hameiri</w:t>
+            </w:r>
+            <w:r>
+              <w:rPr>
+                <w:i/>
+                <w:color w:val="365F91" w:themeColor="accent1" w:themeShade="BF"/>
+                <w:lang w:val="en-GB"/>
+              </w:rPr>
+              <w:t xml:space="preserve">, </w:t>
+            </w:r>
+            <w:r>
+              <w:rPr>
+                <w:i/>
+                <w:color w:val="365F91" w:themeColor="accent1" w:themeShade="BF"/>
+                <w:lang w:val="en-GB"/>
+              </w:rPr>
+              <w:t>Deep Learning Extraction of the Temperature-Dependent</w:t>
+            </w:r>
+            <w:r>
+              <w:rPr>
+                <w:i/>
+                <w:color w:val="365F91" w:themeColor="accent1" w:themeShade="BF"/>
+                <w:lang w:val="en-GB"/>
+              </w:rPr>
               <w:t xml:space="preserve"> </w:t>
             </w:r>
             <w:r>
@@ -3006,7 +2919,7 @@
                 <w:color w:val="365F91" w:themeColor="accent1" w:themeShade="BF"/>
                 <w:lang w:val="en-GB"/>
               </w:rPr>
-              <w:t>Y</w:t>
+              <w:t>Parameters of Bulk Defect</w:t>
             </w:r>
             <w:r>
               <w:rPr>
@@ -3014,7 +2927,7 @@
                 <w:color w:val="365F91" w:themeColor="accent1" w:themeShade="BF"/>
                 <w:lang w:val="en-GB"/>
               </w:rPr>
-              <w:t>.</w:t>
+              <w:t xml:space="preserve">, </w:t>
             </w:r>
             <w:r>
               <w:rPr>
@@ -3022,131 +2935,7 @@
                 <w:color w:val="365F91" w:themeColor="accent1" w:themeShade="BF"/>
                 <w:lang w:val="en-GB"/>
               </w:rPr>
-              <w:t xml:space="preserve"> Buratti, J</w:t>
-            </w:r>
-            <w:r>
-              <w:rPr>
-                <w:i/>
-                <w:color w:val="365F91" w:themeColor="accent1" w:themeShade="BF"/>
-                <w:lang w:val="en-GB"/>
-              </w:rPr>
-              <w:t>.</w:t>
-            </w:r>
-            <w:r>
-              <w:rPr>
-                <w:i/>
-                <w:color w:val="365F91" w:themeColor="accent1" w:themeShade="BF"/>
-                <w:lang w:val="en-GB"/>
-              </w:rPr>
-              <w:t xml:space="preserve"> Dick, Q</w:t>
-            </w:r>
-            <w:r>
-              <w:rPr>
-                <w:i/>
-                <w:color w:val="365F91" w:themeColor="accent1" w:themeShade="BF"/>
-                <w:lang w:val="en-GB"/>
-              </w:rPr>
-              <w:t>.</w:t>
-            </w:r>
-            <w:r>
-              <w:rPr>
-                <w:i/>
-                <w:color w:val="365F91" w:themeColor="accent1" w:themeShade="BF"/>
-                <w:lang w:val="en-GB"/>
-              </w:rPr>
-              <w:t xml:space="preserve"> Gia, and Z</w:t>
-            </w:r>
-            <w:r>
-              <w:rPr>
-                <w:i/>
-                <w:color w:val="365F91" w:themeColor="accent1" w:themeShade="BF"/>
-                <w:lang w:val="en-GB"/>
-              </w:rPr>
-              <w:t>.</w:t>
-            </w:r>
-            <w:r>
-              <w:rPr>
-                <w:i/>
-                <w:color w:val="365F91" w:themeColor="accent1" w:themeShade="BF"/>
-                <w:lang w:val="en-GB"/>
-              </w:rPr>
-              <w:t xml:space="preserve"> </w:t>
-            </w:r>
-            <w:proofErr w:type="spellStart"/>
-            <w:r>
-              <w:rPr>
-                <w:i/>
-                <w:color w:val="365F91" w:themeColor="accent1" w:themeShade="BF"/>
-                <w:lang w:val="en-GB"/>
-              </w:rPr>
-              <w:t>Hameiri</w:t>
-            </w:r>
-            <w:proofErr w:type="spellEnd"/>
-            <w:r>
-              <w:rPr>
-                <w:i/>
-                <w:color w:val="365F91" w:themeColor="accent1" w:themeShade="BF"/>
-                <w:lang w:val="en-GB"/>
-              </w:rPr>
-              <w:t xml:space="preserve">, </w:t>
-            </w:r>
-            <w:r>
-              <w:rPr>
-                <w:i/>
-                <w:color w:val="365F91" w:themeColor="accent1" w:themeShade="BF"/>
-                <w:lang w:val="en-GB"/>
-              </w:rPr>
-              <w:t>Deep Learning Extraction of the Temperature-Dependent</w:t>
-            </w:r>
-            <w:r>
-              <w:rPr>
-                <w:i/>
-                <w:color w:val="365F91" w:themeColor="accent1" w:themeShade="BF"/>
-                <w:lang w:val="en-GB"/>
-              </w:rPr>
-              <w:t xml:space="preserve"> </w:t>
-            </w:r>
-            <w:r>
-              <w:rPr>
-                <w:i/>
-                <w:color w:val="365F91" w:themeColor="accent1" w:themeShade="BF"/>
-                <w:lang w:val="en-GB"/>
-              </w:rPr>
-              <w:t>Parameters of Bulk Defect</w:t>
-            </w:r>
-            <w:r>
-              <w:rPr>
-                <w:i/>
-                <w:color w:val="365F91" w:themeColor="accent1" w:themeShade="BF"/>
-                <w:lang w:val="en-GB"/>
-              </w:rPr>
-              <w:t xml:space="preserve">, </w:t>
-            </w:r>
-            <w:r>
-              <w:rPr>
-                <w:i/>
-                <w:color w:val="365F91" w:themeColor="accent1" w:themeShade="BF"/>
-                <w:lang w:val="en-GB"/>
-              </w:rPr>
-              <w:t xml:space="preserve">ACS </w:t>
-            </w:r>
-            <w:proofErr w:type="spellStart"/>
-            <w:r>
-              <w:rPr>
-                <w:i/>
-                <w:color w:val="365F91" w:themeColor="accent1" w:themeShade="BF"/>
-                <w:lang w:val="en-GB"/>
-              </w:rPr>
-              <w:t>Appl</w:t>
-            </w:r>
-            <w:proofErr w:type="spellEnd"/>
-            <w:r>
-              <w:rPr>
-                <w:i/>
-                <w:color w:val="365F91" w:themeColor="accent1" w:themeShade="BF"/>
-                <w:lang w:val="en-GB"/>
-              </w:rPr>
-              <w:t>. Mater. Interfaces 14, 48647-48657</w:t>
+              <w:t>ACS Appl. Mater. Interfaces 14, 48647-48657</w:t>
             </w:r>
             <w:r>
               <w:rPr>
@@ -3208,7 +2997,7 @@
                 <w:color w:val="365F91" w:themeColor="accent1" w:themeShade="BF"/>
                 <w:lang w:val="en-GB"/>
               </w:rPr>
-              <w:t xml:space="preserve">[5] </w:t>
+              <w:t>[</w:t>
             </w:r>
             <w:r>
               <w:rPr>
@@ -3216,183 +3005,23 @@
                 <w:color w:val="365F91" w:themeColor="accent1" w:themeShade="BF"/>
                 <w:lang w:val="en-GB"/>
               </w:rPr>
-              <w:t xml:space="preserve">O. </w:t>
+              <w:t>4</w:t>
             </w:r>
-            <w:proofErr w:type="spellStart"/>
             <w:r>
               <w:rPr>
                 <w:i/>
                 <w:color w:val="365F91" w:themeColor="accent1" w:themeShade="BF"/>
                 <w:lang w:val="en-GB"/>
               </w:rPr>
-              <w:t>Olikh</w:t>
+              <w:t xml:space="preserve">] </w:t>
             </w:r>
-            <w:proofErr w:type="spellEnd"/>
             <w:r>
               <w:rPr>
                 <w:i/>
                 <w:color w:val="365F91" w:themeColor="accent1" w:themeShade="BF"/>
                 <w:lang w:val="en-GB"/>
               </w:rPr>
-              <w:t xml:space="preserve">, O. </w:t>
-            </w:r>
-            <w:proofErr w:type="spellStart"/>
-            <w:r>
-              <w:rPr>
-                <w:i/>
-                <w:color w:val="365F91" w:themeColor="accent1" w:themeShade="BF"/>
-                <w:lang w:val="en-GB"/>
-              </w:rPr>
-              <w:t>Lozitsky</w:t>
-            </w:r>
-            <w:proofErr w:type="spellEnd"/>
-            <w:r>
-              <w:rPr>
-                <w:i/>
-                <w:color w:val="365F91" w:themeColor="accent1" w:themeShade="BF"/>
-                <w:lang w:val="en-GB"/>
-              </w:rPr>
-              <w:t xml:space="preserve">, and O. </w:t>
-            </w:r>
-            <w:proofErr w:type="spellStart"/>
-            <w:r>
-              <w:rPr>
-                <w:i/>
-                <w:color w:val="365F91" w:themeColor="accent1" w:themeShade="BF"/>
-                <w:lang w:val="en-GB"/>
-              </w:rPr>
-              <w:t>Zavhorodnii</w:t>
-            </w:r>
-            <w:proofErr w:type="spellEnd"/>
-            <w:r>
-              <w:rPr>
-                <w:i/>
-                <w:color w:val="365F91" w:themeColor="accent1" w:themeShade="BF"/>
-                <w:lang w:val="en-GB"/>
-              </w:rPr>
-              <w:t>, Estimation for iron</w:t>
-            </w:r>
-            <w:r>
-              <w:rPr>
-                <w:i/>
-                <w:color w:val="365F91" w:themeColor="accent1" w:themeShade="BF"/>
-                <w:lang w:val="en-GB"/>
-              </w:rPr>
-              <w:t xml:space="preserve"> </w:t>
-            </w:r>
-            <w:r>
-              <w:rPr>
-                <w:i/>
-                <w:color w:val="365F91" w:themeColor="accent1" w:themeShade="BF"/>
-                <w:lang w:val="en-GB"/>
-              </w:rPr>
-              <w:t xml:space="preserve">contamination in Si solar </w:t>
-            </w:r>
-            <w:proofErr w:type="spellStart"/>
-            <w:r>
-              <w:rPr>
-                <w:i/>
-                <w:color w:val="365F91" w:themeColor="accent1" w:themeShade="BF"/>
-                <w:lang w:val="en-GB"/>
-              </w:rPr>
-              <w:t>cell</w:t>
-            </w:r>
-            <w:proofErr w:type="spellEnd"/>
-            <w:r>
-              <w:rPr>
-                <w:i/>
-                <w:color w:val="365F91" w:themeColor="accent1" w:themeShade="BF"/>
-                <w:lang w:val="en-GB"/>
-              </w:rPr>
-              <w:t xml:space="preserve"> </w:t>
-            </w:r>
-            <w:proofErr w:type="spellStart"/>
-            <w:r>
-              <w:rPr>
-                <w:i/>
-                <w:color w:val="365F91" w:themeColor="accent1" w:themeShade="BF"/>
-                <w:lang w:val="en-GB"/>
-              </w:rPr>
-              <w:t>by</w:t>
-            </w:r>
-            <w:proofErr w:type="spellEnd"/>
-            <w:r>
-              <w:rPr>
-                <w:i/>
-                <w:color w:val="365F91" w:themeColor="accent1" w:themeShade="BF"/>
-                <w:lang w:val="en-GB"/>
-              </w:rPr>
-              <w:t xml:space="preserve"> </w:t>
-            </w:r>
-            <w:proofErr w:type="spellStart"/>
-            <w:r>
-              <w:rPr>
-                <w:i/>
-                <w:color w:val="365F91" w:themeColor="accent1" w:themeShade="BF"/>
-                <w:lang w:val="en-GB"/>
-              </w:rPr>
-              <w:t>ideality</w:t>
-            </w:r>
-            <w:proofErr w:type="spellEnd"/>
-            <w:r>
-              <w:rPr>
-                <w:i/>
-                <w:color w:val="365F91" w:themeColor="accent1" w:themeShade="BF"/>
-                <w:lang w:val="en-GB"/>
-              </w:rPr>
-              <w:t xml:space="preserve"> </w:t>
-            </w:r>
-            <w:proofErr w:type="spellStart"/>
-            <w:r>
-              <w:rPr>
-                <w:i/>
-                <w:color w:val="365F91" w:themeColor="accent1" w:themeShade="BF"/>
-                <w:lang w:val="en-GB"/>
-              </w:rPr>
-              <w:t>factor</w:t>
-            </w:r>
-            <w:proofErr w:type="spellEnd"/>
-            <w:r>
-              <w:rPr>
-                <w:i/>
-                <w:color w:val="365F91" w:themeColor="accent1" w:themeShade="BF"/>
-                <w:lang w:val="en-GB"/>
-              </w:rPr>
-              <w:t>: Deep neural network</w:t>
-            </w:r>
-            <w:r>
-              <w:rPr>
-                <w:i/>
-                <w:color w:val="365F91" w:themeColor="accent1" w:themeShade="BF"/>
-                <w:lang w:val="en-GB"/>
-              </w:rPr>
-              <w:t xml:space="preserve"> </w:t>
-            </w:r>
-            <w:r>
-              <w:rPr>
-                <w:i/>
-                <w:color w:val="365F91" w:themeColor="accent1" w:themeShade="BF"/>
-                <w:lang w:val="en-GB"/>
-              </w:rPr>
-              <w:t xml:space="preserve">approach, Prog. </w:t>
-            </w:r>
-            <w:proofErr w:type="spellStart"/>
-            <w:r>
-              <w:rPr>
-                <w:i/>
-                <w:color w:val="365F91" w:themeColor="accent1" w:themeShade="BF"/>
-                <w:lang w:val="en-GB"/>
-              </w:rPr>
-              <w:t>Photovolt</w:t>
-            </w:r>
-            <w:proofErr w:type="spellEnd"/>
-            <w:r>
-              <w:rPr>
-                <w:i/>
-                <w:color w:val="365F91" w:themeColor="accent1" w:themeShade="BF"/>
-                <w:lang w:val="en-GB"/>
-              </w:rPr>
-              <w:t>. Res. Appl.</w:t>
+              <w:t>O. Olikh, O. Lozitsky, and O. Zavhorodnii, Estimation for iron contamination in Si solar cell by ideality factor: Deep neural network approach, Prog. Photovolt. Res. Appl.</w:t>
             </w:r>
             <w:r>
               <w:rPr>
@@ -3560,83 +3189,6 @@
           </w:p>
           <w:p>
             <w:pPr>
-              <w:spacing w:line="288" w:lineRule="auto"/>
-              <w:contextualSpacing/>
-              <w:jc w:val="both"/>
-              <w:rPr>
-                <w:rStyle w:val="tlid-translation"/>
-                <w:b/>
-                <w:bCs/>
-                <w:szCs w:val="24"/>
-              </w:rPr>
-            </w:pPr>
-            <w:r>
-              <w:rPr>
-                <w:sz w:val="28"/>
-                <w:szCs w:val="28"/>
-                <w:lang w:val="en-US"/>
-              </w:rPr>
-              <w:t>That means the determination of the characteristics of such defects precisely from the analysis of IVC is both fundamentally [8] – [9] and extremely promising for wide use. Obviously, the mathematical tools for IVC processing are perhaps the most important in that case. For example, it was proposed to use [10] and current components [9] for defect characterization. Moreover, the extraction of the current components from measured IV curves is improved by using the Lambert W-function [11]. utilizing a modified Gaussian likelihood was [12].</w:t>
-            </w:r>
-          </w:p>
-          <w:p>
-            <w:pPr>
-              <w:spacing w:line="288" w:lineRule="auto"/>
-              <w:contextualSpacing/>
-              <w:jc w:val="both"/>
-              <w:rPr>
-                <w:rStyle w:val="tlid-translation"/>
-                <w:szCs w:val="24"/>
-              </w:rPr>
-            </w:pPr>
-          </w:p>
-          <w:p>
-            <w:pPr>
-              <w:spacing w:line="288" w:lineRule="auto"/>
-              <w:contextualSpacing/>
-              <w:jc w:val="both"/>
-              <w:rPr>
-                <w:rFonts w:eastAsiaTheme="minorEastAsia"/>
-                <w:color w:val="365F91" w:themeColor="accent1" w:themeShade="BF"/>
-                <w:sz w:val="24"/>
-                <w:szCs w:val="24"/>
-                <w:lang w:val="en-US"/>
-              </w:rPr>
-            </w:pPr>
-            <w:r>
-              <w:rPr>
-                <w:lang w:val="en-US"/>
-              </w:rPr>
-              <w:t xml:space="preserve">We have shown the possibility of implementing a similar approach in our previous work (Prog. </w:t>
-            </w:r>
-            <w:proofErr w:type="spellStart"/>
-            <w:r>
-              <w:rPr>
-                <w:lang w:val="en-US"/>
-              </w:rPr>
-              <w:t>Photovolt</w:t>
-            </w:r>
-            <w:proofErr w:type="spellEnd"/>
-            <w:r>
-              <w:rPr>
-                <w:lang w:val="en-US"/>
-              </w:rPr>
-              <w:t>. Res. Appl. 30 (2022), 648). The proposed method used an artificial deep neural network (DNN), and the ideality factor was the parameter sensitive to the influence of recombination centers. However, the accuracy of applying the created network to real SSCs was far from ideal. The reason may be connected to the error in determining the ideality factor from real IVСs and (or) the inaccuracy of the used calculation model.</w:t>
-            </w:r>
-          </w:p>
-          <w:p>
-            <w:pPr>
-              <w:rPr>
-                <w:rFonts w:eastAsiaTheme="minorEastAsia"/>
-                <w:color w:val="365F91" w:themeColor="accent1" w:themeShade="BF"/>
-                <w:sz w:val="24"/>
-                <w:szCs w:val="24"/>
-                <w:lang w:val="en-US"/>
-              </w:rPr>
-            </w:pPr>
-          </w:p>
-          <w:p>
-            <w:pPr>
               <w:rPr>
                 <w:rFonts w:eastAsiaTheme="minorEastAsia"/>
                 <w:color w:val="365F91" w:themeColor="accent1" w:themeShade="BF"/>
@@ -3992,6 +3544,7 @@
           <w:color w:val="365F91" w:themeColor="accent1" w:themeShade="BF"/>
           <w:lang w:val="en-GB"/>
         </w:rPr>
+        <w:lastRenderedPageBreak/>
         <w:t xml:space="preserve">The repartition of </w:t>
       </w:r>
       <w:r>
@@ -4192,17 +3745,7 @@
                 <w:color w:val="808080" w:themeColor="background1" w:themeShade="80"/>
                 <w:lang w:val="en-US"/>
               </w:rPr>
-              <w:t xml:space="preserve"> </w:t>
-            </w:r>
-            <w:r>
-              <w:rPr>
-                <w:rFonts w:eastAsiaTheme="minorEastAsia"/>
-                <w:i/>
-                <w:color w:val="808080" w:themeColor="background1" w:themeShade="80"/>
-                <w:lang w:val="en-US"/>
-              </w:rPr>
-              <w:lastRenderedPageBreak/>
-              <w:t>experiment at their facilities and/or to host and contribute to travel and accommodation expenses of Ukrainian team members).</w:t>
+              <w:t xml:space="preserve"> experiment at their facilities and/or to host and contribute to travel and accommodation expenses of Ukrainian team members).</w:t>
             </w:r>
           </w:p>
           <w:p>
@@ -5319,7 +4862,16 @@
           <w:color w:val="365F91" w:themeColor="accent1" w:themeShade="BF"/>
           <w:lang w:val="en-GB"/>
         </w:rPr>
-        <w:t>and roles of the members within the research project must be in line with the financial plan of the team.</w:t>
+        <w:t xml:space="preserve">and roles of the </w:t>
+      </w:r>
+      <w:r>
+        <w:rPr>
+          <w:i/>
+          <w:color w:val="365F91" w:themeColor="accent1" w:themeShade="BF"/>
+          <w:lang w:val="en-GB"/>
+        </w:rPr>
+        <w:lastRenderedPageBreak/>
+        <w:t>members within the research project must be in line with the financial plan of the team.</w:t>
       </w:r>
       <w:r>
         <w:rPr>
@@ -7156,6 +6708,7 @@
                 <w:color w:val="365F91" w:themeColor="accent1" w:themeShade="BF"/>
                 <w:lang w:val="en-GB"/>
               </w:rPr>
+              <w:lastRenderedPageBreak/>
               <w:t>Institute of affiliation</w:t>
             </w:r>
             <w:r>
@@ -7340,7 +6893,6 @@
                 <w:color w:val="365F91" w:themeColor="accent1" w:themeShade="BF"/>
                 <w:lang w:val="en-GB"/>
               </w:rPr>
-              <w:lastRenderedPageBreak/>
               <w:t>Country of permanent residence</w:t>
             </w:r>
             <w:r>
@@ -9061,6 +8613,7 @@
                 <w:color w:val="365F91" w:themeColor="accent1" w:themeShade="BF"/>
                 <w:lang w:val="en-GB"/>
               </w:rPr>
+              <w:lastRenderedPageBreak/>
               <w:t>Affiliation Institute address</w:t>
             </w:r>
           </w:p>
@@ -9234,7 +8787,6 @@
                 <w:color w:val="365F91" w:themeColor="accent1" w:themeShade="BF"/>
                 <w:lang w:val="en-GB"/>
               </w:rPr>
-              <w:lastRenderedPageBreak/>
               <w:t>Country of current residence</w:t>
             </w:r>
             <w:r>
@@ -10792,6 +10344,7 @@
                 <w:color w:val="365F91" w:themeColor="accent1" w:themeShade="BF"/>
                 <w:lang w:val="en-GB"/>
               </w:rPr>
+              <w:lastRenderedPageBreak/>
               <w:t>Affiliation Institute address</w:t>
             </w:r>
           </w:p>
@@ -10964,7 +10517,6 @@
                 <w:color w:val="365F91" w:themeColor="accent1" w:themeShade="BF"/>
                 <w:lang w:val="en-GB"/>
               </w:rPr>
-              <w:lastRenderedPageBreak/>
               <w:t>Country of current residence*</w:t>
             </w:r>
           </w:p>
@@ -12494,7 +12046,6 @@
           <w:szCs w:val="20"/>
           <w:lang w:val="en-US"/>
         </w:rPr>
-        <w:lastRenderedPageBreak/>
         <w:t>Name, Family name</w:t>
       </w:r>
       <w:r>
@@ -46968,6 +46519,11 @@
       <w:szCs w:val="26"/>
     </w:rPr>
   </w:style>
+  <w:style w:type="character" w:customStyle="1" w:styleId="rynqvb">
+    <w:name w:val="rynqvb"/>
+    <w:basedOn w:val="a0"/>
+    <w:rsid w:val="00B75D44"/>
+  </w:style>
 </w:styles>
 </file>
 

--- a/Eurizon/draft.docx
+++ b/Eurizon/draft.docx
@@ -1,6 +1,6 @@
 
 <file path=word/document.xml><?xml version="1.0" encoding="utf-8"?>
-<w:document xmlns:wpc="http://schemas.microsoft.com/office/word/2010/wordprocessingCanvas" xmlns:cx="http://schemas.microsoft.com/office/drawing/2014/chartex" xmlns:cx1="http://schemas.microsoft.com/office/drawing/2015/9/8/chartex" xmlns:cx2="http://schemas.microsoft.com/office/drawing/2015/10/21/chartex" xmlns:cx3="http://schemas.microsoft.com/office/drawing/2016/5/9/chartex" xmlns:cx4="http://schemas.microsoft.com/office/drawing/2016/5/10/chartex" xmlns:cx5="http://schemas.microsoft.com/office/drawing/2016/5/11/chartex" xmlns:cx6="http://schemas.microsoft.com/office/drawing/2016/5/12/chartex" xmlns:cx7="http://schemas.microsoft.com/office/drawing/2016/5/13/chartex" xmlns:cx8="http://schemas.microsoft.com/office/drawing/2016/5/14/chartex" xmlns:mc="http://schemas.openxmlformats.org/markup-compatibility/2006" xmlns:aink="http://schemas.microsoft.com/office/drawing/2016/ink" xmlns:am3d="http://schemas.microsoft.com/office/drawing/2017/model3d" xmlns:o="urn:schemas-microsoft-com:office:office" xmlns:oel="http://schemas.microsoft.com/office/2019/extlst" xmlns:r="http://schemas.openxmlformats.org/officeDocument/2006/relationships" xmlns:m="http://schemas.openxmlformats.org/officeDocument/2006/math" xmlns:v="urn:schemas-microsoft-com:vml" xmlns:wp14="http://schemas.microsoft.com/office/word/2010/wordprocessingDrawing" xmlns:wp="http://schemas.openxmlformats.org/drawingml/2006/wordprocessingDrawing" xmlns:w10="urn:schemas-microsoft-com:office:word" xmlns:w="http://schemas.openxmlformats.org/wordprocessingml/2006/main" xmlns:w14="http://schemas.microsoft.com/office/word/2010/wordml" xmlns:w15="http://schemas.microsoft.com/office/word/2012/wordml" xmlns:w16cex="http://schemas.microsoft.com/office/word/2018/wordml/cex" xmlns:w16cid="http://schemas.microsoft.com/office/word/2016/wordml/cid" xmlns:w16="http://schemas.microsoft.com/office/word/2018/wordml" xmlns:w16sdtdh="http://schemas.microsoft.com/office/word/2020/wordml/sdtdatahash" xmlns:w16se="http://schemas.microsoft.com/office/word/2015/wordml/symex" xmlns:wpg="http://schemas.microsoft.com/office/word/2010/wordprocessingGroup" xmlns:wpi="http://schemas.microsoft.com/office/word/2010/wordprocessingInk" xmlns:wne="http://schemas.microsoft.com/office/word/2006/wordml" xmlns:wps="http://schemas.microsoft.com/office/word/2010/wordprocessingShape" mc:Ignorable="w14 w15 w16se w16cid w16 w16cex w16sdtdh wp14">
+<w:document xmlns:wpc="http://schemas.microsoft.com/office/word/2010/wordprocessingCanvas" xmlns:cx="http://schemas.microsoft.com/office/drawing/2014/chartex" xmlns:cx1="http://schemas.microsoft.com/office/drawing/2015/9/8/chartex" xmlns:cx2="http://schemas.microsoft.com/office/drawing/2015/10/21/chartex" xmlns:cx3="http://schemas.microsoft.com/office/drawing/2016/5/9/chartex" xmlns:cx4="http://schemas.microsoft.com/office/drawing/2016/5/10/chartex" xmlns:cx5="http://schemas.microsoft.com/office/drawing/2016/5/11/chartex" xmlns:cx6="http://schemas.microsoft.com/office/drawing/2016/5/12/chartex" xmlns:cx7="http://schemas.microsoft.com/office/drawing/2016/5/13/chartex" xmlns:cx8="http://schemas.microsoft.com/office/drawing/2016/5/14/chartex" xmlns:mc="http://schemas.openxmlformats.org/markup-compatibility/2006" xmlns:aink="http://schemas.microsoft.com/office/drawing/2016/ink" xmlns:am3d="http://schemas.microsoft.com/office/drawing/2017/model3d" xmlns:o="urn:schemas-microsoft-com:office:office" xmlns:oel="http://schemas.microsoft.com/office/2019/extlst" xmlns:r="http://schemas.openxmlformats.org/officeDocument/2006/relationships" xmlns:m="http://schemas.openxmlformats.org/officeDocument/2006/math" xmlns:v="urn:schemas-microsoft-com:vml" xmlns:wp14="http://schemas.microsoft.com/office/word/2010/wordprocessingDrawing" xmlns:wp="http://schemas.openxmlformats.org/drawingml/2006/wordprocessingDrawing" xmlns:w10="urn:schemas-microsoft-com:office:word" xmlns:w="http://schemas.openxmlformats.org/wordprocessingml/2006/main" xmlns:w14="http://schemas.microsoft.com/office/word/2010/wordml" xmlns:w15="http://schemas.microsoft.com/office/word/2012/wordml" xmlns:w16cex="http://schemas.microsoft.com/office/word/2018/wordml/cex" xmlns:w16cid="http://schemas.microsoft.com/office/word/2016/wordml/cid" xmlns:w16="http://schemas.microsoft.com/office/word/2018/wordml" xmlns:w16du="http://schemas.microsoft.com/office/word/2023/wordml/word16du" xmlns:w16sdtdh="http://schemas.microsoft.com/office/word/2020/wordml/sdtdatahash" xmlns:w16se="http://schemas.microsoft.com/office/word/2015/wordml/symex" xmlns:wpg="http://schemas.microsoft.com/office/word/2010/wordprocessingGroup" xmlns:wpi="http://schemas.microsoft.com/office/word/2010/wordprocessingInk" xmlns:wne="http://schemas.microsoft.com/office/word/2006/wordml" xmlns:wps="http://schemas.microsoft.com/office/word/2010/wordprocessingShape" mc:Ignorable="w14 w15 w16se w16cid w16 w16cex w16sdtdh wp14">
   <w:body>
     <w:p>
       <w:pPr>
@@ -232,7 +232,33 @@
           <w:szCs w:val="28"/>
           <w:lang w:val="en-US"/>
         </w:rPr>
-        <w:t xml:space="preserve"> Before applying please read carefully the Terms of Reference (ToR).</w:t>
+        <w:t xml:space="preserve"> Before applying please read carefully the Terms of Reference (</w:t>
+      </w:r>
+      <w:proofErr w:type="spellStart"/>
+      <w:r>
+        <w:rPr>
+          <w:rFonts w:eastAsiaTheme="majorEastAsia" w:cstheme="minorHAnsi"/>
+          <w:b/>
+          <w:bCs/>
+          <w:color w:val="365F91" w:themeColor="accent1" w:themeShade="BF"/>
+          <w:sz w:val="28"/>
+          <w:szCs w:val="28"/>
+          <w:lang w:val="en-US"/>
+        </w:rPr>
+        <w:t>ToR</w:t>
+      </w:r>
+      <w:proofErr w:type="spellEnd"/>
+      <w:r>
+        <w:rPr>
+          <w:rFonts w:eastAsiaTheme="majorEastAsia" w:cstheme="minorHAnsi"/>
+          <w:b/>
+          <w:bCs/>
+          <w:color w:val="365F91" w:themeColor="accent1" w:themeShade="BF"/>
+          <w:sz w:val="28"/>
+          <w:szCs w:val="28"/>
+          <w:lang w:val="en-US"/>
+        </w:rPr>
+        <w:t>).</w:t>
       </w:r>
     </w:p>
     <w:p>
@@ -1118,8 +1144,9 @@
           <w:szCs w:val="24"/>
           <w:lang w:val="en-US"/>
         </w:rPr>
-        <w:t>…………………………………………………………</w:t>
-      </w:r>
+        <w:t>………………………………………………………</w:t>
+      </w:r>
+      <w:proofErr w:type="gramStart"/>
       <w:r>
         <w:rPr>
           <w:i/>
@@ -1128,7 +1155,7 @@
           <w:szCs w:val="24"/>
           <w:lang w:val="en-US"/>
         </w:rPr>
-        <w:t>.</w:t>
+        <w:t>…</w:t>
       </w:r>
       <w:r>
         <w:rPr>
@@ -1148,6 +1175,17 @@
           <w:szCs w:val="24"/>
           <w:lang w:val="en-US"/>
         </w:rPr>
+        <w:t>.</w:t>
+      </w:r>
+      <w:proofErr w:type="gramEnd"/>
+      <w:r>
+        <w:rPr>
+          <w:i/>
+          <w:color w:val="365F91" w:themeColor="accent1" w:themeShade="BF"/>
+          <w:sz w:val="24"/>
+          <w:szCs w:val="24"/>
+          <w:lang w:val="en-US"/>
+        </w:rPr>
         <w:t>2</w:t>
       </w:r>
     </w:p>
@@ -1332,8 +1370,9 @@
           <w:szCs w:val="24"/>
           <w:lang w:val="en-US"/>
         </w:rPr>
-        <w:t>…………………………………………………………</w:t>
-      </w:r>
+        <w:t>………………………………………………………</w:t>
+      </w:r>
+      <w:proofErr w:type="gramStart"/>
       <w:r>
         <w:rPr>
           <w:i/>
@@ -1342,7 +1381,7 @@
           <w:szCs w:val="24"/>
           <w:lang w:val="en-US"/>
         </w:rPr>
-        <w:t>.…</w:t>
+        <w:t>…</w:t>
       </w:r>
       <w:r>
         <w:rPr>
@@ -1352,7 +1391,7 @@
           <w:szCs w:val="24"/>
           <w:lang w:val="en-US"/>
         </w:rPr>
-        <w:t>.</w:t>
+        <w:t>.…</w:t>
       </w:r>
       <w:r>
         <w:rPr>
@@ -1364,6 +1403,17 @@
         </w:rPr>
         <w:t>.</w:t>
       </w:r>
+      <w:r>
+        <w:rPr>
+          <w:i/>
+          <w:color w:val="365F91" w:themeColor="accent1" w:themeShade="BF"/>
+          <w:sz w:val="24"/>
+          <w:szCs w:val="24"/>
+          <w:lang w:val="en-US"/>
+        </w:rPr>
+        <w:t>.</w:t>
+      </w:r>
+      <w:proofErr w:type="gramEnd"/>
       <w:r>
         <w:rPr>
           <w:i/>
@@ -1528,6 +1578,7 @@
           <w:lang w:val="en-GB"/>
         </w:rPr>
       </w:pPr>
+      <w:proofErr w:type="gramStart"/>
       <w:r>
         <w:rPr>
           <w:rFonts w:eastAsiaTheme="minorEastAsia"/>
@@ -1559,7 +1610,19 @@
           <w:szCs w:val="24"/>
           <w:lang w:val="en-US"/>
         </w:rPr>
-        <w:t>Research p</w:t>
+        <w:t>Research</w:t>
+      </w:r>
+      <w:proofErr w:type="gramEnd"/>
+      <w:r>
+        <w:rPr>
+          <w:rFonts w:eastAsiaTheme="minorEastAsia"/>
+          <w:b/>
+          <w:color w:val="365F91" w:themeColor="accent1" w:themeShade="BF"/>
+          <w:sz w:val="24"/>
+          <w:szCs w:val="24"/>
+          <w:lang w:val="en-US"/>
+        </w:rPr>
+        <w:t xml:space="preserve"> p</w:t>
       </w:r>
       <w:r>
         <w:rPr>
@@ -1807,8 +1870,19 @@
                 <w:szCs w:val="24"/>
                 <w:lang w:val="en-US"/>
               </w:rPr>
-              <w:t xml:space="preserve">The other project’s </w:t>
+              <w:t>The other project’s part deals with impurity evaluation in silicon solar cells (SSCs). One of the most crucial technologies for achieving a society free of carbon emissions is photovoltaics (PV). It is an effective and renewable energy source, but various defects limit solar cells performance and reliability. Therefore, non-destructive methods aimed at estimating the concentration of recombination-active defects in PV structures are crucial from an applied point of view. Numerous methods have been developed to address this issue, but most involve either pre-treatment of the samples or specialized equipment. On the other hand, the measurement of current-voltage characteristics (IVCs) is a widely accepted and straightforward method for determining the parameters of photovoltaic conversion in SCs. The ways for characterizing defects from IVC measurements and Bayesian parameter estimation [1], or differential coefficients [2], were demonstrated previously. However, these approaches were too complex for practical use. Therefore, an express IVC-based method of impurity determination is very desirable and extremely promising for wide use. The project's purpose is the development of a machine learning (ML) based approach to extracting defect parameters from IVC.</w:t>
             </w:r>
+          </w:p>
+          <w:p>
+            <w:pPr>
+              <w:rPr>
+                <w:rFonts w:eastAsiaTheme="minorEastAsia"/>
+                <w:color w:val="365F91" w:themeColor="accent1" w:themeShade="BF"/>
+                <w:sz w:val="24"/>
+                <w:szCs w:val="24"/>
+                <w:lang w:val="el-GR"/>
+              </w:rPr>
+            </w:pPr>
             <w:r>
               <w:rPr>
                 <w:rFonts w:eastAsiaTheme="minorEastAsia"/>
@@ -1817,9 +1891,31 @@
                 <w:szCs w:val="24"/>
                 <w:lang w:val="en-US"/>
               </w:rPr>
-              <w:t>part</w:t>
+              <w:t>The research will focus on the application of the mentioned approach for the evaluation of iron contamination. Iron is a typical impurity in silicon solar cells, and its properties are well-studied. In particular, the iron atom is known to form a complex with the acceptor, and this pair can be easy dissociated, for example, due to illumination.</w:t>
             </w:r>
             <w:r>
+              <w:rPr>
+                <w:rFonts w:eastAsiaTheme="minorEastAsia"/>
+                <w:color w:val="365F91" w:themeColor="accent1" w:themeShade="BF"/>
+                <w:sz w:val="24"/>
+                <w:szCs w:val="24"/>
+                <w:lang w:val="el-GR"/>
+              </w:rPr>
+              <w:t xml:space="preserve"> </w:t>
+            </w:r>
+            <w:r>
+              <w:rPr>
+                <w:rFonts w:eastAsiaTheme="minorEastAsia"/>
+                <w:color w:val="365F91" w:themeColor="accent1" w:themeShade="BF"/>
+                <w:sz w:val="24"/>
+                <w:szCs w:val="24"/>
+                <w:lang w:val="el-GR"/>
+              </w:rPr>
+              <w:t>It is envisaged to use two ways to determine the defect concentration.</w:t>
+            </w:r>
+          </w:p>
+          <w:p>
+            <w:pPr>
               <w:rPr>
                 <w:rFonts w:eastAsiaTheme="minorEastAsia"/>
                 <w:color w:val="365F91" w:themeColor="accent1" w:themeShade="BF"/>
@@ -1827,8 +1923,7 @@
                 <w:szCs w:val="24"/>
                 <w:lang w:val="en-US"/>
               </w:rPr>
-              <w:t xml:space="preserve"> deals with impurity evaluation in silicon solar cells</w:t>
-            </w:r>
+            </w:pPr>
             <w:r>
               <w:rPr>
                 <w:rFonts w:eastAsiaTheme="minorEastAsia"/>
@@ -1837,9 +1932,11 @@
                 <w:szCs w:val="24"/>
                 <w:lang w:val="en-US"/>
               </w:rPr>
-              <w:t xml:space="preserve"> (SSCs)</w:t>
+              <w:t>In the first one, the standard photovoltaic parameters (short-circuit current, open-circuit voltage, efficiency, and fill factor) will be used as factors sensitive to the recombination centers and input parameters for ML algorithms. Lately, the ML's possibility of silicon defect characterization was shown using lifetime curves [3] or ideality factor [4]. Our approach makes it possible to reduce the requirements for IVC measurement. Changes in photovoltaic parameters after the Fe-acceptor pair breakdown will be used to separate the iron from other recombination channels. The defect concentration will be determined as a regression result of neural networks and random forest.</w:t>
             </w:r>
-            <w:r>
+          </w:p>
+          <w:p>
+            <w:pPr>
               <w:rPr>
                 <w:rFonts w:eastAsiaTheme="minorEastAsia"/>
                 <w:color w:val="365F91" w:themeColor="accent1" w:themeShade="BF"/>
@@ -1847,26 +1944,7 @@
                 <w:szCs w:val="24"/>
                 <w:lang w:val="en-US"/>
               </w:rPr>
-              <w:t>.</w:t>
-            </w:r>
-            <w:r>
-              <w:rPr>
-                <w:rFonts w:eastAsiaTheme="minorEastAsia"/>
-                <w:color w:val="365F91" w:themeColor="accent1" w:themeShade="BF"/>
-                <w:sz w:val="24"/>
-                <w:szCs w:val="24"/>
-              </w:rPr>
-              <w:t xml:space="preserve"> O</w:t>
-            </w:r>
-            <w:r>
-              <w:rPr>
-                <w:rFonts w:eastAsiaTheme="minorEastAsia"/>
-                <w:color w:val="365F91" w:themeColor="accent1" w:themeShade="BF"/>
-                <w:sz w:val="24"/>
-                <w:lang w:val="en-US"/>
-              </w:rPr>
-              <w:t>ne of the most crucial technologies for achieving a society free of carbon emissions is photovoltaics (PV). It is an effective and renewable energy source, but various defects limit solar cells' performance and reliability. Numerous methods have been developed to address this issue, but most of them involve either pre-treatment of the samples or specialized equipment. On the other hand, the measurement of current-voltage characteristics (IVCs) is a widely accepted and straightforward method for determining the parameters of photovoltaic conversion in solar cells.</w:t>
-            </w:r>
+            </w:pPr>
             <w:r>
               <w:rPr>
                 <w:rFonts w:eastAsiaTheme="minorEastAsia"/>
@@ -1875,6 +1953,53 @@
                 <w:szCs w:val="24"/>
                 <w:lang w:val="en-US"/>
               </w:rPr>
+              <w:t xml:space="preserve">We will consider the IVCs measured during pair association in the second case. Then, we will convert this set of IVCs into an image and use it as training data for a convolutional neural network based on either the </w:t>
+            </w:r>
+            <w:proofErr w:type="spellStart"/>
+            <w:r>
+              <w:rPr>
+                <w:rFonts w:eastAsiaTheme="minorEastAsia"/>
+                <w:color w:val="365F91" w:themeColor="accent1" w:themeShade="BF"/>
+                <w:sz w:val="24"/>
+                <w:szCs w:val="24"/>
+                <w:lang w:val="en-US"/>
+              </w:rPr>
+              <w:t>AlexNet</w:t>
+            </w:r>
+            <w:proofErr w:type="spellEnd"/>
+            <w:r>
+              <w:rPr>
+                <w:rFonts w:eastAsiaTheme="minorEastAsia"/>
+                <w:color w:val="365F91" w:themeColor="accent1" w:themeShade="BF"/>
+                <w:sz w:val="24"/>
+                <w:szCs w:val="24"/>
+                <w:lang w:val="en-US"/>
+              </w:rPr>
+              <w:t xml:space="preserve"> or VGG network.</w:t>
+            </w:r>
+          </w:p>
+          <w:p>
+            <w:pPr>
+              <w:rPr>
+                <w:rFonts w:eastAsiaTheme="minorEastAsia"/>
+                <w:color w:val="365F91" w:themeColor="accent1" w:themeShade="BF"/>
+                <w:sz w:val="24"/>
+                <w:szCs w:val="24"/>
+                <w:lang w:val="en-US"/>
+              </w:rPr>
+            </w:pPr>
+            <w:r>
+              <w:rPr>
+                <w:rFonts w:eastAsiaTheme="minorEastAsia"/>
+                <w:color w:val="365F91" w:themeColor="accent1" w:themeShade="BF"/>
+                <w:sz w:val="24"/>
+                <w:szCs w:val="24"/>
+                <w:lang w:val="en-US"/>
+              </w:rPr>
+              <w:lastRenderedPageBreak/>
+              <w:t>The project implementation requires the generation of training and test datasets through the simulation of IVC of solar cells using various combinations of parameters. The SCAPS software will be utilized for modeling, with varied parameters, including cell temperature, illumination condition, base doping degree and thickness, and iron concentration</w:t>
+            </w:r>
+            <w:r>
               <w:t xml:space="preserve"> </w:t>
             </w:r>
             <w:r>
@@ -1882,15 +2007,49 @@
                 <w:rFonts w:eastAsiaTheme="minorEastAsia"/>
                 <w:color w:val="365F91" w:themeColor="accent1" w:themeShade="BF"/>
                 <w:sz w:val="24"/>
+                <w:szCs w:val="24"/>
                 <w:lang w:val="en-US"/>
               </w:rPr>
-              <w:t>The methods for characterizing defects from IVC measurements and Bayesian parameter estimation [1], or differential coefficients [2], were demonstrated. However, these approaches were too complex for practical use.</w:t>
+              <w:t>A total of 100,000 IVCs are estimated to be required to ensure high-quality ML training.</w:t>
             </w:r>
             <w:r>
               <w:rPr>
                 <w:rFonts w:eastAsiaTheme="minorEastAsia"/>
                 <w:color w:val="365F91" w:themeColor="accent1" w:themeShade="BF"/>
                 <w:sz w:val="24"/>
+                <w:szCs w:val="24"/>
+                <w:lang w:val="en-US"/>
+              </w:rPr>
+              <w:t xml:space="preserve"> The hyperparameter tuning of the ML algorithms will also be necessary. The neural network and random forest will be implemented using the TensorFlow platform, with the high-level </w:t>
+            </w:r>
+            <w:proofErr w:type="spellStart"/>
+            <w:r>
+              <w:rPr>
+                <w:rFonts w:eastAsiaTheme="minorEastAsia"/>
+                <w:color w:val="365F91" w:themeColor="accent1" w:themeShade="BF"/>
+                <w:sz w:val="24"/>
+                <w:szCs w:val="24"/>
+                <w:lang w:val="en-US"/>
+              </w:rPr>
+              <w:t>Keras</w:t>
+            </w:r>
+            <w:proofErr w:type="spellEnd"/>
+            <w:r>
+              <w:rPr>
+                <w:rFonts w:eastAsiaTheme="minorEastAsia"/>
+                <w:color w:val="365F91" w:themeColor="accent1" w:themeShade="BF"/>
+                <w:sz w:val="24"/>
+                <w:szCs w:val="24"/>
+                <w:lang w:val="en-US"/>
+              </w:rPr>
+              <w:t xml:space="preserve"> API being used for the former.</w:t>
+            </w:r>
+            <w:r>
+              <w:rPr>
+                <w:rFonts w:eastAsiaTheme="minorEastAsia"/>
+                <w:color w:val="365F91" w:themeColor="accent1" w:themeShade="BF"/>
+                <w:sz w:val="24"/>
+                <w:szCs w:val="24"/>
                 <w:lang w:val="en-US"/>
               </w:rPr>
               <w:t xml:space="preserve"> </w:t>
@@ -1900,78 +2059,17 @@
                 <w:rFonts w:eastAsiaTheme="minorEastAsia"/>
                 <w:color w:val="365F91" w:themeColor="accent1" w:themeShade="BF"/>
                 <w:sz w:val="24"/>
+                <w:szCs w:val="24"/>
                 <w:lang w:val="en-US"/>
               </w:rPr>
-              <w:t>Therefore, an express IVC-based method of impurity determination is very desirable and extremely promising for wide use. Th</w:t>
+              <w:t>Testing of the ML algorithms on real SSCs will also be conducted to evaluate their effectiveness</w:t>
             </w:r>
             <w:r>
               <w:rPr>
                 <w:rFonts w:eastAsiaTheme="minorEastAsia"/>
                 <w:color w:val="365F91" w:themeColor="accent1" w:themeShade="BF"/>
                 <w:sz w:val="24"/>
-                <w:lang w:val="en-US"/>
-              </w:rPr>
-              <w:t>is</w:t>
-            </w:r>
-            <w:r>
-              <w:rPr>
-                <w:rFonts w:eastAsiaTheme="minorEastAsia"/>
-                <w:color w:val="365F91" w:themeColor="accent1" w:themeShade="BF"/>
-                <w:sz w:val="24"/>
-                <w:lang w:val="en-US"/>
-              </w:rPr>
-              <w:t xml:space="preserve"> project's purpose is the development of </w:t>
-            </w:r>
-            <w:r>
-              <w:rPr>
-                <w:rFonts w:eastAsiaTheme="minorEastAsia"/>
-                <w:color w:val="365F91" w:themeColor="accent1" w:themeShade="BF"/>
-                <w:sz w:val="24"/>
-                <w:lang w:val="en-US"/>
-              </w:rPr>
-              <w:t xml:space="preserve">a </w:t>
-            </w:r>
-            <w:r>
-              <w:rPr>
-                <w:rFonts w:eastAsiaTheme="minorEastAsia"/>
-                <w:color w:val="365F91" w:themeColor="accent1" w:themeShade="BF"/>
-                <w:sz w:val="24"/>
-                <w:lang w:val="en-US"/>
-              </w:rPr>
-              <w:t>machine learning</w:t>
-            </w:r>
-            <w:r>
-              <w:rPr>
-                <w:rFonts w:eastAsiaTheme="minorEastAsia"/>
-                <w:color w:val="365F91" w:themeColor="accent1" w:themeShade="BF"/>
-                <w:sz w:val="24"/>
-                <w:lang w:val="en-US"/>
-              </w:rPr>
-              <w:t xml:space="preserve"> (ML) </w:t>
-            </w:r>
-            <w:r>
-              <w:rPr>
-                <w:rFonts w:eastAsiaTheme="minorEastAsia"/>
-                <w:color w:val="365F91" w:themeColor="accent1" w:themeShade="BF"/>
-                <w:sz w:val="24"/>
-                <w:lang w:val="en-US"/>
-              </w:rPr>
-              <w:t xml:space="preserve">based </w:t>
-            </w:r>
-            <w:r>
-              <w:rPr>
-                <w:rFonts w:eastAsiaTheme="minorEastAsia"/>
-                <w:color w:val="365F91" w:themeColor="accent1" w:themeShade="BF"/>
-                <w:sz w:val="24"/>
-                <w:lang w:val="en-US"/>
-              </w:rPr>
-              <w:t>approach the defect parameters from IVC</w:t>
-            </w:r>
-            <w:r>
-              <w:rPr>
-                <w:rFonts w:eastAsiaTheme="minorEastAsia"/>
-                <w:color w:val="365F91" w:themeColor="accent1" w:themeShade="BF"/>
-                <w:sz w:val="24"/>
+                <w:szCs w:val="24"/>
                 <w:lang w:val="en-US"/>
               </w:rPr>
               <w:t>.</w:t>
@@ -1983,10 +2081,13 @@
                 <w:rFonts w:eastAsiaTheme="minorEastAsia"/>
                 <w:color w:val="365F91" w:themeColor="accent1" w:themeShade="BF"/>
                 <w:sz w:val="24"/>
+                <w:szCs w:val="24"/>
                 <w:lang w:val="en-US"/>
               </w:rPr>
             </w:pPr>
-            <w:r>
+          </w:p>
+          <w:p>
+            <w:pPr>
               <w:rPr>
                 <w:rFonts w:eastAsiaTheme="minorEastAsia"/>
                 <w:color w:val="365F91" w:themeColor="accent1" w:themeShade="BF"/>
@@ -1994,170 +2095,7 @@
                 <w:szCs w:val="24"/>
                 <w:lang w:val="en-US"/>
               </w:rPr>
-              <w:t xml:space="preserve">Lately, the ML's possibility of silicon defect characterization was shown by using lifetime curves [3] or ideality factor [4]. </w:t>
-            </w:r>
-            <w:r>
-              <w:rPr>
-                <w:rFonts w:eastAsiaTheme="minorEastAsia"/>
-                <w:color w:val="365F91" w:themeColor="accent1" w:themeShade="BF"/>
-                <w:sz w:val="24"/>
-                <w:lang w:val="en-US"/>
-              </w:rPr>
-              <w:t>W</w:t>
-            </w:r>
-            <w:r>
-              <w:rPr>
-                <w:rFonts w:eastAsiaTheme="minorEastAsia"/>
-                <w:color w:val="365F91" w:themeColor="accent1" w:themeShade="BF"/>
-                <w:sz w:val="24"/>
-                <w:lang w:val="en-US"/>
-              </w:rPr>
-              <w:t>e are planning</w:t>
-            </w:r>
-            <w:r>
-              <w:rPr>
-                <w:rFonts w:eastAsiaTheme="minorEastAsia"/>
-                <w:color w:val="365F91" w:themeColor="accent1" w:themeShade="BF"/>
-                <w:sz w:val="24"/>
-                <w:lang w:val="en-US"/>
-              </w:rPr>
-              <w:t xml:space="preserve"> to use </w:t>
-            </w:r>
-            <w:r>
-              <w:rPr>
-                <w:rFonts w:eastAsiaTheme="minorEastAsia"/>
-                <w:color w:val="365F91" w:themeColor="accent1" w:themeShade="BF"/>
-                <w:sz w:val="24"/>
-                <w:lang w:val="en-US"/>
-              </w:rPr>
-              <w:t>standard photovoltaic parameters</w:t>
-            </w:r>
-            <w:r>
-              <w:rPr>
-                <w:rFonts w:eastAsiaTheme="minorEastAsia"/>
-                <w:color w:val="365F91" w:themeColor="accent1" w:themeShade="BF"/>
-                <w:sz w:val="24"/>
-                <w:lang w:val="en-US"/>
-              </w:rPr>
-              <w:t xml:space="preserve"> (</w:t>
-            </w:r>
-            <w:r>
-              <w:rPr>
-                <w:rFonts w:eastAsiaTheme="minorEastAsia"/>
-                <w:color w:val="365F91" w:themeColor="accent1" w:themeShade="BF"/>
-                <w:sz w:val="24"/>
-                <w:lang w:val="en-US"/>
-              </w:rPr>
-              <w:t>short-circuit current, open-circuit voltage, efficiency, and fill factor</w:t>
-            </w:r>
-            <w:r>
-              <w:rPr>
-                <w:rFonts w:eastAsiaTheme="minorEastAsia"/>
-                <w:color w:val="365F91" w:themeColor="accent1" w:themeShade="BF"/>
-                <w:sz w:val="24"/>
-                <w:lang w:val="en-US"/>
-              </w:rPr>
-              <w:t xml:space="preserve">) as factors </w:t>
-            </w:r>
-            <w:r>
-              <w:rPr>
-                <w:rFonts w:eastAsiaTheme="minorEastAsia"/>
-                <w:color w:val="365F91" w:themeColor="accent1" w:themeShade="BF"/>
-                <w:sz w:val="24"/>
-                <w:lang w:val="en-US"/>
-              </w:rPr>
-              <w:t>sensitive to the influence of recombination centers.</w:t>
-            </w:r>
-            <w:r>
-              <w:rPr>
-                <w:rFonts w:eastAsiaTheme="minorEastAsia"/>
-                <w:color w:val="365F91" w:themeColor="accent1" w:themeShade="BF"/>
-                <w:sz w:val="24"/>
-                <w:lang w:val="en-US"/>
-              </w:rPr>
-              <w:t xml:space="preserve"> </w:t>
-            </w:r>
-            <w:r>
-              <w:rPr>
-                <w:rFonts w:eastAsiaTheme="minorEastAsia"/>
-                <w:color w:val="365F91" w:themeColor="accent1" w:themeShade="BF"/>
-                <w:sz w:val="24"/>
-                <w:lang w:val="en-US"/>
-              </w:rPr>
-              <w:t>This approach makes it possible to reduce the requirements for IVC measurement.</w:t>
-            </w:r>
-            <w:r>
-              <w:rPr>
-                <w:rFonts w:eastAsiaTheme="minorEastAsia"/>
-                <w:color w:val="365F91" w:themeColor="accent1" w:themeShade="BF"/>
-                <w:sz w:val="24"/>
-                <w:lang w:val="en-US"/>
-              </w:rPr>
-              <w:t xml:space="preserve"> </w:t>
-            </w:r>
-            <w:r>
-              <w:rPr>
-                <w:rFonts w:eastAsiaTheme="minorEastAsia"/>
-                <w:color w:val="365F91" w:themeColor="accent1" w:themeShade="BF"/>
-                <w:sz w:val="24"/>
-                <w:lang w:val="en-US"/>
-              </w:rPr>
-              <w:t xml:space="preserve">The </w:t>
-            </w:r>
-            <w:r>
-              <w:rPr>
-                <w:rFonts w:eastAsiaTheme="minorEastAsia"/>
-                <w:color w:val="365F91" w:themeColor="accent1" w:themeShade="BF"/>
-                <w:sz w:val="24"/>
-                <w:lang w:val="en-US"/>
-              </w:rPr>
-              <w:t>photovoltaic parameters</w:t>
-            </w:r>
-            <w:r>
-              <w:rPr>
-                <w:rFonts w:eastAsiaTheme="minorEastAsia"/>
-                <w:color w:val="365F91" w:themeColor="accent1" w:themeShade="BF"/>
-                <w:sz w:val="24"/>
-                <w:lang w:val="en-US"/>
-              </w:rPr>
-              <w:t xml:space="preserve"> will be used as input data for ML algorithms</w:t>
-            </w:r>
-            <w:r>
-              <w:rPr>
-                <w:rFonts w:eastAsiaTheme="minorEastAsia"/>
-                <w:color w:val="365F91" w:themeColor="accent1" w:themeShade="BF"/>
-                <w:sz w:val="24"/>
-                <w:lang w:val="en-US"/>
-              </w:rPr>
-              <w:t>,</w:t>
-            </w:r>
-            <w:r>
-              <w:rPr>
-                <w:rFonts w:eastAsiaTheme="minorEastAsia"/>
-                <w:color w:val="365F91" w:themeColor="accent1" w:themeShade="BF"/>
-                <w:sz w:val="24"/>
-                <w:lang w:val="en-US"/>
-              </w:rPr>
-              <w:t xml:space="preserve"> and t</w:t>
-            </w:r>
-            <w:r>
-              <w:rPr>
-                <w:rFonts w:eastAsiaTheme="minorEastAsia"/>
-                <w:color w:val="365F91" w:themeColor="accent1" w:themeShade="BF"/>
-                <w:sz w:val="24"/>
-                <w:lang w:val="en-US"/>
-              </w:rPr>
-              <w:t xml:space="preserve">he defect concentration will be determined as a regression </w:t>
-            </w:r>
-            <w:r>
-              <w:rPr>
-                <w:rFonts w:eastAsiaTheme="minorEastAsia"/>
-                <w:color w:val="365F91" w:themeColor="accent1" w:themeShade="BF"/>
-                <w:sz w:val="24"/>
-                <w:lang w:val="en-US"/>
-              </w:rPr>
-              <w:t>result.</w:t>
-            </w:r>
+            </w:pPr>
           </w:p>
           <w:p>
             <w:pPr>
@@ -2169,216 +2107,6 @@
                 <w:lang w:val="en-US"/>
               </w:rPr>
             </w:pPr>
-            <w:r>
-              <w:rPr>
-                <w:rFonts w:eastAsiaTheme="minorEastAsia"/>
-                <w:color w:val="365F91" w:themeColor="accent1" w:themeShade="BF"/>
-                <w:sz w:val="24"/>
-                <w:szCs w:val="24"/>
-                <w:lang w:val="en-US"/>
-              </w:rPr>
-              <w:t>The research will focus on the application of the mentioned approach for the evaluation of iron contamination</w:t>
-            </w:r>
-            <w:r>
-              <w:rPr>
-                <w:rFonts w:eastAsiaTheme="minorEastAsia"/>
-                <w:color w:val="365F91" w:themeColor="accent1" w:themeShade="BF"/>
-                <w:sz w:val="24"/>
-                <w:szCs w:val="24"/>
-                <w:lang w:val="en-US"/>
-              </w:rPr>
-              <w:t xml:space="preserve">. Iron </w:t>
-            </w:r>
-            <w:r>
-              <w:rPr>
-                <w:rFonts w:eastAsiaTheme="minorEastAsia"/>
-                <w:color w:val="365F91" w:themeColor="accent1" w:themeShade="BF"/>
-                <w:sz w:val="24"/>
-                <w:szCs w:val="24"/>
-                <w:lang w:val="en-US"/>
-              </w:rPr>
-              <w:t>is a typical impurity in silicon solar cells</w:t>
-            </w:r>
-            <w:r>
-              <w:rPr>
-                <w:rFonts w:eastAsiaTheme="minorEastAsia"/>
-                <w:color w:val="365F91" w:themeColor="accent1" w:themeShade="BF"/>
-                <w:sz w:val="24"/>
-                <w:szCs w:val="24"/>
-                <w:lang w:val="en-US"/>
-              </w:rPr>
-              <w:t>,</w:t>
-            </w:r>
-            <w:r>
-              <w:rPr>
-                <w:rFonts w:eastAsiaTheme="minorEastAsia"/>
-                <w:color w:val="365F91" w:themeColor="accent1" w:themeShade="BF"/>
-                <w:sz w:val="24"/>
-                <w:szCs w:val="24"/>
-                <w:lang w:val="en-US"/>
-              </w:rPr>
-              <w:t xml:space="preserve"> and its p</w:t>
-            </w:r>
-            <w:r>
-              <w:rPr>
-                <w:rFonts w:eastAsiaTheme="minorEastAsia"/>
-                <w:color w:val="365F91" w:themeColor="accent1" w:themeShade="BF"/>
-                <w:sz w:val="24"/>
-                <w:szCs w:val="24"/>
-                <w:lang w:val="en-US"/>
-              </w:rPr>
-              <w:t xml:space="preserve">roperties </w:t>
-            </w:r>
-            <w:r>
-              <w:rPr>
-                <w:rFonts w:eastAsiaTheme="minorEastAsia"/>
-                <w:color w:val="365F91" w:themeColor="accent1" w:themeShade="BF"/>
-                <w:sz w:val="24"/>
-                <w:szCs w:val="24"/>
-                <w:lang w:val="en-US"/>
-              </w:rPr>
-              <w:t>are</w:t>
-            </w:r>
-            <w:r>
-              <w:rPr>
-                <w:rFonts w:eastAsiaTheme="minorEastAsia"/>
-                <w:color w:val="365F91" w:themeColor="accent1" w:themeShade="BF"/>
-                <w:sz w:val="24"/>
-                <w:szCs w:val="24"/>
-                <w:lang w:val="en-US"/>
-              </w:rPr>
-              <w:t xml:space="preserve"> well studied</w:t>
-            </w:r>
-            <w:r>
-              <w:rPr>
-                <w:rFonts w:eastAsiaTheme="minorEastAsia"/>
-                <w:color w:val="365F91" w:themeColor="accent1" w:themeShade="BF"/>
-                <w:sz w:val="24"/>
-                <w:szCs w:val="24"/>
-                <w:lang w:val="en-US"/>
-              </w:rPr>
-              <w:t xml:space="preserve">. </w:t>
-            </w:r>
-            <w:r>
-              <w:rPr>
-                <w:rFonts w:eastAsiaTheme="minorEastAsia"/>
-                <w:color w:val="365F91" w:themeColor="accent1" w:themeShade="BF"/>
-                <w:sz w:val="24"/>
-                <w:szCs w:val="24"/>
-                <w:lang w:val="en-US"/>
-              </w:rPr>
-              <w:t xml:space="preserve">In particular, the iron atom is known to form a complex with the acceptor, and this pair can be easily dissociated, for example, due to illumination. </w:t>
-            </w:r>
-            <w:r>
-              <w:rPr>
-                <w:rFonts w:eastAsiaTheme="minorEastAsia"/>
-                <w:color w:val="365F91" w:themeColor="accent1" w:themeShade="BF"/>
-                <w:sz w:val="24"/>
-                <w:szCs w:val="24"/>
-                <w:lang w:val="en-US"/>
-              </w:rPr>
-              <w:t>Changes in photovoltaic parameters after pair breakdown will be considered to extract the iron influence</w:t>
-            </w:r>
-            <w:r>
-              <w:rPr>
-                <w:rFonts w:eastAsiaTheme="minorEastAsia"/>
-                <w:color w:val="365F91" w:themeColor="accent1" w:themeShade="BF"/>
-                <w:sz w:val="24"/>
-                <w:szCs w:val="24"/>
-                <w:lang w:val="en-US"/>
-              </w:rPr>
-              <w:t>.</w:t>
-            </w:r>
-            <w:r>
-              <w:rPr>
-                <w:rFonts w:eastAsiaTheme="minorEastAsia"/>
-                <w:color w:val="365F91" w:themeColor="accent1" w:themeShade="BF"/>
-                <w:sz w:val="24"/>
-                <w:szCs w:val="24"/>
-                <w:lang w:val="en-US"/>
-              </w:rPr>
-              <w:t xml:space="preserve"> </w:t>
-            </w:r>
-            <w:r>
-              <w:rPr>
-                <w:rFonts w:eastAsiaTheme="minorEastAsia"/>
-                <w:color w:val="365F91" w:themeColor="accent1" w:themeShade="BF"/>
-                <w:sz w:val="24"/>
-                <w:szCs w:val="24"/>
-                <w:lang w:val="en-US"/>
-              </w:rPr>
-              <w:t>The modeling of the current-voltage characteristics of solar cells with multiple combinations of parameters will be used to generate the dataset.</w:t>
-            </w:r>
-            <w:r>
-              <w:rPr>
-                <w:rFonts w:eastAsiaTheme="minorEastAsia"/>
-                <w:color w:val="365F91" w:themeColor="accent1" w:themeShade="BF"/>
-                <w:sz w:val="24"/>
-                <w:szCs w:val="24"/>
-                <w:lang w:val="en-US"/>
-              </w:rPr>
-              <w:t xml:space="preserve"> </w:t>
-            </w:r>
-            <w:r>
-              <w:rPr>
-                <w:rFonts w:eastAsiaTheme="minorEastAsia"/>
-                <w:color w:val="365F91" w:themeColor="accent1" w:themeShade="BF"/>
-                <w:sz w:val="24"/>
-                <w:szCs w:val="24"/>
-                <w:lang w:val="en-US"/>
-              </w:rPr>
-              <w:t>The parameters that vary are base doping degree and thickness, iron concentration, and temperature of IVC measuring.</w:t>
-            </w:r>
-            <w:r>
-              <w:rPr>
-                <w:rFonts w:eastAsiaTheme="minorEastAsia"/>
-                <w:color w:val="365F91" w:themeColor="accent1" w:themeShade="BF"/>
-                <w:sz w:val="24"/>
-                <w:szCs w:val="24"/>
-                <w:lang w:val="en-US"/>
-              </w:rPr>
-              <w:t xml:space="preserve"> </w:t>
-            </w:r>
-            <w:r>
-              <w:rPr>
-                <w:rFonts w:eastAsiaTheme="minorEastAsia"/>
-                <w:color w:val="365F91" w:themeColor="accent1" w:themeShade="BF"/>
-                <w:sz w:val="24"/>
-                <w:szCs w:val="24"/>
-                <w:lang w:val="en-US"/>
-              </w:rPr>
-              <w:t xml:space="preserve">The estimated required IVC number for high-quality ML training is about </w:t>
-            </w:r>
-            <w:r>
-              <w:rPr>
-                <w:rFonts w:eastAsiaTheme="minorEastAsia"/>
-                <w:color w:val="365F91" w:themeColor="accent1" w:themeShade="BF"/>
-                <w:sz w:val="24"/>
-                <w:szCs w:val="24"/>
-                <w:lang w:val="en-US"/>
-              </w:rPr>
-              <w:t>3</w:t>
-            </w:r>
-            <w:r>
-              <w:rPr>
-                <w:rFonts w:eastAsiaTheme="minorEastAsia"/>
-                <w:color w:val="365F91" w:themeColor="accent1" w:themeShade="BF"/>
-                <w:sz w:val="24"/>
-                <w:szCs w:val="24"/>
-                <w:lang w:val="en-US"/>
-              </w:rPr>
-              <w:t>0,000.</w:t>
-            </w:r>
-            <w:r>
-              <w:rPr>
-                <w:rFonts w:eastAsiaTheme="minorEastAsia"/>
-                <w:color w:val="365F91" w:themeColor="accent1" w:themeShade="BF"/>
-                <w:sz w:val="24"/>
-                <w:szCs w:val="24"/>
-                <w:lang w:val="en-US"/>
-              </w:rPr>
-              <w:t xml:space="preserve"> </w:t>
-            </w:r>
           </w:p>
           <w:p>
             <w:pPr>
@@ -2408,116 +2136,6 @@
               <w:contextualSpacing/>
               <w:jc w:val="both"/>
               <w:rPr>
-                <w:rStyle w:val="tlid-translation"/>
-                <w:szCs w:val="24"/>
-                <w:lang w:val="en-US"/>
-              </w:rPr>
-            </w:pPr>
-          </w:p>
-          <w:p>
-            <w:pPr>
-              <w:spacing w:line="288" w:lineRule="auto"/>
-              <w:contextualSpacing/>
-              <w:jc w:val="both"/>
-              <w:rPr>
-                <w:rStyle w:val="tlid-translation"/>
-              </w:rPr>
-            </w:pPr>
-            <w:r>
-              <w:rPr>
-                <w:rFonts w:ascii="AdvOT46dcae81" w:hAnsi="AdvOT46dcae81"/>
-                <w:color w:val="000000"/>
-                <w:sz w:val="18"/>
-                <w:szCs w:val="18"/>
-              </w:rPr>
-              <w:t>neural networks</w:t>
-            </w:r>
-            <w:r>
-              <w:rPr>
-                <w:rFonts w:ascii="AdvOT46dcae81" w:hAnsi="AdvOT46dcae81"/>
-                <w:color w:val="000000"/>
-                <w:sz w:val="18"/>
-                <w:szCs w:val="18"/>
-              </w:rPr>
-              <w:t xml:space="preserve"> </w:t>
-            </w:r>
-          </w:p>
-          <w:p>
-            <w:pPr>
-              <w:spacing w:line="288" w:lineRule="auto"/>
-              <w:contextualSpacing/>
-              <w:jc w:val="both"/>
-              <w:rPr>
-                <w:rStyle w:val="tlid-translation"/>
-              </w:rPr>
-            </w:pPr>
-            <w:r>
-              <w:rPr>
-                <w:rFonts w:ascii="AdvOT46dcae81" w:hAnsi="AdvOT46dcae81"/>
-                <w:color w:val="000000"/>
-                <w:sz w:val="18"/>
-                <w:szCs w:val="18"/>
-              </w:rPr>
-              <w:t>random forest</w:t>
-            </w:r>
-          </w:p>
-          <w:p>
-            <w:pPr>
-              <w:spacing w:line="288" w:lineRule="auto"/>
-              <w:contextualSpacing/>
-              <w:jc w:val="both"/>
-              <w:rPr>
-                <w:rStyle w:val="tlid-translation"/>
-              </w:rPr>
-            </w:pPr>
-          </w:p>
-          <w:p>
-            <w:pPr>
-              <w:spacing w:line="288" w:lineRule="auto"/>
-              <w:contextualSpacing/>
-              <w:jc w:val="both"/>
-              <w:rPr>
-                <w:rStyle w:val="tlid-translation"/>
-              </w:rPr>
-            </w:pPr>
-          </w:p>
-          <w:p>
-            <w:pPr>
-              <w:spacing w:line="288" w:lineRule="auto"/>
-              <w:contextualSpacing/>
-              <w:jc w:val="both"/>
-              <w:rPr>
-                <w:rStyle w:val="tlid-translation"/>
-              </w:rPr>
-            </w:pPr>
-          </w:p>
-          <w:p>
-            <w:pPr>
-              <w:spacing w:line="288" w:lineRule="auto"/>
-              <w:contextualSpacing/>
-              <w:jc w:val="both"/>
-              <w:rPr>
-                <w:rStyle w:val="tlid-translation"/>
-              </w:rPr>
-            </w:pPr>
-          </w:p>
-          <w:p>
-            <w:pPr>
-              <w:spacing w:line="288" w:lineRule="auto"/>
-              <w:contextualSpacing/>
-              <w:jc w:val="both"/>
-              <w:rPr>
-                <w:rStyle w:val="tlid-translation"/>
-                <w:szCs w:val="24"/>
-              </w:rPr>
-            </w:pPr>
-          </w:p>
-          <w:p>
-            <w:pPr>
-              <w:spacing w:line="288" w:lineRule="auto"/>
-              <w:contextualSpacing/>
-              <w:jc w:val="both"/>
-              <w:rPr>
                 <w:i/>
                 <w:color w:val="365F91" w:themeColor="accent1" w:themeShade="BF"/>
                 <w:lang w:val="en-GB"/>
@@ -2544,16 +2162,62 @@
                 <w:color w:val="365F91" w:themeColor="accent1" w:themeShade="BF"/>
                 <w:lang w:val="en-GB"/>
               </w:rPr>
-              <w:t xml:space="preserve"> R. Kurchin, J. Poindexter, V. Vahanissi et al., How much physics is in a current-voltage curve? Inferring defect properties from photovoltaic device measurements, </w:t>
+              <w:t xml:space="preserve"> R. </w:t>
             </w:r>
+            <w:proofErr w:type="spellStart"/>
             <w:r>
               <w:rPr>
                 <w:i/>
                 <w:color w:val="365F91" w:themeColor="accent1" w:themeShade="BF"/>
                 <w:lang w:val="en-GB"/>
               </w:rPr>
-              <w:t>IEEE J. Photovolt</w:t>
+              <w:t>Kurchin</w:t>
             </w:r>
+            <w:proofErr w:type="spellEnd"/>
+            <w:r>
+              <w:rPr>
+                <w:i/>
+                <w:color w:val="365F91" w:themeColor="accent1" w:themeShade="BF"/>
+                <w:lang w:val="en-GB"/>
+              </w:rPr>
+              <w:t xml:space="preserve">, J. Poindexter, V. </w:t>
+            </w:r>
+            <w:proofErr w:type="spellStart"/>
+            <w:r>
+              <w:rPr>
+                <w:i/>
+                <w:color w:val="365F91" w:themeColor="accent1" w:themeShade="BF"/>
+                <w:lang w:val="en-GB"/>
+              </w:rPr>
+              <w:t>Vahanissi</w:t>
+            </w:r>
+            <w:proofErr w:type="spellEnd"/>
+            <w:r>
+              <w:rPr>
+                <w:i/>
+                <w:color w:val="365F91" w:themeColor="accent1" w:themeShade="BF"/>
+                <w:lang w:val="en-GB"/>
+              </w:rPr>
+              <w:t xml:space="preserve"> et al., How much physics is in a current-voltage curve? Inferring defect properties from photovoltaic device measurements, </w:t>
+            </w:r>
+            <w:r>
+              <w:rPr>
+                <w:i/>
+                <w:color w:val="365F91" w:themeColor="accent1" w:themeShade="BF"/>
+                <w:lang w:val="en-GB"/>
+              </w:rPr>
+              <w:t xml:space="preserve">IEEE J. </w:t>
+            </w:r>
+            <w:proofErr w:type="spellStart"/>
+            <w:r>
+              <w:rPr>
+                <w:i/>
+                <w:color w:val="365F91" w:themeColor="accent1" w:themeShade="BF"/>
+                <w:lang w:val="en-GB"/>
+              </w:rPr>
+              <w:t>Photovolt</w:t>
+            </w:r>
+            <w:proofErr w:type="spellEnd"/>
             <w:r>
               <w:rPr>
                 <w:i/>
@@ -2663,8 +2327,72 @@
                 <w:color w:val="365F91" w:themeColor="accent1" w:themeShade="BF"/>
                 <w:lang w:val="en-GB"/>
               </w:rPr>
-              <w:t xml:space="preserve"> S. Bulyarskiy, A. Lakalin, M. Saurov, and G. Gusarov</w:t>
+              <w:t xml:space="preserve"> S. </w:t>
             </w:r>
+            <w:proofErr w:type="spellStart"/>
+            <w:r>
+              <w:rPr>
+                <w:i/>
+                <w:color w:val="365F91" w:themeColor="accent1" w:themeShade="BF"/>
+                <w:lang w:val="en-GB"/>
+              </w:rPr>
+              <w:t>Bulyarskiy</w:t>
+            </w:r>
+            <w:proofErr w:type="spellEnd"/>
+            <w:r>
+              <w:rPr>
+                <w:i/>
+                <w:color w:val="365F91" w:themeColor="accent1" w:themeShade="BF"/>
+                <w:lang w:val="en-GB"/>
+              </w:rPr>
+              <w:t xml:space="preserve">, A. </w:t>
+            </w:r>
+            <w:proofErr w:type="spellStart"/>
+            <w:r>
+              <w:rPr>
+                <w:i/>
+                <w:color w:val="365F91" w:themeColor="accent1" w:themeShade="BF"/>
+                <w:lang w:val="en-GB"/>
+              </w:rPr>
+              <w:t>Lakalin</w:t>
+            </w:r>
+            <w:proofErr w:type="spellEnd"/>
+            <w:r>
+              <w:rPr>
+                <w:i/>
+                <w:color w:val="365F91" w:themeColor="accent1" w:themeShade="BF"/>
+                <w:lang w:val="en-GB"/>
+              </w:rPr>
+              <w:t xml:space="preserve">, M. </w:t>
+            </w:r>
+            <w:proofErr w:type="spellStart"/>
+            <w:r>
+              <w:rPr>
+                <w:i/>
+                <w:color w:val="365F91" w:themeColor="accent1" w:themeShade="BF"/>
+                <w:lang w:val="en-GB"/>
+              </w:rPr>
+              <w:t>Saurov</w:t>
+            </w:r>
+            <w:proofErr w:type="spellEnd"/>
+            <w:r>
+              <w:rPr>
+                <w:i/>
+                <w:color w:val="365F91" w:themeColor="accent1" w:themeShade="BF"/>
+                <w:lang w:val="en-GB"/>
+              </w:rPr>
+              <w:t xml:space="preserve">, and G. </w:t>
+            </w:r>
+            <w:proofErr w:type="spellStart"/>
+            <w:r>
+              <w:rPr>
+                <w:i/>
+                <w:color w:val="365F91" w:themeColor="accent1" w:themeShade="BF"/>
+                <w:lang w:val="en-GB"/>
+              </w:rPr>
+              <w:t>Gusarov</w:t>
+            </w:r>
+            <w:proofErr w:type="spellEnd"/>
             <w:r>
               <w:rPr>
                 <w:i/>
@@ -2759,7 +2487,67 @@
                 <w:color w:val="365F91" w:themeColor="accent1" w:themeShade="BF"/>
                 <w:lang w:val="en-GB"/>
               </w:rPr>
-              <w:t>[3] Y. Buratti, Q. Gia, J. Dick, Y. Zhu, and Ziv Hameiri, Extracting bulk defect parameters in silicon wafers using machine learning models, npj Computational Materials 6, 142 (2020). (</w:t>
+              <w:t xml:space="preserve">[3] Y. Buratti, Q. Gia, J. Dick, Y. Zhu, and Ziv </w:t>
+            </w:r>
+            <w:proofErr w:type="spellStart"/>
+            <w:r>
+              <w:rPr>
+                <w:i/>
+                <w:strike/>
+                <w:color w:val="365F91" w:themeColor="accent1" w:themeShade="BF"/>
+                <w:lang w:val="en-GB"/>
+              </w:rPr>
+              <w:t>Hameiri</w:t>
+            </w:r>
+            <w:proofErr w:type="spellEnd"/>
+            <w:r>
+              <w:rPr>
+                <w:i/>
+                <w:strike/>
+                <w:color w:val="365F91" w:themeColor="accent1" w:themeShade="BF"/>
+                <w:lang w:val="en-GB"/>
+              </w:rPr>
+              <w:t xml:space="preserve">, </w:t>
+            </w:r>
+            <w:proofErr w:type="gramStart"/>
+            <w:r>
+              <w:rPr>
+                <w:i/>
+                <w:strike/>
+                <w:color w:val="365F91" w:themeColor="accent1" w:themeShade="BF"/>
+                <w:lang w:val="en-GB"/>
+              </w:rPr>
+              <w:t>Extracting</w:t>
+            </w:r>
+            <w:proofErr w:type="gramEnd"/>
+            <w:r>
+              <w:rPr>
+                <w:i/>
+                <w:strike/>
+                <w:color w:val="365F91" w:themeColor="accent1" w:themeShade="BF"/>
+                <w:lang w:val="en-GB"/>
+              </w:rPr>
+              <w:t xml:space="preserve"> bulk defect parameters in silicon wafers using machine learning models, </w:t>
+            </w:r>
+            <w:proofErr w:type="spellStart"/>
+            <w:r>
+              <w:rPr>
+                <w:i/>
+                <w:strike/>
+                <w:color w:val="365F91" w:themeColor="accent1" w:themeShade="BF"/>
+                <w:lang w:val="en-GB"/>
+              </w:rPr>
+              <w:t>npj</w:t>
+            </w:r>
+            <w:proofErr w:type="spellEnd"/>
+            <w:r>
+              <w:rPr>
+                <w:i/>
+                <w:strike/>
+                <w:color w:val="365F91" w:themeColor="accent1" w:themeShade="BF"/>
+                <w:lang w:val="en-GB"/>
+              </w:rPr>
+              <w:t xml:space="preserve"> Computational Materials 6, 142 (2020). (</w:t>
             </w:r>
             <w:hyperlink r:id="rId11" w:history="1">
               <w:r>
@@ -2887,8 +2675,18 @@
                 <w:color w:val="365F91" w:themeColor="accent1" w:themeShade="BF"/>
                 <w:lang w:val="en-GB"/>
               </w:rPr>
-              <w:t xml:space="preserve"> Hameiri</w:t>
+              <w:t xml:space="preserve"> </w:t>
             </w:r>
+            <w:proofErr w:type="spellStart"/>
+            <w:r>
+              <w:rPr>
+                <w:i/>
+                <w:color w:val="365F91" w:themeColor="accent1" w:themeShade="BF"/>
+                <w:lang w:val="en-GB"/>
+              </w:rPr>
+              <w:t>Hameiri</w:t>
+            </w:r>
+            <w:proofErr w:type="spellEnd"/>
             <w:r>
               <w:rPr>
                 <w:i/>
@@ -3021,7 +2819,79 @@
                 <w:color w:val="365F91" w:themeColor="accent1" w:themeShade="BF"/>
                 <w:lang w:val="en-GB"/>
               </w:rPr>
-              <w:t>O. Olikh, O. Lozitsky, and O. Zavhorodnii, Estimation for iron contamination in Si solar cell by ideality factor: Deep neural network approach, Prog. Photovolt. Res. Appl.</w:t>
+              <w:t xml:space="preserve">O. Olikh, O. </w:t>
+            </w:r>
+            <w:proofErr w:type="spellStart"/>
+            <w:r>
+              <w:rPr>
+                <w:i/>
+                <w:color w:val="365F91" w:themeColor="accent1" w:themeShade="BF"/>
+                <w:lang w:val="en-GB"/>
+              </w:rPr>
+              <w:t>Lozitsky</w:t>
+            </w:r>
+            <w:proofErr w:type="spellEnd"/>
+            <w:r>
+              <w:rPr>
+                <w:i/>
+                <w:color w:val="365F91" w:themeColor="accent1" w:themeShade="BF"/>
+                <w:lang w:val="en-GB"/>
+              </w:rPr>
+              <w:t xml:space="preserve">, and O. </w:t>
+            </w:r>
+            <w:proofErr w:type="spellStart"/>
+            <w:r>
+              <w:rPr>
+                <w:i/>
+                <w:color w:val="365F91" w:themeColor="accent1" w:themeShade="BF"/>
+                <w:lang w:val="en-GB"/>
+              </w:rPr>
+              <w:t>Zavhorodnii</w:t>
+            </w:r>
+            <w:proofErr w:type="spellEnd"/>
+            <w:r>
+              <w:rPr>
+                <w:i/>
+                <w:color w:val="365F91" w:themeColor="accent1" w:themeShade="BF"/>
+                <w:lang w:val="en-GB"/>
+              </w:rPr>
+              <w:t xml:space="preserve">, Estimation for iron contamination in Si solar cell by </w:t>
+            </w:r>
+            <w:proofErr w:type="spellStart"/>
+            <w:r>
+              <w:rPr>
+                <w:i/>
+                <w:color w:val="365F91" w:themeColor="accent1" w:themeShade="BF"/>
+                <w:lang w:val="en-GB"/>
+              </w:rPr>
+              <w:t>ideality</w:t>
+            </w:r>
+            <w:proofErr w:type="spellEnd"/>
+            <w:r>
+              <w:rPr>
+                <w:i/>
+                <w:color w:val="365F91" w:themeColor="accent1" w:themeShade="BF"/>
+                <w:lang w:val="en-GB"/>
+              </w:rPr>
+              <w:t xml:space="preserve"> factor: Deep neural network approach, Prog. </w:t>
+            </w:r>
+            <w:proofErr w:type="spellStart"/>
+            <w:r>
+              <w:rPr>
+                <w:i/>
+                <w:color w:val="365F91" w:themeColor="accent1" w:themeShade="BF"/>
+                <w:lang w:val="en-GB"/>
+              </w:rPr>
+              <w:t>Photovolt</w:t>
+            </w:r>
+            <w:proofErr w:type="spellEnd"/>
+            <w:r>
+              <w:rPr>
+                <w:i/>
+                <w:color w:val="365F91" w:themeColor="accent1" w:themeShade="BF"/>
+                <w:lang w:val="en-GB"/>
+              </w:rPr>
+              <w:t>. Res. Appl.</w:t>
             </w:r>
             <w:r>
               <w:rPr>
@@ -3365,6 +3235,7 @@
           <w:szCs w:val="24"/>
           <w:lang w:val="en-US"/>
         </w:rPr>
+        <w:lastRenderedPageBreak/>
         <w:t>2.</w:t>
       </w:r>
       <w:r>
@@ -3544,7 +3415,6 @@
           <w:color w:val="365F91" w:themeColor="accent1" w:themeShade="BF"/>
           <w:lang w:val="en-GB"/>
         </w:rPr>
-        <w:lastRenderedPageBreak/>
         <w:t xml:space="preserve">The repartition of </w:t>
       </w:r>
       <w:r>
@@ -3569,7 +3439,25 @@
           <w:color w:val="365F91" w:themeColor="accent1" w:themeShade="BF"/>
           <w:lang w:val="en-GB"/>
         </w:rPr>
-        <w:t xml:space="preserve"> (e.g. </w:t>
+        <w:t xml:space="preserve"> (</w:t>
+      </w:r>
+      <w:proofErr w:type="gramStart"/>
+      <w:r>
+        <w:rPr>
+          <w:i/>
+          <w:color w:val="365F91" w:themeColor="accent1" w:themeShade="BF"/>
+          <w:lang w:val="en-GB"/>
+        </w:rPr>
+        <w:t>e.g.</w:t>
+      </w:r>
+      <w:proofErr w:type="gramEnd"/>
+      <w:r>
+        <w:rPr>
+          <w:i/>
+          <w:color w:val="365F91" w:themeColor="accent1" w:themeShade="BF"/>
+          <w:lang w:val="en-GB"/>
+        </w:rPr>
+        <w:t xml:space="preserve"> </w:t>
       </w:r>
       <w:r>
         <w:rPr>
@@ -3727,7 +3615,27 @@
                 <w:color w:val="808080" w:themeColor="background1" w:themeShade="80"/>
                 <w:lang w:val="en-US"/>
               </w:rPr>
-              <w:t xml:space="preserve"> for the actions requested (e.g. European partner willing to perform </w:t>
+              <w:t xml:space="preserve"> for the actions requested (</w:t>
+            </w:r>
+            <w:proofErr w:type="gramStart"/>
+            <w:r>
+              <w:rPr>
+                <w:rFonts w:eastAsiaTheme="minorEastAsia"/>
+                <w:i/>
+                <w:color w:val="808080" w:themeColor="background1" w:themeShade="80"/>
+                <w:lang w:val="en-US"/>
+              </w:rPr>
+              <w:t>e.g.</w:t>
+            </w:r>
+            <w:proofErr w:type="gramEnd"/>
+            <w:r>
+              <w:rPr>
+                <w:rFonts w:eastAsiaTheme="minorEastAsia"/>
+                <w:i/>
+                <w:color w:val="808080" w:themeColor="background1" w:themeShade="80"/>
+                <w:lang w:val="en-US"/>
+              </w:rPr>
+              <w:t xml:space="preserve"> European partner willing to perform </w:t>
             </w:r>
             <w:r>
               <w:rPr>
@@ -3940,7 +3848,23 @@
           <w:color w:val="365F91" w:themeColor="accent1" w:themeShade="BF"/>
           <w:lang w:val="en-GB"/>
         </w:rPr>
-        <w:t xml:space="preserve">(i) </w:t>
+        <w:t>(</w:t>
+      </w:r>
+      <w:proofErr w:type="spellStart"/>
+      <w:r>
+        <w:rPr>
+          <w:color w:val="365F91" w:themeColor="accent1" w:themeShade="BF"/>
+          <w:lang w:val="en-GB"/>
+        </w:rPr>
+        <w:t>i</w:t>
+      </w:r>
+      <w:proofErr w:type="spellEnd"/>
+      <w:r>
+        <w:rPr>
+          <w:color w:val="365F91" w:themeColor="accent1" w:themeShade="BF"/>
+          <w:lang w:val="en-GB"/>
+        </w:rPr>
+        <w:t xml:space="preserve">) </w:t>
       </w:r>
       <w:r>
         <w:rPr>
@@ -4020,13 +3944,32 @@
               <w:jc w:val="both"/>
               <w:rPr>
                 <w:rFonts w:eastAsiaTheme="minorEastAsia"/>
-                <w:b/>
+                <w:bCs/>
                 <w:color w:val="365F91" w:themeColor="accent1" w:themeShade="BF"/>
                 <w:sz w:val="24"/>
                 <w:szCs w:val="24"/>
                 <w:lang w:val="en-US"/>
               </w:rPr>
             </w:pPr>
+          </w:p>
+          <w:p>
+            <w:pPr>
+              <w:rPr>
+                <w:szCs w:val="24"/>
+                <w:lang w:val="en-US"/>
+              </w:rPr>
+            </w:pPr>
+            <w:r>
+              <w:rPr>
+                <w:rFonts w:eastAsiaTheme="minorEastAsia"/>
+                <w:bCs/>
+                <w:color w:val="365F91" w:themeColor="accent1" w:themeShade="BF"/>
+                <w:sz w:val="24"/>
+                <w:szCs w:val="24"/>
+                <w:lang w:val="en-US"/>
+              </w:rPr>
+              <w:t>Due to Russia's aggression, Ukraine's energy system has been significantly impacted. Obviously, its restoration will depend heavily on renewable technologies, such as photovoltaics. This project aims to develop the physical foundations for an express method of assessing the content of electrically active defects in silicon solar cells using photovoltaic parameter values. This method will be used to evaluate the performance and reliability of solar cells. Moreover, a database containing around 100,000 current-voltage characteristics of silicon solar cells with varied parameters will be made publicly accessible. This dataset is suitable for training various artificial neural networks by other researchers.</w:t>
+            </w:r>
           </w:p>
           <w:p>
             <w:pPr>
@@ -4035,22 +3978,7 @@
               <w:jc w:val="both"/>
               <w:rPr>
                 <w:rFonts w:eastAsiaTheme="minorEastAsia"/>
-                <w:b/>
-                <w:color w:val="365F91" w:themeColor="accent1" w:themeShade="BF"/>
-                <w:sz w:val="24"/>
-                <w:szCs w:val="24"/>
-                <w:lang w:val="en-US"/>
-              </w:rPr>
-            </w:pPr>
-          </w:p>
-          <w:p>
-            <w:pPr>
-              <w:spacing w:line="288" w:lineRule="auto"/>
-              <w:contextualSpacing/>
-              <w:jc w:val="both"/>
-              <w:rPr>
-                <w:rFonts w:eastAsiaTheme="minorEastAsia"/>
-                <w:b/>
+                <w:bCs/>
                 <w:color w:val="365F91" w:themeColor="accent1" w:themeShade="BF"/>
                 <w:sz w:val="24"/>
                 <w:szCs w:val="24"/>
@@ -4209,11 +4137,48 @@
               <w:jc w:val="both"/>
               <w:rPr>
                 <w:rFonts w:eastAsiaTheme="minorEastAsia"/>
-                <w:b/>
+                <w:bCs/>
                 <w:color w:val="365F91" w:themeColor="accent1" w:themeShade="BF"/>
                 <w:sz w:val="24"/>
                 <w:szCs w:val="24"/>
                 <w:lang w:val="en-US"/>
+              </w:rPr>
+            </w:pPr>
+            <w:r>
+              <w:rPr>
+                <w:rFonts w:eastAsiaTheme="minorEastAsia"/>
+                <w:bCs/>
+                <w:color w:val="365F91" w:themeColor="accent1" w:themeShade="BF"/>
+                <w:sz w:val="24"/>
+                <w:szCs w:val="24"/>
+                <w:lang w:val="en-US"/>
+              </w:rPr>
+              <w:t>T</w:t>
+            </w:r>
+            <w:r>
+              <w:rPr>
+                <w:rFonts w:eastAsiaTheme="minorEastAsia"/>
+                <w:bCs/>
+                <w:color w:val="365F91" w:themeColor="accent1" w:themeShade="BF"/>
+                <w:sz w:val="24"/>
+                <w:szCs w:val="24"/>
+                <w:lang w:val="en-US"/>
+              </w:rPr>
+              <w:t>his project will prepare at least two papers to be published in Scopus-indexed journals and at least three presentations at international conferences.</w:t>
+            </w:r>
+          </w:p>
+          <w:p>
+            <w:pPr>
+              <w:spacing w:line="288" w:lineRule="auto"/>
+              <w:contextualSpacing/>
+              <w:jc w:val="both"/>
+              <w:rPr>
+                <w:rFonts w:eastAsiaTheme="minorEastAsia"/>
+                <w:bCs/>
+                <w:color w:val="365F91" w:themeColor="accent1" w:themeShade="BF"/>
+                <w:sz w:val="24"/>
+                <w:szCs w:val="24"/>
+                <w:lang w:val="uk-UA"/>
               </w:rPr>
             </w:pPr>
           </w:p>
@@ -4224,7 +4189,7 @@
               <w:jc w:val="both"/>
               <w:rPr>
                 <w:rFonts w:eastAsiaTheme="minorEastAsia"/>
-                <w:b/>
+                <w:bCs/>
                 <w:color w:val="365F91" w:themeColor="accent1" w:themeShade="BF"/>
                 <w:sz w:val="24"/>
                 <w:szCs w:val="24"/>
@@ -4247,21 +4212,6 @@
               </w:rPr>
             </w:pPr>
           </w:p>
-          <w:p>
-            <w:pPr>
-              <w:spacing w:line="288" w:lineRule="auto"/>
-              <w:contextualSpacing/>
-              <w:jc w:val="both"/>
-              <w:rPr>
-                <w:rFonts w:eastAsiaTheme="minorEastAsia"/>
-                <w:b/>
-                <w:color w:val="365F91" w:themeColor="accent1" w:themeShade="BF"/>
-                <w:sz w:val="24"/>
-                <w:szCs w:val="24"/>
-                <w:lang w:val="en-US"/>
-              </w:rPr>
-            </w:pPr>
-          </w:p>
         </w:tc>
       </w:tr>
     </w:tbl>
@@ -4410,6 +4360,7 @@
         </w:rPr>
         <w:t>optional</w:t>
       </w:r>
+      <w:proofErr w:type="gramStart"/>
       <w:r>
         <w:rPr>
           <w:rFonts w:eastAsiaTheme="majorEastAsia" w:cstheme="minorHAnsi"/>
@@ -4431,7 +4382,19 @@
           <w:szCs w:val="24"/>
           <w:lang w:val="en-US"/>
         </w:rPr>
-        <w:t xml:space="preserve">. </w:t>
+        <w:t>.</w:t>
+      </w:r>
+      <w:proofErr w:type="gramEnd"/>
+      <w:r>
+        <w:rPr>
+          <w:rFonts w:eastAsiaTheme="minorEastAsia"/>
+          <w:b/>
+          <w:color w:val="365F91" w:themeColor="accent1" w:themeShade="BF"/>
+          <w:sz w:val="24"/>
+          <w:szCs w:val="24"/>
+          <w:lang w:val="en-US"/>
+        </w:rPr>
+        <w:t xml:space="preserve"> </w:t>
       </w:r>
       <w:r>
         <w:rPr>
@@ -4510,6 +4473,7 @@
           <w:color w:val="365F91" w:themeColor="accent1" w:themeShade="BF"/>
           <w:lang w:val="en-GB"/>
         </w:rPr>
+        <w:lastRenderedPageBreak/>
         <w:t>[1] A. Author, B. Author, and C. Author, Title, Phys. Rev. B 50, pages (year). (DOI as hyperlink, if applicable)</w:t>
       </w:r>
     </w:p>
@@ -4862,16 +4826,7 @@
           <w:color w:val="365F91" w:themeColor="accent1" w:themeShade="BF"/>
           <w:lang w:val="en-GB"/>
         </w:rPr>
-        <w:t xml:space="preserve">and roles of the </w:t>
-      </w:r>
-      <w:r>
-        <w:rPr>
-          <w:i/>
-          <w:color w:val="365F91" w:themeColor="accent1" w:themeShade="BF"/>
-          <w:lang w:val="en-GB"/>
-        </w:rPr>
-        <w:lastRenderedPageBreak/>
-        <w:t>members within the research project must be in line with the financial plan of the team.</w:t>
+        <w:t>and roles of the members within the research project must be in line with the financial plan of the team.</w:t>
       </w:r>
       <w:r>
         <w:rPr>
@@ -5336,8 +5291,9 @@
                 <w:szCs w:val="24"/>
                 <w:lang w:val="en-US"/>
               </w:rPr>
-              <w:t xml:space="preserve">within the maximum  </w:t>
+              <w:t xml:space="preserve">within the </w:t>
             </w:r>
+            <w:proofErr w:type="gramStart"/>
             <w:r>
               <w:rPr>
                 <w:rFonts w:eastAsiaTheme="minorEastAsia"/>
@@ -5347,7 +5303,7 @@
                 <w:szCs w:val="24"/>
                 <w:lang w:val="en-US"/>
               </w:rPr>
-              <w:t xml:space="preserve">and minimum amounts described </w:t>
+              <w:t xml:space="preserve">maximum  </w:t>
             </w:r>
             <w:r>
               <w:rPr>
@@ -5358,8 +5314,44 @@
                 <w:szCs w:val="24"/>
                 <w:lang w:val="en-US"/>
               </w:rPr>
-              <w:t>in the ToR</w:t>
+              <w:t>and</w:t>
             </w:r>
+            <w:proofErr w:type="gramEnd"/>
+            <w:r>
+              <w:rPr>
+                <w:rFonts w:eastAsiaTheme="minorEastAsia"/>
+                <w:i/>
+                <w:color w:val="365F91" w:themeColor="accent1" w:themeShade="BF"/>
+                <w:sz w:val="24"/>
+                <w:szCs w:val="24"/>
+                <w:lang w:val="en-US"/>
+              </w:rPr>
+              <w:t xml:space="preserve"> minimum amounts described </w:t>
+            </w:r>
+            <w:r>
+              <w:rPr>
+                <w:rFonts w:eastAsiaTheme="minorEastAsia"/>
+                <w:i/>
+                <w:color w:val="365F91" w:themeColor="accent1" w:themeShade="BF"/>
+                <w:sz w:val="24"/>
+                <w:szCs w:val="24"/>
+                <w:lang w:val="en-US"/>
+              </w:rPr>
+              <w:t xml:space="preserve">in the </w:t>
+            </w:r>
+            <w:proofErr w:type="spellStart"/>
+            <w:r>
+              <w:rPr>
+                <w:rFonts w:eastAsiaTheme="minorEastAsia"/>
+                <w:i/>
+                <w:color w:val="365F91" w:themeColor="accent1" w:themeShade="BF"/>
+                <w:sz w:val="24"/>
+                <w:szCs w:val="24"/>
+                <w:lang w:val="en-US"/>
+              </w:rPr>
+              <w:t>ToR</w:t>
+            </w:r>
+            <w:proofErr w:type="spellEnd"/>
             <w:r>
               <w:rPr>
                 <w:rFonts w:eastAsiaTheme="minorEastAsia"/>
@@ -6049,8 +6041,10 @@
           <w:color w:val="365F91" w:themeColor="accent1" w:themeShade="BF"/>
           <w:lang w:val="en-US"/>
         </w:rPr>
-        <w:t xml:space="preserve">If your team is composed by more than 5 Members please add new </w:t>
-      </w:r>
+        <w:lastRenderedPageBreak/>
+        <w:t xml:space="preserve">If your team is composed by more than 5 </w:t>
+      </w:r>
+      <w:proofErr w:type="gramStart"/>
       <w:r>
         <w:rPr>
           <w:rFonts w:eastAsiaTheme="majorEastAsia" w:cstheme="minorHAnsi"/>
@@ -6059,8 +6053,9 @@
           <w:color w:val="365F91" w:themeColor="accent1" w:themeShade="BF"/>
           <w:lang w:val="en-US"/>
         </w:rPr>
-        <w:t>table lines</w:t>
-      </w:r>
+        <w:t>Members</w:t>
+      </w:r>
+      <w:proofErr w:type="gramEnd"/>
       <w:r>
         <w:rPr>
           <w:rFonts w:eastAsiaTheme="majorEastAsia" w:cstheme="minorHAnsi"/>
@@ -6069,6 +6064,26 @@
           <w:color w:val="365F91" w:themeColor="accent1" w:themeShade="BF"/>
           <w:lang w:val="en-US"/>
         </w:rPr>
+        <w:t xml:space="preserve"> please add new </w:t>
+      </w:r>
+      <w:r>
+        <w:rPr>
+          <w:rFonts w:eastAsiaTheme="majorEastAsia" w:cstheme="minorHAnsi"/>
+          <w:bCs/>
+          <w:i/>
+          <w:color w:val="365F91" w:themeColor="accent1" w:themeShade="BF"/>
+          <w:lang w:val="en-US"/>
+        </w:rPr>
+        <w:t>table lines</w:t>
+      </w:r>
+      <w:r>
+        <w:rPr>
+          <w:rFonts w:eastAsiaTheme="majorEastAsia" w:cstheme="minorHAnsi"/>
+          <w:bCs/>
+          <w:i/>
+          <w:color w:val="365F91" w:themeColor="accent1" w:themeShade="BF"/>
+          <w:lang w:val="en-US"/>
+        </w:rPr>
         <w:t>.</w:t>
       </w:r>
     </w:p>
@@ -6202,7 +6217,27 @@
           <w:color w:val="365F91" w:themeColor="accent1" w:themeShade="BF"/>
           <w:lang w:val="en-US"/>
         </w:rPr>
-        <w:t xml:space="preserve">The information of  the </w:t>
+        <w:t xml:space="preserve">The information </w:t>
+      </w:r>
+      <w:proofErr w:type="gramStart"/>
+      <w:r>
+        <w:rPr>
+          <w:rFonts w:eastAsiaTheme="majorEastAsia" w:cstheme="minorHAnsi"/>
+          <w:bCs/>
+          <w:color w:val="365F91" w:themeColor="accent1" w:themeShade="BF"/>
+          <w:lang w:val="en-US"/>
+        </w:rPr>
+        <w:t>of  the</w:t>
+      </w:r>
+      <w:proofErr w:type="gramEnd"/>
+      <w:r>
+        <w:rPr>
+          <w:rFonts w:eastAsiaTheme="majorEastAsia" w:cstheme="minorHAnsi"/>
+          <w:bCs/>
+          <w:color w:val="365F91" w:themeColor="accent1" w:themeShade="BF"/>
+          <w:lang w:val="en-US"/>
+        </w:rPr>
+        <w:t xml:space="preserve"> </w:t>
       </w:r>
       <w:r>
         <w:rPr>
@@ -6434,6 +6469,14 @@
                 <w:lang w:val="en-GB"/>
               </w:rPr>
             </w:pPr>
+            <w:r>
+              <w:rPr>
+                <w:rFonts w:ascii="Calibri" w:eastAsia="Calibri" w:hAnsi="Calibri" w:cs="Times New Roman"/>
+                <w:color w:val="365F91" w:themeColor="accent1" w:themeShade="BF"/>
+                <w:lang w:val="en-GB"/>
+              </w:rPr>
+              <w:t>Oleg</w:t>
+            </w:r>
           </w:p>
         </w:tc>
       </w:tr>
@@ -6473,6 +6516,636 @@
               <w:rPr>
                 <w:rFonts w:ascii="Calibri" w:eastAsia="Calibri" w:hAnsi="Calibri" w:cs="Times New Roman"/>
                 <w:color w:val="365F91" w:themeColor="accent1" w:themeShade="BF"/>
+                <w:lang w:val="en-GB"/>
+              </w:rPr>
+            </w:pPr>
+            <w:r>
+              <w:rPr>
+                <w:rFonts w:ascii="Calibri" w:eastAsia="Calibri" w:hAnsi="Calibri" w:cs="Times New Roman"/>
+                <w:color w:val="365F91" w:themeColor="accent1" w:themeShade="BF"/>
+                <w:lang w:val="en-GB"/>
+              </w:rPr>
+              <w:t>Olikh</w:t>
+            </w:r>
+          </w:p>
+        </w:tc>
+      </w:tr>
+      <w:tr>
+        <w:tc>
+          <w:tcPr>
+            <w:tcW w:w="2689" w:type="dxa"/>
+          </w:tcPr>
+          <w:p>
+            <w:pPr>
+              <w:rPr>
+                <w:rFonts w:ascii="Calibri" w:eastAsia="Calibri" w:hAnsi="Calibri" w:cs="Times New Roman"/>
+                <w:b/>
+                <w:bCs/>
+                <w:color w:val="365F91" w:themeColor="accent1" w:themeShade="BF"/>
+                <w:lang w:val="en-GB"/>
+              </w:rPr>
+            </w:pPr>
+            <w:r>
+              <w:rPr>
+                <w:rFonts w:ascii="Calibri" w:eastAsia="Calibri" w:hAnsi="Calibri" w:cs="Times New Roman"/>
+                <w:b/>
+                <w:bCs/>
+                <w:color w:val="365F91" w:themeColor="accent1" w:themeShade="BF"/>
+                <w:lang w:val="en-GB"/>
+              </w:rPr>
+              <w:t>Date of Birth*</w:t>
+            </w:r>
+          </w:p>
+        </w:tc>
+        <w:tc>
+          <w:tcPr>
+            <w:tcW w:w="6373" w:type="dxa"/>
+          </w:tcPr>
+          <w:p>
+            <w:pPr>
+              <w:rPr>
+                <w:rFonts w:ascii="Calibri" w:eastAsia="Calibri" w:hAnsi="Calibri" w:cs="Times New Roman"/>
+                <w:i/>
+                <w:iCs/>
+                <w:color w:val="808080" w:themeColor="background1" w:themeShade="80"/>
+                <w:lang w:val="en-GB"/>
+              </w:rPr>
+            </w:pPr>
+            <w:r>
+              <w:rPr>
+                <w:rFonts w:ascii="Calibri" w:eastAsia="Calibri" w:hAnsi="Calibri" w:cs="Times New Roman"/>
+                <w:i/>
+                <w:iCs/>
+                <w:color w:val="808080" w:themeColor="background1" w:themeShade="80"/>
+                <w:lang w:val="en-GB"/>
+              </w:rPr>
+              <w:t>05</w:t>
+            </w:r>
+            <w:r>
+              <w:rPr>
+                <w:rFonts w:ascii="Calibri" w:eastAsia="Calibri" w:hAnsi="Calibri" w:cs="Times New Roman"/>
+                <w:i/>
+                <w:iCs/>
+                <w:color w:val="808080" w:themeColor="background1" w:themeShade="80"/>
+                <w:lang w:val="en-GB"/>
+              </w:rPr>
+              <w:t>/</w:t>
+            </w:r>
+            <w:r>
+              <w:rPr>
+                <w:rFonts w:ascii="Calibri" w:eastAsia="Calibri" w:hAnsi="Calibri" w:cs="Times New Roman"/>
+                <w:i/>
+                <w:iCs/>
+                <w:color w:val="808080" w:themeColor="background1" w:themeShade="80"/>
+                <w:lang w:val="en-GB"/>
+              </w:rPr>
+              <w:t>06</w:t>
+            </w:r>
+            <w:r>
+              <w:rPr>
+                <w:rFonts w:ascii="Calibri" w:eastAsia="Calibri" w:hAnsi="Calibri" w:cs="Times New Roman"/>
+                <w:i/>
+                <w:iCs/>
+                <w:color w:val="808080" w:themeColor="background1" w:themeShade="80"/>
+                <w:lang w:val="en-GB"/>
+              </w:rPr>
+              <w:t>/</w:t>
+            </w:r>
+            <w:r>
+              <w:rPr>
+                <w:rFonts w:ascii="Calibri" w:eastAsia="Calibri" w:hAnsi="Calibri" w:cs="Times New Roman"/>
+                <w:i/>
+                <w:iCs/>
+                <w:color w:val="808080" w:themeColor="background1" w:themeShade="80"/>
+                <w:lang w:val="en-GB"/>
+              </w:rPr>
+              <w:t>1974</w:t>
+            </w:r>
+          </w:p>
+        </w:tc>
+      </w:tr>
+      <w:tr>
+        <w:tc>
+          <w:tcPr>
+            <w:tcW w:w="2689" w:type="dxa"/>
+          </w:tcPr>
+          <w:p>
+            <w:pPr>
+              <w:rPr>
+                <w:rFonts w:ascii="Calibri" w:eastAsia="Calibri" w:hAnsi="Calibri" w:cs="Times New Roman"/>
+                <w:b/>
+                <w:bCs/>
+                <w:color w:val="365F91" w:themeColor="accent1" w:themeShade="BF"/>
+                <w:lang w:val="en-GB"/>
+              </w:rPr>
+            </w:pPr>
+            <w:r>
+              <w:rPr>
+                <w:rFonts w:ascii="Calibri" w:eastAsia="Calibri" w:hAnsi="Calibri" w:cs="Times New Roman"/>
+                <w:b/>
+                <w:bCs/>
+                <w:color w:val="365F91" w:themeColor="accent1" w:themeShade="BF"/>
+                <w:lang w:val="en-GB"/>
+              </w:rPr>
+              <w:t>Gender*</w:t>
+            </w:r>
+          </w:p>
+        </w:tc>
+        <w:tc>
+          <w:tcPr>
+            <w:tcW w:w="6373" w:type="dxa"/>
+          </w:tcPr>
+          <w:p>
+            <w:pPr>
+              <w:rPr>
+                <w:rFonts w:ascii="Calibri" w:eastAsia="Calibri" w:hAnsi="Calibri" w:cs="Times New Roman"/>
+                <w:i/>
+                <w:iCs/>
+                <w:color w:val="808080" w:themeColor="background1" w:themeShade="80"/>
+                <w:lang w:val="en-GB"/>
+              </w:rPr>
+            </w:pPr>
+            <w:r>
+              <w:rPr>
+                <w:rFonts w:ascii="Calibri" w:eastAsia="Calibri" w:hAnsi="Calibri" w:cs="Times New Roman"/>
+                <w:i/>
+                <w:iCs/>
+                <w:color w:val="808080" w:themeColor="background1" w:themeShade="80"/>
+                <w:lang w:val="en-GB"/>
+              </w:rPr>
+              <w:t xml:space="preserve">M </w:t>
+            </w:r>
+          </w:p>
+        </w:tc>
+      </w:tr>
+      <w:tr>
+        <w:tc>
+          <w:tcPr>
+            <w:tcW w:w="2689" w:type="dxa"/>
+          </w:tcPr>
+          <w:p>
+            <w:pPr>
+              <w:rPr>
+                <w:rFonts w:ascii="Calibri" w:eastAsia="Calibri" w:hAnsi="Calibri" w:cs="Times New Roman"/>
+                <w:b/>
+                <w:bCs/>
+                <w:color w:val="365F91" w:themeColor="accent1" w:themeShade="BF"/>
+                <w:lang w:val="en-GB"/>
+              </w:rPr>
+            </w:pPr>
+            <w:r>
+              <w:rPr>
+                <w:rFonts w:ascii="Calibri" w:eastAsia="Calibri" w:hAnsi="Calibri" w:cs="Times New Roman"/>
+                <w:b/>
+                <w:bCs/>
+                <w:color w:val="365F91" w:themeColor="accent1" w:themeShade="BF"/>
+                <w:lang w:val="en-GB"/>
+              </w:rPr>
+              <w:t>Phone number(s)</w:t>
+            </w:r>
+          </w:p>
+        </w:tc>
+        <w:tc>
+          <w:tcPr>
+            <w:tcW w:w="6373" w:type="dxa"/>
+          </w:tcPr>
+          <w:p>
+            <w:pPr>
+              <w:rPr>
+                <w:rFonts w:ascii="Calibri" w:eastAsia="Calibri" w:hAnsi="Calibri" w:cs="Times New Roman"/>
+                <w:i/>
+                <w:iCs/>
+                <w:color w:val="808080" w:themeColor="background1" w:themeShade="80"/>
+                <w:lang w:val="en-GB"/>
+              </w:rPr>
+            </w:pPr>
+            <w:r>
+              <w:rPr>
+                <w:rFonts w:ascii="Calibri" w:eastAsia="Calibri" w:hAnsi="Calibri" w:cs="Times New Roman"/>
+                <w:i/>
+                <w:iCs/>
+                <w:color w:val="808080" w:themeColor="background1" w:themeShade="80"/>
+                <w:lang w:val="en-GB"/>
+              </w:rPr>
+              <w:t>+380673169020</w:t>
+            </w:r>
+          </w:p>
+        </w:tc>
+      </w:tr>
+      <w:tr>
+        <w:tc>
+          <w:tcPr>
+            <w:tcW w:w="2689" w:type="dxa"/>
+          </w:tcPr>
+          <w:p>
+            <w:pPr>
+              <w:rPr>
+                <w:rFonts w:ascii="Calibri" w:eastAsia="Calibri" w:hAnsi="Calibri" w:cs="Times New Roman"/>
+                <w:b/>
+                <w:bCs/>
+                <w:color w:val="365F91" w:themeColor="accent1" w:themeShade="BF"/>
+                <w:lang w:val="en-GB"/>
+              </w:rPr>
+            </w:pPr>
+            <w:r>
+              <w:rPr>
+                <w:rFonts w:ascii="Calibri" w:eastAsia="Calibri" w:hAnsi="Calibri" w:cs="Times New Roman"/>
+                <w:b/>
+                <w:bCs/>
+                <w:color w:val="365F91" w:themeColor="accent1" w:themeShade="BF"/>
+                <w:lang w:val="en-GB"/>
+              </w:rPr>
+              <w:t>E-mail address(es)</w:t>
+            </w:r>
+            <w:r>
+              <w:rPr>
+                <w:rFonts w:ascii="Calibri" w:eastAsia="Calibri" w:hAnsi="Calibri" w:cs="Times New Roman"/>
+                <w:b/>
+                <w:bCs/>
+                <w:color w:val="365F91" w:themeColor="accent1" w:themeShade="BF"/>
+                <w:lang w:val="en-GB"/>
+              </w:rPr>
+              <w:t>*</w:t>
+            </w:r>
+          </w:p>
+        </w:tc>
+        <w:tc>
+          <w:tcPr>
+            <w:tcW w:w="6373" w:type="dxa"/>
+          </w:tcPr>
+          <w:p>
+            <w:pPr>
+              <w:rPr>
+                <w:rFonts w:ascii="Calibri" w:eastAsia="Calibri" w:hAnsi="Calibri" w:cs="Times New Roman"/>
+                <w:i/>
+                <w:iCs/>
+                <w:color w:val="808080" w:themeColor="background1" w:themeShade="80"/>
+                <w:lang w:val="en-GB"/>
+              </w:rPr>
+            </w:pPr>
+            <w:r>
+              <w:rPr>
+                <w:rFonts w:ascii="Calibri" w:eastAsia="Calibri" w:hAnsi="Calibri" w:cs="Times New Roman"/>
+                <w:i/>
+                <w:iCs/>
+                <w:color w:val="808080" w:themeColor="background1" w:themeShade="80"/>
+                <w:lang w:val="en-GB"/>
+              </w:rPr>
+              <w:t>olegolikh@knu.ua</w:t>
+            </w:r>
+          </w:p>
+        </w:tc>
+      </w:tr>
+      <w:tr>
+        <w:tc>
+          <w:tcPr>
+            <w:tcW w:w="2689" w:type="dxa"/>
+          </w:tcPr>
+          <w:p>
+            <w:pPr>
+              <w:rPr>
+                <w:rFonts w:ascii="Calibri" w:eastAsia="Calibri" w:hAnsi="Calibri" w:cs="Times New Roman"/>
+                <w:b/>
+                <w:bCs/>
+                <w:color w:val="365F91" w:themeColor="accent1" w:themeShade="BF"/>
+                <w:lang w:val="en-GB"/>
+              </w:rPr>
+            </w:pPr>
+            <w:r>
+              <w:rPr>
+                <w:rFonts w:ascii="Calibri" w:eastAsia="Calibri" w:hAnsi="Calibri" w:cs="Times New Roman"/>
+                <w:b/>
+                <w:bCs/>
+                <w:color w:val="365F91" w:themeColor="accent1" w:themeShade="BF"/>
+                <w:lang w:val="en-GB"/>
+              </w:rPr>
+              <w:t>Institute of affiliation</w:t>
+            </w:r>
+            <w:r>
+              <w:rPr>
+                <w:rStyle w:val="af9"/>
+                <w:rFonts w:ascii="Calibri" w:eastAsia="Calibri" w:hAnsi="Calibri" w:cs="Times New Roman"/>
+                <w:b/>
+                <w:bCs/>
+                <w:color w:val="365F91" w:themeColor="accent1" w:themeShade="BF"/>
+                <w:lang w:val="en-GB"/>
+              </w:rPr>
+              <w:footnoteReference w:id="9"/>
+            </w:r>
+            <w:r>
+              <w:rPr>
+                <w:rFonts w:ascii="Calibri" w:eastAsia="Calibri" w:hAnsi="Calibri" w:cs="Times New Roman"/>
+                <w:b/>
+                <w:bCs/>
+                <w:color w:val="365F91" w:themeColor="accent1" w:themeShade="BF"/>
+                <w:lang w:val="en-GB"/>
+              </w:rPr>
+              <w:t>*</w:t>
+            </w:r>
+          </w:p>
+        </w:tc>
+        <w:tc>
+          <w:tcPr>
+            <w:tcW w:w="6373" w:type="dxa"/>
+          </w:tcPr>
+          <w:p>
+            <w:pPr>
+              <w:rPr>
+                <w:rFonts w:ascii="Calibri" w:eastAsia="Calibri" w:hAnsi="Calibri" w:cs="Times New Roman"/>
+                <w:i/>
+                <w:iCs/>
+                <w:color w:val="808080" w:themeColor="background1" w:themeShade="80"/>
+                <w:lang w:val="en-GB"/>
+              </w:rPr>
+            </w:pPr>
+            <w:r>
+              <w:rPr>
+                <w:rFonts w:ascii="Calibri" w:eastAsia="Calibri" w:hAnsi="Calibri" w:cs="Times New Roman"/>
+                <w:i/>
+                <w:iCs/>
+                <w:color w:val="365F91" w:themeColor="accent1" w:themeShade="BF"/>
+                <w:lang w:val="en-GB"/>
+              </w:rPr>
+              <w:t>Taras Shevchenko National University of Kyiv</w:t>
+            </w:r>
+          </w:p>
+        </w:tc>
+      </w:tr>
+      <w:tr>
+        <w:tc>
+          <w:tcPr>
+            <w:tcW w:w="2689" w:type="dxa"/>
+          </w:tcPr>
+          <w:p>
+            <w:pPr>
+              <w:rPr>
+                <w:rFonts w:ascii="Calibri" w:eastAsia="Calibri" w:hAnsi="Calibri" w:cs="Times New Roman"/>
+                <w:b/>
+                <w:bCs/>
+                <w:color w:val="365F91" w:themeColor="accent1" w:themeShade="BF"/>
+                <w:lang w:val="en-GB"/>
+              </w:rPr>
+            </w:pPr>
+            <w:r>
+              <w:rPr>
+                <w:rFonts w:ascii="Calibri" w:eastAsia="Calibri" w:hAnsi="Calibri" w:cs="Times New Roman"/>
+                <w:b/>
+                <w:bCs/>
+                <w:color w:val="365F91" w:themeColor="accent1" w:themeShade="BF"/>
+                <w:lang w:val="en-GB"/>
+              </w:rPr>
+              <w:t>Affiliation Institute address</w:t>
+            </w:r>
+          </w:p>
+        </w:tc>
+        <w:tc>
+          <w:tcPr>
+            <w:tcW w:w="6373" w:type="dxa"/>
+          </w:tcPr>
+          <w:p>
+            <w:pPr>
+              <w:rPr>
+                <w:rFonts w:ascii="Calibri" w:eastAsia="Calibri" w:hAnsi="Calibri" w:cs="Times New Roman"/>
+                <w:i/>
+                <w:iCs/>
+                <w:color w:val="808080" w:themeColor="background1" w:themeShade="80"/>
+                <w:lang w:val="en-GB"/>
+              </w:rPr>
+            </w:pPr>
+            <w:proofErr w:type="spellStart"/>
+            <w:r>
+              <w:rPr>
+                <w:rFonts w:ascii="Calibri" w:eastAsia="Calibri" w:hAnsi="Calibri" w:cs="Times New Roman"/>
+                <w:i/>
+                <w:iCs/>
+                <w:color w:val="808080" w:themeColor="background1" w:themeShade="80"/>
+                <w:lang w:val="en-GB"/>
+              </w:rPr>
+              <w:t>Volodymyrska</w:t>
+            </w:r>
+            <w:proofErr w:type="spellEnd"/>
+            <w:r>
+              <w:rPr>
+                <w:rFonts w:ascii="Calibri" w:eastAsia="Calibri" w:hAnsi="Calibri" w:cs="Times New Roman"/>
+                <w:i/>
+                <w:iCs/>
+                <w:color w:val="808080" w:themeColor="background1" w:themeShade="80"/>
+                <w:lang w:val="en-GB"/>
+              </w:rPr>
+              <w:t xml:space="preserve"> Street 64/13, </w:t>
+            </w:r>
+            <w:proofErr w:type="gramStart"/>
+            <w:r>
+              <w:rPr>
+                <w:rFonts w:ascii="Calibri" w:eastAsia="Calibri" w:hAnsi="Calibri" w:cs="Times New Roman"/>
+                <w:i/>
+                <w:iCs/>
+                <w:color w:val="808080" w:themeColor="background1" w:themeShade="80"/>
+                <w:lang w:val="en-GB"/>
+              </w:rPr>
+              <w:t>Kyiv,  01601</w:t>
+            </w:r>
+            <w:proofErr w:type="gramEnd"/>
+            <w:r>
+              <w:rPr>
+                <w:rFonts w:ascii="Calibri" w:eastAsia="Calibri" w:hAnsi="Calibri" w:cs="Times New Roman"/>
+                <w:i/>
+                <w:iCs/>
+                <w:color w:val="808080" w:themeColor="background1" w:themeShade="80"/>
+                <w:lang w:val="en-GB"/>
+              </w:rPr>
+              <w:t>, Ukraine</w:t>
+            </w:r>
+          </w:p>
+        </w:tc>
+      </w:tr>
+      <w:tr>
+        <w:tc>
+          <w:tcPr>
+            <w:tcW w:w="2689" w:type="dxa"/>
+          </w:tcPr>
+          <w:p>
+            <w:pPr>
+              <w:rPr>
+                <w:rFonts w:ascii="Calibri" w:eastAsia="Calibri" w:hAnsi="Calibri" w:cs="Times New Roman"/>
+                <w:b/>
+                <w:bCs/>
+                <w:color w:val="365F91" w:themeColor="accent1" w:themeShade="BF"/>
+                <w:lang w:val="en-GB"/>
+              </w:rPr>
+            </w:pPr>
+            <w:r>
+              <w:rPr>
+                <w:rFonts w:ascii="Calibri" w:eastAsia="Calibri" w:hAnsi="Calibri" w:cs="Times New Roman"/>
+                <w:b/>
+                <w:bCs/>
+                <w:color w:val="365F91" w:themeColor="accent1" w:themeShade="BF"/>
+                <w:lang w:val="en-GB"/>
+              </w:rPr>
+              <w:t>Current position</w:t>
+            </w:r>
+            <w:r>
+              <w:rPr>
+                <w:rStyle w:val="af9"/>
+                <w:rFonts w:ascii="Calibri" w:eastAsia="Calibri" w:hAnsi="Calibri" w:cs="Times New Roman"/>
+                <w:b/>
+                <w:bCs/>
+                <w:color w:val="365F91" w:themeColor="accent1" w:themeShade="BF"/>
+                <w:lang w:val="en-GB"/>
+              </w:rPr>
+              <w:footnoteReference w:id="10"/>
+            </w:r>
+            <w:r>
+              <w:rPr>
+                <w:rFonts w:ascii="Calibri" w:eastAsia="Calibri" w:hAnsi="Calibri" w:cs="Times New Roman"/>
+                <w:b/>
+                <w:bCs/>
+                <w:color w:val="365F91" w:themeColor="accent1" w:themeShade="BF"/>
+                <w:lang w:val="en-GB"/>
+              </w:rPr>
+              <w:t>*</w:t>
+            </w:r>
+          </w:p>
+        </w:tc>
+        <w:tc>
+          <w:tcPr>
+            <w:tcW w:w="6373" w:type="dxa"/>
+          </w:tcPr>
+          <w:p>
+            <w:pPr>
+              <w:rPr>
+                <w:rFonts w:ascii="Calibri" w:eastAsia="Calibri" w:hAnsi="Calibri" w:cs="Times New Roman"/>
+                <w:i/>
+                <w:iCs/>
+                <w:color w:val="808080" w:themeColor="background1" w:themeShade="80"/>
+                <w:lang w:val="en-GB"/>
+              </w:rPr>
+            </w:pPr>
+            <w:r>
+              <w:rPr>
+                <w:rFonts w:ascii="Calibri" w:eastAsia="Calibri" w:hAnsi="Calibri" w:cs="Times New Roman"/>
+                <w:i/>
+                <w:iCs/>
+                <w:color w:val="808080" w:themeColor="background1" w:themeShade="80"/>
+                <w:lang w:val="en-GB"/>
+              </w:rPr>
+              <w:t>Professor of Department of General Physics</w:t>
+            </w:r>
+          </w:p>
+        </w:tc>
+      </w:tr>
+      <w:tr>
+        <w:tc>
+          <w:tcPr>
+            <w:tcW w:w="2689" w:type="dxa"/>
+          </w:tcPr>
+          <w:p>
+            <w:pPr>
+              <w:rPr>
+                <w:rFonts w:ascii="Calibri" w:eastAsia="Calibri" w:hAnsi="Calibri" w:cs="Times New Roman"/>
+                <w:b/>
+                <w:bCs/>
+                <w:color w:val="365F91" w:themeColor="accent1" w:themeShade="BF"/>
+                <w:lang w:val="en-GB"/>
+              </w:rPr>
+            </w:pPr>
+            <w:r>
+              <w:rPr>
+                <w:rFonts w:ascii="Calibri" w:eastAsia="Calibri" w:hAnsi="Calibri" w:cs="Times New Roman"/>
+                <w:b/>
+                <w:bCs/>
+                <w:color w:val="365F91" w:themeColor="accent1" w:themeShade="BF"/>
+                <w:lang w:val="en-GB"/>
+              </w:rPr>
+              <w:t>Country of permanent residence</w:t>
+            </w:r>
+            <w:r>
+              <w:rPr>
+                <w:rFonts w:ascii="Calibri" w:eastAsia="Calibri" w:hAnsi="Calibri" w:cs="Times New Roman"/>
+                <w:b/>
+                <w:bCs/>
+                <w:color w:val="365F91" w:themeColor="accent1" w:themeShade="BF"/>
+                <w:lang w:val="en-GB"/>
+              </w:rPr>
+              <w:t>*</w:t>
+            </w:r>
+          </w:p>
+        </w:tc>
+        <w:tc>
+          <w:tcPr>
+            <w:tcW w:w="6373" w:type="dxa"/>
+          </w:tcPr>
+          <w:p>
+            <w:pPr>
+              <w:rPr>
+                <w:rFonts w:ascii="Calibri" w:eastAsia="Calibri" w:hAnsi="Calibri" w:cs="Times New Roman"/>
+                <w:i/>
+                <w:iCs/>
+                <w:color w:val="808080" w:themeColor="background1" w:themeShade="80"/>
+                <w:lang w:val="en-GB"/>
+              </w:rPr>
+            </w:pPr>
+            <w:r>
+              <w:rPr>
+                <w:rFonts w:ascii="Calibri" w:eastAsia="Calibri" w:hAnsi="Calibri" w:cs="Times New Roman"/>
+                <w:i/>
+                <w:iCs/>
+                <w:color w:val="808080" w:themeColor="background1" w:themeShade="80"/>
+                <w:lang w:val="en-GB"/>
+              </w:rPr>
+              <w:t>Ukraine</w:t>
+            </w:r>
+          </w:p>
+        </w:tc>
+      </w:tr>
+      <w:tr>
+        <w:tc>
+          <w:tcPr>
+            <w:tcW w:w="2689" w:type="dxa"/>
+          </w:tcPr>
+          <w:p>
+            <w:pPr>
+              <w:rPr>
+                <w:rFonts w:ascii="Calibri" w:eastAsia="Calibri" w:hAnsi="Calibri" w:cs="Times New Roman"/>
+                <w:b/>
+                <w:bCs/>
+                <w:color w:val="365F91" w:themeColor="accent1" w:themeShade="BF"/>
+                <w:lang w:val="en-GB"/>
+              </w:rPr>
+            </w:pPr>
+            <w:r>
+              <w:rPr>
+                <w:rFonts w:ascii="Calibri" w:eastAsia="Calibri" w:hAnsi="Calibri" w:cs="Times New Roman"/>
+                <w:b/>
+                <w:bCs/>
+                <w:color w:val="365F91" w:themeColor="accent1" w:themeShade="BF"/>
+                <w:lang w:val="en-GB"/>
+              </w:rPr>
+              <w:t>Country of current residence</w:t>
+            </w:r>
+            <w:r>
+              <w:rPr>
+                <w:rFonts w:ascii="Calibri" w:eastAsia="Calibri" w:hAnsi="Calibri" w:cs="Times New Roman"/>
+                <w:b/>
+                <w:bCs/>
+                <w:color w:val="365F91" w:themeColor="accent1" w:themeShade="BF"/>
+                <w:lang w:val="en-GB"/>
+              </w:rPr>
+              <w:t>*</w:t>
+            </w:r>
+          </w:p>
+        </w:tc>
+        <w:tc>
+          <w:tcPr>
+            <w:tcW w:w="6373" w:type="dxa"/>
+          </w:tcPr>
+          <w:p>
+            <w:pPr>
+              <w:rPr>
+                <w:rFonts w:ascii="Calibri" w:eastAsia="Calibri" w:hAnsi="Calibri" w:cs="Times New Roman"/>
+                <w:i/>
+                <w:iCs/>
+                <w:color w:val="808080" w:themeColor="background1" w:themeShade="80"/>
                 <w:lang w:val="en-GB"/>
               </w:rPr>
             </w:pPr>
@@ -6502,7 +7175,7 @@
                 <w:color w:val="365F91" w:themeColor="accent1" w:themeShade="BF"/>
                 <w:lang w:val="en-GB"/>
               </w:rPr>
-              <w:t>Date of Birth*</w:t>
+              <w:t>Citizenship</w:t>
             </w:r>
           </w:p>
         </w:tc>
@@ -6528,7 +7201,7 @@
                 <w:color w:val="808080" w:themeColor="background1" w:themeShade="80"/>
                 <w:lang w:val="en-GB"/>
               </w:rPr>
-              <w:t>Dd/mm/yyy</w:t>
+              <w:t>Ukraine</w:t>
             </w:r>
           </w:p>
         </w:tc>
@@ -6556,7 +7229,17 @@
                 <w:color w:val="365F91" w:themeColor="accent1" w:themeShade="BF"/>
                 <w:lang w:val="en-GB"/>
               </w:rPr>
-              <w:t>Gender*</w:t>
+              <w:t xml:space="preserve">Knowledge of English </w:t>
+            </w:r>
+            <w:r>
+              <w:rPr>
+                <w:rFonts w:ascii="Calibri" w:eastAsia="Calibri" w:hAnsi="Calibri" w:cs="Times New Roman"/>
+                <w:b/>
+                <w:bCs/>
+                <w:color w:val="365F91" w:themeColor="accent1" w:themeShade="BF"/>
+                <w:lang w:val="en-GB"/>
+              </w:rPr>
+              <w:t>*</w:t>
             </w:r>
           </w:p>
         </w:tc>
@@ -6582,7 +7265,7 @@
                 <w:color w:val="808080" w:themeColor="background1" w:themeShade="80"/>
                 <w:lang w:val="en-GB"/>
               </w:rPr>
-              <w:t>M / F / Non-binary</w:t>
+              <w:t>Good</w:t>
             </w:r>
           </w:p>
         </w:tc>
@@ -6610,51 +7293,7 @@
                 <w:color w:val="365F91" w:themeColor="accent1" w:themeShade="BF"/>
                 <w:lang w:val="en-GB"/>
               </w:rPr>
-              <w:t>Phone number(s)</w:t>
-            </w:r>
-          </w:p>
-        </w:tc>
-        <w:tc>
-          <w:tcPr>
-            <w:tcW w:w="6373" w:type="dxa"/>
-          </w:tcPr>
-          <w:p>
-            <w:pPr>
-              <w:rPr>
-                <w:rFonts w:ascii="Calibri" w:eastAsia="Calibri" w:hAnsi="Calibri" w:cs="Times New Roman"/>
-                <w:i/>
-                <w:iCs/>
-                <w:color w:val="808080" w:themeColor="background1" w:themeShade="80"/>
-                <w:lang w:val="en-GB"/>
-              </w:rPr>
-            </w:pPr>
-          </w:p>
-        </w:tc>
-      </w:tr>
-      <w:tr>
-        <w:tc>
-          <w:tcPr>
-            <w:tcW w:w="2689" w:type="dxa"/>
-          </w:tcPr>
-          <w:p>
-            <w:pPr>
-              <w:rPr>
-                <w:rFonts w:ascii="Calibri" w:eastAsia="Calibri" w:hAnsi="Calibri" w:cs="Times New Roman"/>
-                <w:b/>
-                <w:bCs/>
-                <w:color w:val="365F91" w:themeColor="accent1" w:themeShade="BF"/>
-                <w:lang w:val="en-GB"/>
-              </w:rPr>
-            </w:pPr>
-            <w:r>
-              <w:rPr>
-                <w:rFonts w:ascii="Calibri" w:eastAsia="Calibri" w:hAnsi="Calibri" w:cs="Times New Roman"/>
-                <w:b/>
-                <w:bCs/>
-                <w:color w:val="365F91" w:themeColor="accent1" w:themeShade="BF"/>
-                <w:lang w:val="en-GB"/>
-              </w:rPr>
-              <w:t>E-mail address(es)</w:t>
+              <w:t>Highest level of instruction achieved</w:t>
             </w:r>
             <w:r>
               <w:rPr>
@@ -6679,487 +7318,25 @@
                 <w:i/>
                 <w:iCs/>
                 <w:color w:val="808080" w:themeColor="background1" w:themeShade="80"/>
-                <w:lang w:val="en-GB"/>
-              </w:rPr>
-            </w:pPr>
-          </w:p>
-        </w:tc>
-      </w:tr>
-      <w:tr>
-        <w:tc>
-          <w:tcPr>
-            <w:tcW w:w="2689" w:type="dxa"/>
-          </w:tcPr>
-          <w:p>
-            <w:pPr>
-              <w:rPr>
-                <w:rFonts w:ascii="Calibri" w:eastAsia="Calibri" w:hAnsi="Calibri" w:cs="Times New Roman"/>
-                <w:b/>
-                <w:bCs/>
-                <w:color w:val="365F91" w:themeColor="accent1" w:themeShade="BF"/>
-                <w:lang w:val="en-GB"/>
+                <w:lang w:val="en-US"/>
               </w:rPr>
             </w:pPr>
             <w:r>
-              <w:rPr>
-                <w:rFonts w:ascii="Calibri" w:eastAsia="Calibri" w:hAnsi="Calibri" w:cs="Times New Roman"/>
-                <w:b/>
-                <w:bCs/>
-                <w:color w:val="365F91" w:themeColor="accent1" w:themeShade="BF"/>
-                <w:lang w:val="en-GB"/>
-              </w:rPr>
-              <w:lastRenderedPageBreak/>
-              <w:t>Institute of affiliation</w:t>
+              <w:t xml:space="preserve">Dr. </w:t>
             </w:r>
             <w:r>
               <w:rPr>
-                <w:rStyle w:val="af9"/>
-                <w:rFonts w:ascii="Calibri" w:eastAsia="Calibri" w:hAnsi="Calibri" w:cs="Times New Roman"/>
-                <w:b/>
-                <w:bCs/>
-                <w:color w:val="365F91" w:themeColor="accent1" w:themeShade="BF"/>
-                <w:lang w:val="en-GB"/>
-              </w:rPr>
-              <w:footnoteReference w:id="9"/>
+                <w:lang w:val="en-US"/>
+              </w:rPr>
+              <w:t>H</w:t>
             </w:r>
             <w:r>
-              <w:rPr>
-                <w:rFonts w:ascii="Calibri" w:eastAsia="Calibri" w:hAnsi="Calibri" w:cs="Times New Roman"/>
-                <w:b/>
-                <w:bCs/>
-                <w:color w:val="365F91" w:themeColor="accent1" w:themeShade="BF"/>
-                <w:lang w:val="en-GB"/>
-              </w:rPr>
-              <w:t>*</w:t>
-            </w:r>
-          </w:p>
-        </w:tc>
-        <w:tc>
-          <w:tcPr>
-            <w:tcW w:w="6373" w:type="dxa"/>
-          </w:tcPr>
-          <w:p>
-            <w:pPr>
-              <w:rPr>
-                <w:rFonts w:ascii="Calibri" w:eastAsia="Calibri" w:hAnsi="Calibri" w:cs="Times New Roman"/>
-                <w:i/>
-                <w:iCs/>
-                <w:color w:val="808080" w:themeColor="background1" w:themeShade="80"/>
-                <w:lang w:val="en-GB"/>
-              </w:rPr>
-            </w:pPr>
-          </w:p>
-        </w:tc>
-      </w:tr>
-      <w:tr>
-        <w:tc>
-          <w:tcPr>
-            <w:tcW w:w="2689" w:type="dxa"/>
-          </w:tcPr>
-          <w:p>
-            <w:pPr>
-              <w:rPr>
-                <w:rFonts w:ascii="Calibri" w:eastAsia="Calibri" w:hAnsi="Calibri" w:cs="Times New Roman"/>
-                <w:b/>
-                <w:bCs/>
-                <w:color w:val="365F91" w:themeColor="accent1" w:themeShade="BF"/>
-                <w:lang w:val="en-GB"/>
-              </w:rPr>
-            </w:pPr>
-            <w:r>
-              <w:rPr>
-                <w:rFonts w:ascii="Calibri" w:eastAsia="Calibri" w:hAnsi="Calibri" w:cs="Times New Roman"/>
-                <w:b/>
-                <w:bCs/>
-                <w:color w:val="365F91" w:themeColor="accent1" w:themeShade="BF"/>
-                <w:lang w:val="en-GB"/>
-              </w:rPr>
-              <w:t>Affiliation Institute address</w:t>
-            </w:r>
-          </w:p>
-        </w:tc>
-        <w:tc>
-          <w:tcPr>
-            <w:tcW w:w="6373" w:type="dxa"/>
-          </w:tcPr>
-          <w:p>
-            <w:pPr>
-              <w:rPr>
-                <w:rFonts w:ascii="Calibri" w:eastAsia="Calibri" w:hAnsi="Calibri" w:cs="Times New Roman"/>
-                <w:i/>
-                <w:iCs/>
-                <w:color w:val="808080" w:themeColor="background1" w:themeShade="80"/>
-                <w:lang w:val="en-GB"/>
-              </w:rPr>
-            </w:pPr>
-            <w:r>
-              <w:rPr>
-                <w:rFonts w:ascii="Calibri" w:eastAsia="Calibri" w:hAnsi="Calibri" w:cs="Times New Roman"/>
-                <w:i/>
-                <w:iCs/>
-                <w:color w:val="808080" w:themeColor="background1" w:themeShade="80"/>
-                <w:lang w:val="en-GB"/>
-              </w:rPr>
-              <w:t>Street name and street number, city, postal address, country</w:t>
-            </w:r>
-          </w:p>
-        </w:tc>
-      </w:tr>
-      <w:tr>
-        <w:tc>
-          <w:tcPr>
-            <w:tcW w:w="2689" w:type="dxa"/>
-          </w:tcPr>
-          <w:p>
-            <w:pPr>
-              <w:rPr>
-                <w:rFonts w:ascii="Calibri" w:eastAsia="Calibri" w:hAnsi="Calibri" w:cs="Times New Roman"/>
-                <w:b/>
-                <w:bCs/>
-                <w:color w:val="365F91" w:themeColor="accent1" w:themeShade="BF"/>
-                <w:lang w:val="en-GB"/>
-              </w:rPr>
-            </w:pPr>
-            <w:r>
-              <w:rPr>
-                <w:rFonts w:ascii="Calibri" w:eastAsia="Calibri" w:hAnsi="Calibri" w:cs="Times New Roman"/>
-                <w:b/>
-                <w:bCs/>
-                <w:color w:val="365F91" w:themeColor="accent1" w:themeShade="BF"/>
-                <w:lang w:val="en-GB"/>
-              </w:rPr>
-              <w:t>Current position</w:t>
+              <w:t>ab.</w:t>
             </w:r>
             <w:r>
-              <w:rPr>
-                <w:rStyle w:val="af9"/>
-                <w:rFonts w:ascii="Calibri" w:eastAsia="Calibri" w:hAnsi="Calibri" w:cs="Times New Roman"/>
-                <w:b/>
-                <w:bCs/>
-                <w:color w:val="365F91" w:themeColor="accent1" w:themeShade="BF"/>
-                <w:lang w:val="en-GB"/>
-              </w:rPr>
-              <w:footnoteReference w:id="10"/>
+              <w:t xml:space="preserve"> </w:t>
             </w:r>
             <w:r>
-              <w:rPr>
-                <w:rFonts w:ascii="Calibri" w:eastAsia="Calibri" w:hAnsi="Calibri" w:cs="Times New Roman"/>
-                <w:b/>
-                <w:bCs/>
-                <w:color w:val="365F91" w:themeColor="accent1" w:themeShade="BF"/>
-                <w:lang w:val="en-GB"/>
-              </w:rPr>
-              <w:t>*</w:t>
-            </w:r>
-          </w:p>
-        </w:tc>
-        <w:tc>
-          <w:tcPr>
-            <w:tcW w:w="6373" w:type="dxa"/>
-          </w:tcPr>
-          <w:p>
-            <w:pPr>
-              <w:rPr>
-                <w:rFonts w:ascii="Calibri" w:eastAsia="Calibri" w:hAnsi="Calibri" w:cs="Times New Roman"/>
-                <w:i/>
-                <w:iCs/>
-                <w:color w:val="808080" w:themeColor="background1" w:themeShade="80"/>
-                <w:lang w:val="en-GB"/>
-              </w:rPr>
-            </w:pPr>
-          </w:p>
-        </w:tc>
-      </w:tr>
-      <w:tr>
-        <w:tc>
-          <w:tcPr>
-            <w:tcW w:w="2689" w:type="dxa"/>
-          </w:tcPr>
-          <w:p>
-            <w:pPr>
-              <w:rPr>
-                <w:rFonts w:ascii="Calibri" w:eastAsia="Calibri" w:hAnsi="Calibri" w:cs="Times New Roman"/>
-                <w:b/>
-                <w:bCs/>
-                <w:color w:val="365F91" w:themeColor="accent1" w:themeShade="BF"/>
-                <w:lang w:val="en-GB"/>
-              </w:rPr>
-            </w:pPr>
-            <w:r>
-              <w:rPr>
-                <w:rFonts w:ascii="Calibri" w:eastAsia="Calibri" w:hAnsi="Calibri" w:cs="Times New Roman"/>
-                <w:b/>
-                <w:bCs/>
-                <w:color w:val="365F91" w:themeColor="accent1" w:themeShade="BF"/>
-                <w:lang w:val="en-GB"/>
-              </w:rPr>
-              <w:t>Country of permanent residence</w:t>
-            </w:r>
-            <w:r>
-              <w:rPr>
-                <w:rFonts w:ascii="Calibri" w:eastAsia="Calibri" w:hAnsi="Calibri" w:cs="Times New Roman"/>
-                <w:b/>
-                <w:bCs/>
-                <w:color w:val="365F91" w:themeColor="accent1" w:themeShade="BF"/>
-                <w:lang w:val="en-GB"/>
-              </w:rPr>
-              <w:t>*</w:t>
-            </w:r>
-          </w:p>
-        </w:tc>
-        <w:tc>
-          <w:tcPr>
-            <w:tcW w:w="6373" w:type="dxa"/>
-          </w:tcPr>
-          <w:p>
-            <w:pPr>
-              <w:rPr>
-                <w:rFonts w:ascii="Calibri" w:eastAsia="Calibri" w:hAnsi="Calibri" w:cs="Times New Roman"/>
-                <w:i/>
-                <w:iCs/>
-                <w:color w:val="808080" w:themeColor="background1" w:themeShade="80"/>
-                <w:lang w:val="en-GB"/>
-              </w:rPr>
-            </w:pPr>
-          </w:p>
-        </w:tc>
-      </w:tr>
-      <w:tr>
-        <w:tc>
-          <w:tcPr>
-            <w:tcW w:w="2689" w:type="dxa"/>
-          </w:tcPr>
-          <w:p>
-            <w:pPr>
-              <w:rPr>
-                <w:rFonts w:ascii="Calibri" w:eastAsia="Calibri" w:hAnsi="Calibri" w:cs="Times New Roman"/>
-                <w:b/>
-                <w:bCs/>
-                <w:color w:val="365F91" w:themeColor="accent1" w:themeShade="BF"/>
-                <w:lang w:val="en-GB"/>
-              </w:rPr>
-            </w:pPr>
-            <w:r>
-              <w:rPr>
-                <w:rFonts w:ascii="Calibri" w:eastAsia="Calibri" w:hAnsi="Calibri" w:cs="Times New Roman"/>
-                <w:b/>
-                <w:bCs/>
-                <w:color w:val="365F91" w:themeColor="accent1" w:themeShade="BF"/>
-                <w:lang w:val="en-GB"/>
-              </w:rPr>
-              <w:t>Country of current residence</w:t>
-            </w:r>
-            <w:r>
-              <w:rPr>
-                <w:rFonts w:ascii="Calibri" w:eastAsia="Calibri" w:hAnsi="Calibri" w:cs="Times New Roman"/>
-                <w:b/>
-                <w:bCs/>
-                <w:color w:val="365F91" w:themeColor="accent1" w:themeShade="BF"/>
-                <w:lang w:val="en-GB"/>
-              </w:rPr>
-              <w:t>*</w:t>
-            </w:r>
-          </w:p>
-        </w:tc>
-        <w:tc>
-          <w:tcPr>
-            <w:tcW w:w="6373" w:type="dxa"/>
-          </w:tcPr>
-          <w:p>
-            <w:pPr>
-              <w:rPr>
-                <w:rFonts w:ascii="Calibri" w:eastAsia="Calibri" w:hAnsi="Calibri" w:cs="Times New Roman"/>
-                <w:i/>
-                <w:iCs/>
-                <w:color w:val="808080" w:themeColor="background1" w:themeShade="80"/>
-                <w:lang w:val="en-GB"/>
-              </w:rPr>
-            </w:pPr>
-            <w:r>
-              <w:rPr>
-                <w:rFonts w:ascii="Calibri" w:eastAsia="Calibri" w:hAnsi="Calibri" w:cs="Times New Roman"/>
-                <w:i/>
-                <w:iCs/>
-                <w:color w:val="808080" w:themeColor="background1" w:themeShade="80"/>
-                <w:lang w:val="en-GB"/>
-              </w:rPr>
-              <w:t>Only if different from permanent residence. In case you live in a different country now, please specify since when.</w:t>
-            </w:r>
-          </w:p>
-        </w:tc>
-      </w:tr>
-      <w:tr>
-        <w:tc>
-          <w:tcPr>
-            <w:tcW w:w="2689" w:type="dxa"/>
-          </w:tcPr>
-          <w:p>
-            <w:pPr>
-              <w:rPr>
-                <w:rFonts w:ascii="Calibri" w:eastAsia="Calibri" w:hAnsi="Calibri" w:cs="Times New Roman"/>
-                <w:b/>
-                <w:bCs/>
-                <w:color w:val="365F91" w:themeColor="accent1" w:themeShade="BF"/>
-                <w:lang w:val="en-GB"/>
-              </w:rPr>
-            </w:pPr>
-            <w:r>
-              <w:rPr>
-                <w:rFonts w:ascii="Calibri" w:eastAsia="Calibri" w:hAnsi="Calibri" w:cs="Times New Roman"/>
-                <w:b/>
-                <w:bCs/>
-                <w:color w:val="365F91" w:themeColor="accent1" w:themeShade="BF"/>
-                <w:lang w:val="en-GB"/>
-              </w:rPr>
-              <w:t>Citizenship</w:t>
-            </w:r>
-          </w:p>
-        </w:tc>
-        <w:tc>
-          <w:tcPr>
-            <w:tcW w:w="6373" w:type="dxa"/>
-          </w:tcPr>
-          <w:p>
-            <w:pPr>
-              <w:rPr>
-                <w:rFonts w:ascii="Calibri" w:eastAsia="Calibri" w:hAnsi="Calibri" w:cs="Times New Roman"/>
-                <w:i/>
-                <w:iCs/>
-                <w:color w:val="808080" w:themeColor="background1" w:themeShade="80"/>
-                <w:lang w:val="en-GB"/>
-              </w:rPr>
-            </w:pPr>
-          </w:p>
-        </w:tc>
-      </w:tr>
-      <w:tr>
-        <w:tc>
-          <w:tcPr>
-            <w:tcW w:w="2689" w:type="dxa"/>
-          </w:tcPr>
-          <w:p>
-            <w:pPr>
-              <w:rPr>
-                <w:rFonts w:ascii="Calibri" w:eastAsia="Calibri" w:hAnsi="Calibri" w:cs="Times New Roman"/>
-                <w:b/>
-                <w:bCs/>
-                <w:color w:val="365F91" w:themeColor="accent1" w:themeShade="BF"/>
-                <w:lang w:val="en-GB"/>
-              </w:rPr>
-            </w:pPr>
-            <w:r>
-              <w:rPr>
-                <w:rFonts w:ascii="Calibri" w:eastAsia="Calibri" w:hAnsi="Calibri" w:cs="Times New Roman"/>
-                <w:b/>
-                <w:bCs/>
-                <w:color w:val="365F91" w:themeColor="accent1" w:themeShade="BF"/>
-                <w:lang w:val="en-GB"/>
-              </w:rPr>
-              <w:t xml:space="preserve">Knowledge of English </w:t>
-            </w:r>
-            <w:r>
-              <w:rPr>
-                <w:rFonts w:ascii="Calibri" w:eastAsia="Calibri" w:hAnsi="Calibri" w:cs="Times New Roman"/>
-                <w:b/>
-                <w:bCs/>
-                <w:color w:val="365F91" w:themeColor="accent1" w:themeShade="BF"/>
-                <w:lang w:val="en-GB"/>
-              </w:rPr>
-              <w:t>*</w:t>
-            </w:r>
-          </w:p>
-        </w:tc>
-        <w:tc>
-          <w:tcPr>
-            <w:tcW w:w="6373" w:type="dxa"/>
-          </w:tcPr>
-          <w:p>
-            <w:pPr>
-              <w:rPr>
-                <w:rFonts w:ascii="Calibri" w:eastAsia="Calibri" w:hAnsi="Calibri" w:cs="Times New Roman"/>
-                <w:i/>
-                <w:iCs/>
-                <w:color w:val="808080" w:themeColor="background1" w:themeShade="80"/>
-                <w:lang w:val="en-GB"/>
-              </w:rPr>
-            </w:pPr>
-            <w:r>
-              <w:rPr>
-                <w:rFonts w:ascii="Calibri" w:eastAsia="Calibri" w:hAnsi="Calibri" w:cs="Times New Roman"/>
-                <w:i/>
-                <w:iCs/>
-                <w:color w:val="808080" w:themeColor="background1" w:themeShade="80"/>
-                <w:lang w:val="en-GB"/>
-              </w:rPr>
-              <w:t>Please select between:</w:t>
-            </w:r>
-          </w:p>
-          <w:p>
-            <w:pPr>
-              <w:rPr>
-                <w:rFonts w:ascii="Calibri" w:eastAsia="Calibri" w:hAnsi="Calibri" w:cs="Times New Roman"/>
-                <w:i/>
-                <w:iCs/>
-                <w:color w:val="808080" w:themeColor="background1" w:themeShade="80"/>
-                <w:lang w:val="en-GB"/>
-              </w:rPr>
-            </w:pPr>
-            <w:r>
-              <w:rPr>
-                <w:rFonts w:ascii="Calibri" w:eastAsia="Calibri" w:hAnsi="Calibri" w:cs="Times New Roman"/>
-                <w:i/>
-                <w:iCs/>
-                <w:color w:val="808080" w:themeColor="background1" w:themeShade="80"/>
-                <w:lang w:val="en-GB"/>
-              </w:rPr>
-              <w:t>Excellent – Very good – Good – Fair - Basic</w:t>
-            </w:r>
-          </w:p>
-        </w:tc>
-      </w:tr>
-      <w:tr>
-        <w:tc>
-          <w:tcPr>
-            <w:tcW w:w="2689" w:type="dxa"/>
-          </w:tcPr>
-          <w:p>
-            <w:pPr>
-              <w:rPr>
-                <w:rFonts w:ascii="Calibri" w:eastAsia="Calibri" w:hAnsi="Calibri" w:cs="Times New Roman"/>
-                <w:b/>
-                <w:bCs/>
-                <w:color w:val="365F91" w:themeColor="accent1" w:themeShade="BF"/>
-                <w:lang w:val="en-GB"/>
-              </w:rPr>
-            </w:pPr>
-            <w:r>
-              <w:rPr>
-                <w:rFonts w:ascii="Calibri" w:eastAsia="Calibri" w:hAnsi="Calibri" w:cs="Times New Roman"/>
-                <w:b/>
-                <w:bCs/>
-                <w:color w:val="365F91" w:themeColor="accent1" w:themeShade="BF"/>
-                <w:lang w:val="en-GB"/>
-              </w:rPr>
-              <w:t>Highest level of instruction achieved</w:t>
-            </w:r>
-            <w:r>
-              <w:rPr>
-                <w:rFonts w:ascii="Calibri" w:eastAsia="Calibri" w:hAnsi="Calibri" w:cs="Times New Roman"/>
-                <w:b/>
-                <w:bCs/>
-                <w:color w:val="365F91" w:themeColor="accent1" w:themeShade="BF"/>
-                <w:lang w:val="en-GB"/>
-              </w:rPr>
-              <w:t>*</w:t>
-            </w:r>
-          </w:p>
-        </w:tc>
-        <w:tc>
-          <w:tcPr>
-            <w:tcW w:w="6373" w:type="dxa"/>
-          </w:tcPr>
-          <w:p>
-            <w:pPr>
               <w:rPr>
                 <w:rFonts w:ascii="Calibri" w:eastAsia="Calibri" w:hAnsi="Calibri" w:cs="Times New Roman"/>
                 <w:i/>
@@ -7167,26 +7344,7 @@
                 <w:color w:val="808080" w:themeColor="background1" w:themeShade="80"/>
                 <w:lang w:val="en-US"/>
               </w:rPr>
-            </w:pPr>
-            <w:r>
-              <w:rPr>
-                <w:rFonts w:ascii="Calibri" w:eastAsia="Calibri" w:hAnsi="Calibri" w:cs="Times New Roman"/>
-                <w:i/>
-                <w:iCs/>
-                <w:color w:val="808080" w:themeColor="background1" w:themeShade="80"/>
-                <w:lang w:val="en-US"/>
-              </w:rPr>
-              <w:t>e.g. PhD, Master, Bachelor</w:t>
-            </w:r>
-            <w:r>
-              <w:rPr>
-                <w:rFonts w:ascii="Calibri" w:eastAsia="Calibri" w:hAnsi="Calibri" w:cs="Times New Roman"/>
-                <w:i/>
-                <w:iCs/>
-                <w:color w:val="808080" w:themeColor="background1" w:themeShade="80"/>
-                <w:lang w:val="en-US"/>
-              </w:rPr>
-              <w:t xml:space="preserve"> in …(please specify the field)</w:t>
+              <w:t>in Solid State Physics</w:t>
             </w:r>
           </w:p>
         </w:tc>
@@ -7379,6 +7537,7 @@
                 <w:lang w:val="en-GB"/>
               </w:rPr>
             </w:pPr>
+            <w:proofErr w:type="spellStart"/>
             <w:r>
               <w:rPr>
                 <w:rFonts w:ascii="Calibri" w:eastAsia="Calibri" w:hAnsi="Calibri" w:cs="Times New Roman"/>
@@ -7387,6 +7546,7 @@
               </w:rPr>
               <w:t>Kuryliuk</w:t>
             </w:r>
+            <w:proofErr w:type="spellEnd"/>
           </w:p>
         </w:tc>
       </w:tr>
@@ -7743,6 +7903,7 @@
                 <w:lang w:val="en-GB"/>
               </w:rPr>
             </w:pPr>
+            <w:proofErr w:type="spellStart"/>
             <w:r>
               <w:rPr>
                 <w:rFonts w:ascii="Calibri" w:eastAsia="Calibri" w:hAnsi="Calibri" w:cs="Times New Roman"/>
@@ -7751,7 +7912,40 @@
                 <w:color w:val="808080" w:themeColor="background1" w:themeShade="80"/>
                 <w:lang w:val="en-GB"/>
               </w:rPr>
-              <w:t>Volodymyrska Street 64/13, Kyiv,  01601, Ukraine</w:t>
+              <w:t>Volodymyrska</w:t>
+            </w:r>
+            <w:proofErr w:type="spellEnd"/>
+            <w:r>
+              <w:rPr>
+                <w:rFonts w:ascii="Calibri" w:eastAsia="Calibri" w:hAnsi="Calibri" w:cs="Times New Roman"/>
+                <w:i/>
+                <w:iCs/>
+                <w:color w:val="808080" w:themeColor="background1" w:themeShade="80"/>
+                <w:lang w:val="en-GB"/>
+              </w:rPr>
+              <w:t xml:space="preserve"> Street 64/13, </w:t>
+            </w:r>
+            <w:proofErr w:type="gramStart"/>
+            <w:r>
+              <w:rPr>
+                <w:rFonts w:ascii="Calibri" w:eastAsia="Calibri" w:hAnsi="Calibri" w:cs="Times New Roman"/>
+                <w:i/>
+                <w:iCs/>
+                <w:color w:val="808080" w:themeColor="background1" w:themeShade="80"/>
+                <w:lang w:val="en-GB"/>
+              </w:rPr>
+              <w:t>Kyiv,  01601</w:t>
+            </w:r>
+            <w:proofErr w:type="gramEnd"/>
+            <w:r>
+              <w:rPr>
+                <w:rFonts w:ascii="Calibri" w:eastAsia="Calibri" w:hAnsi="Calibri" w:cs="Times New Roman"/>
+                <w:i/>
+                <w:iCs/>
+                <w:color w:val="808080" w:themeColor="background1" w:themeShade="80"/>
+                <w:lang w:val="en-GB"/>
+              </w:rPr>
+              <w:t>, Ukraine</w:t>
             </w:r>
           </w:p>
         </w:tc>
@@ -8026,6 +8220,7 @@
                 <w:color w:val="365F91" w:themeColor="accent1" w:themeShade="BF"/>
                 <w:lang w:val="en-GB"/>
               </w:rPr>
+              <w:lastRenderedPageBreak/>
               <w:t xml:space="preserve">Knowledge of English </w:t>
             </w:r>
             <w:r>
@@ -8167,8 +8362,9 @@
           <w:szCs w:val="24"/>
           <w:lang w:val="en-US"/>
         </w:rPr>
-        <w:t xml:space="preserve">Team Member  </w:t>
-      </w:r>
+        <w:t xml:space="preserve">Team </w:t>
+      </w:r>
+      <w:proofErr w:type="gramStart"/>
       <w:r>
         <w:rPr>
           <w:rFonts w:eastAsiaTheme="majorEastAsia" w:cstheme="minorHAnsi"/>
@@ -8179,7 +8375,32 @@
           <w:szCs w:val="24"/>
           <w:lang w:val="en-US"/>
         </w:rPr>
-        <w:t xml:space="preserve">4 </w:t>
+        <w:t xml:space="preserve">Member  </w:t>
+      </w:r>
+      <w:r>
+        <w:rPr>
+          <w:rFonts w:eastAsiaTheme="majorEastAsia" w:cstheme="minorHAnsi"/>
+          <w:b/>
+          <w:bCs/>
+          <w:color w:val="365F91" w:themeColor="accent1" w:themeShade="BF"/>
+          <w:sz w:val="24"/>
+          <w:szCs w:val="24"/>
+          <w:lang w:val="en-US"/>
+        </w:rPr>
+        <w:t>4</w:t>
+      </w:r>
+      <w:proofErr w:type="gramEnd"/>
+      <w:r>
+        <w:rPr>
+          <w:rFonts w:eastAsiaTheme="majorEastAsia" w:cstheme="minorHAnsi"/>
+          <w:b/>
+          <w:bCs/>
+          <w:color w:val="365F91" w:themeColor="accent1" w:themeShade="BF"/>
+          <w:sz w:val="24"/>
+          <w:szCs w:val="24"/>
+          <w:lang w:val="en-US"/>
+        </w:rPr>
+        <w:t xml:space="preserve"> </w:t>
       </w:r>
       <w:r>
         <w:rPr>
@@ -8358,8 +8579,20 @@
                 <w:color w:val="808080" w:themeColor="background1" w:themeShade="80"/>
                 <w:lang w:val="en-GB"/>
               </w:rPr>
-              <w:t>Dd/mm/yyyy</w:t>
+              <w:t>Dd/mm/</w:t>
             </w:r>
+            <w:proofErr w:type="spellStart"/>
+            <w:r>
+              <w:rPr>
+                <w:rFonts w:ascii="Calibri" w:eastAsia="Calibri" w:hAnsi="Calibri" w:cs="Times New Roman"/>
+                <w:i/>
+                <w:iCs/>
+                <w:color w:val="808080" w:themeColor="background1" w:themeShade="80"/>
+                <w:lang w:val="en-GB"/>
+              </w:rPr>
+              <w:t>yyyy</w:t>
+            </w:r>
+            <w:proofErr w:type="spellEnd"/>
           </w:p>
         </w:tc>
       </w:tr>
@@ -8613,7 +8846,6 @@
                 <w:color w:val="365F91" w:themeColor="accent1" w:themeShade="BF"/>
                 <w:lang w:val="en-GB"/>
               </w:rPr>
-              <w:lastRenderedPageBreak/>
               <w:t>Affiliation Institute address</w:t>
             </w:r>
           </w:p>
@@ -9016,7 +9248,29 @@
                 <w:color w:val="808080" w:themeColor="background1" w:themeShade="80"/>
                 <w:lang w:val="en-US"/>
               </w:rPr>
-              <w:t>e.g. PhD, Master, Bachelor in …(please specify the field)</w:t>
+              <w:t xml:space="preserve">e.g. PhD, Master, Bachelor in </w:t>
+            </w:r>
+            <w:proofErr w:type="gramStart"/>
+            <w:r>
+              <w:rPr>
+                <w:rFonts w:ascii="Calibri" w:eastAsia="Calibri" w:hAnsi="Calibri" w:cs="Times New Roman"/>
+                <w:i/>
+                <w:iCs/>
+                <w:color w:val="808080" w:themeColor="background1" w:themeShade="80"/>
+                <w:lang w:val="en-US"/>
+              </w:rPr>
+              <w:t>…(</w:t>
+            </w:r>
+            <w:proofErr w:type="gramEnd"/>
+            <w:r>
+              <w:rPr>
+                <w:rFonts w:ascii="Calibri" w:eastAsia="Calibri" w:hAnsi="Calibri" w:cs="Times New Roman"/>
+                <w:i/>
+                <w:iCs/>
+                <w:color w:val="808080" w:themeColor="background1" w:themeShade="80"/>
+                <w:lang w:val="en-US"/>
+              </w:rPr>
+              <w:t>please specify the field)</w:t>
             </w:r>
           </w:p>
         </w:tc>
@@ -9063,7 +9317,33 @@
           <w:szCs w:val="24"/>
           <w:lang w:val="en-US"/>
         </w:rPr>
-        <w:t>Team Member  5 – information</w:t>
+        <w:t xml:space="preserve">Team </w:t>
+      </w:r>
+      <w:proofErr w:type="gramStart"/>
+      <w:r>
+        <w:rPr>
+          <w:rFonts w:eastAsiaTheme="majorEastAsia"/>
+          <w:b/>
+          <w:bCs/>
+          <w:color w:val="365F91" w:themeColor="accent1" w:themeShade="BF"/>
+          <w:sz w:val="24"/>
+          <w:szCs w:val="24"/>
+          <w:lang w:val="en-US"/>
+        </w:rPr>
+        <w:t>Member  5</w:t>
+      </w:r>
+      <w:proofErr w:type="gramEnd"/>
+      <w:r>
+        <w:rPr>
+          <w:rFonts w:eastAsiaTheme="majorEastAsia"/>
+          <w:b/>
+          <w:bCs/>
+          <w:color w:val="365F91" w:themeColor="accent1" w:themeShade="BF"/>
+          <w:sz w:val="24"/>
+          <w:szCs w:val="24"/>
+          <w:lang w:val="en-US"/>
+        </w:rPr>
+        <w:t xml:space="preserve"> – information</w:t>
       </w:r>
     </w:p>
     <w:tbl>
@@ -9239,8 +9519,20 @@
                 <w:color w:val="808080" w:themeColor="background1" w:themeShade="80"/>
                 <w:lang w:val="en-GB"/>
               </w:rPr>
-              <w:t>Dd/mm/yyyy</w:t>
+              <w:t>Dd/mm/</w:t>
             </w:r>
+            <w:proofErr w:type="spellStart"/>
+            <w:r>
+              <w:rPr>
+                <w:rFonts w:ascii="Calibri" w:eastAsia="Calibri" w:hAnsi="Calibri" w:cs="Times New Roman"/>
+                <w:i/>
+                <w:iCs/>
+                <w:color w:val="808080" w:themeColor="background1" w:themeShade="80"/>
+                <w:lang w:val="en-GB"/>
+              </w:rPr>
+              <w:t>yyyy</w:t>
+            </w:r>
+            <w:proofErr w:type="spellEnd"/>
           </w:p>
         </w:tc>
       </w:tr>
@@ -9812,6 +10104,7 @@
                 <w:color w:val="808080" w:themeColor="background1" w:themeShade="80"/>
                 <w:lang w:val="en-GB"/>
               </w:rPr>
+              <w:lastRenderedPageBreak/>
               <w:t>Excellent – Very good – Good – Fair - Basic</w:t>
             </w:r>
           </w:p>
@@ -9843,6 +10136,7 @@
                 <w:color w:val="365F91" w:themeColor="accent1" w:themeShade="BF"/>
                 <w:lang w:val="en-GB"/>
               </w:rPr>
+              <w:lastRenderedPageBreak/>
               <w:t>Highest level of instruction achieved*</w:t>
             </w:r>
           </w:p>
@@ -9869,7 +10163,29 @@
                 <w:color w:val="808080" w:themeColor="background1" w:themeShade="80"/>
                 <w:lang w:val="en-US"/>
               </w:rPr>
-              <w:t>e.g. PhD, Master, Bachelor in …(please specify the field)</w:t>
+              <w:t xml:space="preserve">e.g. PhD, Master, Bachelor in </w:t>
+            </w:r>
+            <w:proofErr w:type="gramStart"/>
+            <w:r>
+              <w:rPr>
+                <w:rFonts w:ascii="Calibri" w:eastAsia="Calibri" w:hAnsi="Calibri" w:cs="Times New Roman"/>
+                <w:i/>
+                <w:iCs/>
+                <w:color w:val="808080" w:themeColor="background1" w:themeShade="80"/>
+                <w:lang w:val="en-US"/>
+              </w:rPr>
+              <w:t>…(</w:t>
+            </w:r>
+            <w:proofErr w:type="gramEnd"/>
+            <w:r>
+              <w:rPr>
+                <w:rFonts w:ascii="Calibri" w:eastAsia="Calibri" w:hAnsi="Calibri" w:cs="Times New Roman"/>
+                <w:i/>
+                <w:iCs/>
+                <w:color w:val="808080" w:themeColor="background1" w:themeShade="80"/>
+                <w:lang w:val="en-US"/>
+              </w:rPr>
+              <w:t>please specify the field)</w:t>
             </w:r>
           </w:p>
         </w:tc>
@@ -9918,7 +10234,33 @@
           <w:szCs w:val="24"/>
           <w:lang w:val="en-US"/>
         </w:rPr>
-        <w:t>Team Member  6 – information</w:t>
+        <w:t xml:space="preserve">Team </w:t>
+      </w:r>
+      <w:proofErr w:type="gramStart"/>
+      <w:r>
+        <w:rPr>
+          <w:rFonts w:eastAsiaTheme="majorEastAsia"/>
+          <w:b/>
+          <w:bCs/>
+          <w:color w:val="365F91" w:themeColor="accent1" w:themeShade="BF"/>
+          <w:sz w:val="24"/>
+          <w:szCs w:val="24"/>
+          <w:lang w:val="en-US"/>
+        </w:rPr>
+        <w:t>Member  6</w:t>
+      </w:r>
+      <w:proofErr w:type="gramEnd"/>
+      <w:r>
+        <w:rPr>
+          <w:rFonts w:eastAsiaTheme="majorEastAsia"/>
+          <w:b/>
+          <w:bCs/>
+          <w:color w:val="365F91" w:themeColor="accent1" w:themeShade="BF"/>
+          <w:sz w:val="24"/>
+          <w:szCs w:val="24"/>
+          <w:lang w:val="en-US"/>
+        </w:rPr>
+        <w:t xml:space="preserve"> – information</w:t>
       </w:r>
     </w:p>
     <w:tbl>
@@ -10094,8 +10436,20 @@
                 <w:color w:val="808080" w:themeColor="background1" w:themeShade="80"/>
                 <w:lang w:val="en-GB"/>
               </w:rPr>
-              <w:t>Dd/mm/yyyy</w:t>
+              <w:t>Dd/mm/</w:t>
             </w:r>
+            <w:proofErr w:type="spellStart"/>
+            <w:r>
+              <w:rPr>
+                <w:rFonts w:ascii="Calibri" w:eastAsia="Calibri" w:hAnsi="Calibri" w:cs="Times New Roman"/>
+                <w:i/>
+                <w:iCs/>
+                <w:color w:val="808080" w:themeColor="background1" w:themeShade="80"/>
+                <w:lang w:val="en-GB"/>
+              </w:rPr>
+              <w:t>yyyy</w:t>
+            </w:r>
+            <w:proofErr w:type="spellEnd"/>
           </w:p>
         </w:tc>
       </w:tr>
@@ -10344,7 +10698,6 @@
                 <w:color w:val="365F91" w:themeColor="accent1" w:themeShade="BF"/>
                 <w:lang w:val="en-GB"/>
               </w:rPr>
-              <w:lastRenderedPageBreak/>
               <w:t>Affiliation Institute address</w:t>
             </w:r>
           </w:p>
@@ -10725,7 +11078,29 @@
                 <w:color w:val="808080" w:themeColor="background1" w:themeShade="80"/>
                 <w:lang w:val="en-US"/>
               </w:rPr>
-              <w:t>e.g. PhD, Master, Bachelor in …(please specify the field)</w:t>
+              <w:t xml:space="preserve">e.g. PhD, Master, Bachelor in </w:t>
+            </w:r>
+            <w:proofErr w:type="gramStart"/>
+            <w:r>
+              <w:rPr>
+                <w:rFonts w:ascii="Calibri" w:eastAsia="Calibri" w:hAnsi="Calibri" w:cs="Times New Roman"/>
+                <w:i/>
+                <w:iCs/>
+                <w:color w:val="808080" w:themeColor="background1" w:themeShade="80"/>
+                <w:lang w:val="en-US"/>
+              </w:rPr>
+              <w:t>…(</w:t>
+            </w:r>
+            <w:proofErr w:type="gramEnd"/>
+            <w:r>
+              <w:rPr>
+                <w:rFonts w:ascii="Calibri" w:eastAsia="Calibri" w:hAnsi="Calibri" w:cs="Times New Roman"/>
+                <w:i/>
+                <w:iCs/>
+                <w:color w:val="808080" w:themeColor="background1" w:themeShade="80"/>
+                <w:lang w:val="en-US"/>
+              </w:rPr>
+              <w:t>please specify the field)</w:t>
             </w:r>
           </w:p>
         </w:tc>
@@ -11258,7 +11633,37 @@
           <w:color w:val="365F91" w:themeColor="accent1" w:themeShade="BF"/>
           <w:lang w:val="en-US"/>
         </w:rPr>
-        <w:t xml:space="preserve"> proposal for the EURIZON Fellowship programme must respect the fundamental ethical principles for scientific research. EURIZON Secretariat condemns the replication of ideas, data, results without due permission and acknowledgement. Please make sure that the ideas developed in this research proposal are yours (and/or of the people mentioned in the paragraph 2 “Research team”) and that you own or have received the necessary authorizations from the intellectual property rights holders to validly use data and materials that you include in the Application form.</w:t>
+        <w:t xml:space="preserve"> proposal for the EURIZON Fellowship </w:t>
+      </w:r>
+      <w:proofErr w:type="spellStart"/>
+      <w:r>
+        <w:rPr>
+          <w:rFonts w:cstheme="minorHAnsi"/>
+          <w:i/>
+          <w:color w:val="365F91" w:themeColor="accent1" w:themeShade="BF"/>
+          <w:lang w:val="en-US"/>
+        </w:rPr>
+        <w:t>programme</w:t>
+      </w:r>
+      <w:proofErr w:type="spellEnd"/>
+      <w:r>
+        <w:rPr>
+          <w:rFonts w:cstheme="minorHAnsi"/>
+          <w:i/>
+          <w:color w:val="365F91" w:themeColor="accent1" w:themeShade="BF"/>
+          <w:lang w:val="en-US"/>
+        </w:rPr>
+        <w:t xml:space="preserve"> must respect the fundamental ethical principles for scientific research. EURIZON Secretariat condemns the replication of ideas, data, results without due permission and acknowledgement. Please make sure that the ideas developed in this research proposal are yours </w:t>
+      </w:r>
+      <w:r>
+        <w:rPr>
+          <w:rFonts w:cstheme="minorHAnsi"/>
+          <w:i/>
+          <w:color w:val="365F91" w:themeColor="accent1" w:themeShade="BF"/>
+          <w:lang w:val="en-US"/>
+        </w:rPr>
+        <w:lastRenderedPageBreak/>
+        <w:t>(and/or of the people mentioned in the paragraph 2 “Research team”) and that you own or have received the necessary authorizations from the intellectual property rights holders to validly use data and materials that you include in the Application form.</w:t>
       </w:r>
     </w:p>
     <w:p>
@@ -11440,8 +11845,9 @@
           <w:color w:val="365F91" w:themeColor="accent1" w:themeShade="BF"/>
           <w:lang w:val="en-US"/>
         </w:rPr>
-        <w:t xml:space="preserve"> data privacy policy </w:t>
-      </w:r>
+        <w:t xml:space="preserve"> data privacy </w:t>
+      </w:r>
+      <w:proofErr w:type="gramStart"/>
       <w:r>
         <w:rPr>
           <w:rFonts w:cstheme="minorHAnsi"/>
@@ -11449,8 +11855,18 @@
           <w:color w:val="365F91" w:themeColor="accent1" w:themeShade="BF"/>
           <w:lang w:val="en-US"/>
         </w:rPr>
+        <w:t xml:space="preserve">policy </w:t>
+      </w:r>
+      <w:r>
+        <w:rPr>
+          <w:rFonts w:cstheme="minorHAnsi"/>
+          <w:i/>
+          <w:color w:val="365F91" w:themeColor="accent1" w:themeShade="BF"/>
+          <w:lang w:val="en-US"/>
+        </w:rPr>
         <w:t>:</w:t>
       </w:r>
+      <w:proofErr w:type="gramEnd"/>
       <w:r>
         <w:rPr>
           <w:rFonts w:cstheme="minorHAnsi"/>
@@ -11614,6 +12030,7 @@
         </w:rPr>
         <w:tab/>
       </w:r>
+      <w:proofErr w:type="gramStart"/>
       <w:r>
         <w:rPr>
           <w:rFonts w:eastAsiaTheme="minorEastAsia"/>
@@ -11637,7 +12054,20 @@
           <w:szCs w:val="24"/>
           <w:lang w:val="en-US"/>
         </w:rPr>
-        <w:t xml:space="preserve">Date:  </w:t>
+        <w:t>Date</w:t>
+      </w:r>
+      <w:proofErr w:type="gramEnd"/>
+      <w:r>
+        <w:rPr>
+          <w:rFonts w:eastAsiaTheme="minorEastAsia"/>
+          <w:b/>
+          <w:i/>
+          <w:color w:val="365F91" w:themeColor="accent1" w:themeShade="BF"/>
+          <w:sz w:val="24"/>
+          <w:szCs w:val="24"/>
+          <w:lang w:val="en-US"/>
+        </w:rPr>
+        <w:t xml:space="preserve">:  </w:t>
       </w:r>
       <w:r>
         <w:rPr>
@@ -11683,6 +12113,7 @@
         </w:rPr>
         <w:t>/</w:t>
       </w:r>
+      <w:proofErr w:type="spellStart"/>
       <w:r>
         <w:rPr>
           <w:rFonts w:eastAsiaTheme="minorEastAsia"/>
@@ -11694,6 +12125,7 @@
         </w:rPr>
         <w:t>yyyy</w:t>
       </w:r>
+      <w:proofErr w:type="spellEnd"/>
     </w:p>
     <w:p>
       <w:pPr>
@@ -11848,8 +12280,9 @@
           <w:szCs w:val="20"/>
           <w:lang w:val="en-US"/>
         </w:rPr>
-        <w:t>Name, Family name(English)</w:t>
-      </w:r>
+        <w:t xml:space="preserve">Name, Family </w:t>
+      </w:r>
+      <w:proofErr w:type="gramStart"/>
       <w:r>
         <w:rPr>
           <w:rFonts w:eastAsiaTheme="minorEastAsia"/>
@@ -11860,8 +12293,9 @@
           <w:szCs w:val="20"/>
           <w:lang w:val="en-US"/>
         </w:rPr>
-        <w:tab/>
-      </w:r>
+        <w:t>name(</w:t>
+      </w:r>
+      <w:proofErr w:type="gramEnd"/>
       <w:r>
         <w:rPr>
           <w:rFonts w:eastAsiaTheme="minorEastAsia"/>
@@ -11872,7 +12306,7 @@
           <w:szCs w:val="20"/>
           <w:lang w:val="en-US"/>
         </w:rPr>
-        <w:tab/>
+        <w:t>English)</w:t>
       </w:r>
       <w:r>
         <w:rPr>
@@ -11897,6 +12331,30 @@
           <w:lang w:val="en-US"/>
         </w:rPr>
         <w:tab/>
+      </w:r>
+      <w:r>
+        <w:rPr>
+          <w:rFonts w:eastAsiaTheme="minorEastAsia"/>
+          <w:b/>
+          <w:i/>
+          <w:color w:val="365F91" w:themeColor="accent1" w:themeShade="BF"/>
+          <w:sz w:val="20"/>
+          <w:szCs w:val="20"/>
+          <w:lang w:val="en-US"/>
+        </w:rPr>
+        <w:tab/>
+      </w:r>
+      <w:r>
+        <w:rPr>
+          <w:rFonts w:eastAsiaTheme="minorEastAsia"/>
+          <w:b/>
+          <w:i/>
+          <w:color w:val="365F91" w:themeColor="accent1" w:themeShade="BF"/>
+          <w:sz w:val="20"/>
+          <w:szCs w:val="20"/>
+          <w:lang w:val="en-US"/>
+        </w:rPr>
+        <w:tab/>
         <w:t xml:space="preserve">              Signature</w:t>
       </w:r>
     </w:p>
@@ -12046,8 +12504,9 @@
           <w:szCs w:val="20"/>
           <w:lang w:val="en-US"/>
         </w:rPr>
-        <w:t>Name, Family name</w:t>
-      </w:r>
+        <w:t xml:space="preserve">Name, Family </w:t>
+      </w:r>
+      <w:proofErr w:type="gramStart"/>
       <w:r>
         <w:rPr>
           <w:rFonts w:eastAsiaTheme="minorEastAsia"/>
@@ -12058,7 +12517,7 @@
           <w:szCs w:val="20"/>
           <w:lang w:val="en-US"/>
         </w:rPr>
-        <w:t>(English)</w:t>
+        <w:t>name</w:t>
       </w:r>
       <w:r>
         <w:rPr>
@@ -12070,8 +12529,9 @@
           <w:szCs w:val="20"/>
           <w:lang w:val="en-US"/>
         </w:rPr>
-        <w:tab/>
-      </w:r>
+        <w:t>(</w:t>
+      </w:r>
+      <w:proofErr w:type="gramEnd"/>
       <w:r>
         <w:rPr>
           <w:rFonts w:eastAsiaTheme="minorEastAsia"/>
@@ -12082,7 +12542,7 @@
           <w:szCs w:val="20"/>
           <w:lang w:val="en-US"/>
         </w:rPr>
-        <w:tab/>
+        <w:t>English)</w:t>
       </w:r>
       <w:r>
         <w:rPr>
@@ -12107,6 +12567,30 @@
           <w:lang w:val="en-US"/>
         </w:rPr>
         <w:tab/>
+      </w:r>
+      <w:r>
+        <w:rPr>
+          <w:rFonts w:eastAsiaTheme="minorEastAsia"/>
+          <w:b/>
+          <w:i/>
+          <w:color w:val="365F91" w:themeColor="accent1" w:themeShade="BF"/>
+          <w:sz w:val="20"/>
+          <w:szCs w:val="20"/>
+          <w:lang w:val="en-US"/>
+        </w:rPr>
+        <w:tab/>
+      </w:r>
+      <w:r>
+        <w:rPr>
+          <w:rFonts w:eastAsiaTheme="minorEastAsia"/>
+          <w:b/>
+          <w:i/>
+          <w:color w:val="365F91" w:themeColor="accent1" w:themeShade="BF"/>
+          <w:sz w:val="20"/>
+          <w:szCs w:val="20"/>
+          <w:lang w:val="en-US"/>
+        </w:rPr>
+        <w:tab/>
         <w:t xml:space="preserve">              Signature</w:t>
       </w:r>
     </w:p>
@@ -12256,8 +12740,9 @@
           <w:szCs w:val="20"/>
           <w:lang w:val="en-US"/>
         </w:rPr>
-        <w:t>Name, Family name</w:t>
-      </w:r>
+        <w:t xml:space="preserve">Name, Family </w:t>
+      </w:r>
+      <w:proofErr w:type="gramStart"/>
       <w:r>
         <w:rPr>
           <w:rFonts w:eastAsiaTheme="minorEastAsia"/>
@@ -12268,7 +12753,7 @@
           <w:szCs w:val="20"/>
           <w:lang w:val="en-US"/>
         </w:rPr>
-        <w:t>(English)</w:t>
+        <w:t>name</w:t>
       </w:r>
       <w:r>
         <w:rPr>
@@ -12280,8 +12765,9 @@
           <w:szCs w:val="20"/>
           <w:lang w:val="en-US"/>
         </w:rPr>
-        <w:tab/>
-      </w:r>
+        <w:t>(</w:t>
+      </w:r>
+      <w:proofErr w:type="gramEnd"/>
       <w:r>
         <w:rPr>
           <w:rFonts w:eastAsiaTheme="minorEastAsia"/>
@@ -12292,7 +12778,7 @@
           <w:szCs w:val="20"/>
           <w:lang w:val="en-US"/>
         </w:rPr>
-        <w:tab/>
+        <w:t>English)</w:t>
       </w:r>
       <w:r>
         <w:rPr>
@@ -12329,6 +12815,30 @@
           <w:lang w:val="en-US"/>
         </w:rPr>
         <w:tab/>
+      </w:r>
+      <w:r>
+        <w:rPr>
+          <w:rFonts w:eastAsiaTheme="minorEastAsia"/>
+          <w:b/>
+          <w:i/>
+          <w:color w:val="365F91" w:themeColor="accent1" w:themeShade="BF"/>
+          <w:sz w:val="20"/>
+          <w:szCs w:val="20"/>
+          <w:lang w:val="en-US"/>
+        </w:rPr>
+        <w:tab/>
+      </w:r>
+      <w:r>
+        <w:rPr>
+          <w:rFonts w:eastAsiaTheme="minorEastAsia"/>
+          <w:b/>
+          <w:i/>
+          <w:color w:val="365F91" w:themeColor="accent1" w:themeShade="BF"/>
+          <w:sz w:val="20"/>
+          <w:szCs w:val="20"/>
+          <w:lang w:val="en-US"/>
+        </w:rPr>
+        <w:tab/>
         <w:t>Signature</w:t>
       </w:r>
     </w:p>
@@ -12478,8 +12988,9 @@
           <w:szCs w:val="20"/>
           <w:lang w:val="en-US"/>
         </w:rPr>
-        <w:t>Name, Family name</w:t>
-      </w:r>
+        <w:t xml:space="preserve">Name, Family </w:t>
+      </w:r>
+      <w:proofErr w:type="gramStart"/>
       <w:r>
         <w:rPr>
           <w:rFonts w:eastAsiaTheme="minorEastAsia"/>
@@ -12490,7 +13001,32 @@
           <w:szCs w:val="20"/>
           <w:lang w:val="en-US"/>
         </w:rPr>
-        <w:t>(English)</w:t>
+        <w:t>name</w:t>
+      </w:r>
+      <w:r>
+        <w:rPr>
+          <w:rFonts w:eastAsiaTheme="minorEastAsia"/>
+          <w:b/>
+          <w:i/>
+          <w:color w:val="365F91" w:themeColor="accent1" w:themeShade="BF"/>
+          <w:sz w:val="20"/>
+          <w:szCs w:val="20"/>
+          <w:lang w:val="en-US"/>
+        </w:rPr>
+        <w:t>(</w:t>
+      </w:r>
+      <w:proofErr w:type="gramEnd"/>
+      <w:r>
+        <w:rPr>
+          <w:rFonts w:eastAsiaTheme="minorEastAsia"/>
+          <w:b/>
+          <w:i/>
+          <w:color w:val="365F91" w:themeColor="accent1" w:themeShade="BF"/>
+          <w:sz w:val="20"/>
+          <w:szCs w:val="20"/>
+          <w:lang w:val="en-US"/>
+        </w:rPr>
+        <w:t>English)</w:t>
       </w:r>
       <w:r>
         <w:rPr>
@@ -12678,7 +13214,37 @@
           <w:szCs w:val="20"/>
           <w:lang w:val="en-US"/>
         </w:rPr>
-        <w:t>Name, Family name(English)</w:t>
+        <w:t xml:space="preserve">Name, Family </w:t>
+      </w:r>
+      <w:proofErr w:type="gramStart"/>
+      <w:r>
+        <w:rPr>
+          <w:rFonts w:eastAsiaTheme="minorEastAsia"/>
+          <w:b/>
+          <w:bCs/>
+          <w:i/>
+          <w:iCs/>
+          <w:color w:val="365F91" w:themeColor="accent1" w:themeShade="BF"/>
+          <w:sz w:val="20"/>
+          <w:szCs w:val="20"/>
+          <w:lang w:val="en-US"/>
+        </w:rPr>
+        <w:t>name(</w:t>
+      </w:r>
+      <w:proofErr w:type="gramEnd"/>
+      <w:r>
+        <w:rPr>
+          <w:rFonts w:eastAsiaTheme="minorEastAsia"/>
+          <w:b/>
+          <w:bCs/>
+          <w:i/>
+          <w:iCs/>
+          <w:color w:val="365F91" w:themeColor="accent1" w:themeShade="BF"/>
+          <w:sz w:val="20"/>
+          <w:szCs w:val="20"/>
+          <w:lang w:val="en-US"/>
+        </w:rPr>
+        <w:t>English)</w:t>
       </w:r>
       <w:r>
         <w:tab/>
@@ -12919,7 +13485,7 @@
 </file>
 
 <file path=word/endnotes.xml><?xml version="1.0" encoding="utf-8"?>
-<w:endnotes xmlns:wpc="http://schemas.microsoft.com/office/word/2010/wordprocessingCanvas" xmlns:cx="http://schemas.microsoft.com/office/drawing/2014/chartex" xmlns:cx1="http://schemas.microsoft.com/office/drawing/2015/9/8/chartex" xmlns:cx2="http://schemas.microsoft.com/office/drawing/2015/10/21/chartex" xmlns:cx3="http://schemas.microsoft.com/office/drawing/2016/5/9/chartex" xmlns:cx4="http://schemas.microsoft.com/office/drawing/2016/5/10/chartex" xmlns:cx5="http://schemas.microsoft.com/office/drawing/2016/5/11/chartex" xmlns:cx6="http://schemas.microsoft.com/office/drawing/2016/5/12/chartex" xmlns:cx7="http://schemas.microsoft.com/office/drawing/2016/5/13/chartex" xmlns:cx8="http://schemas.microsoft.com/office/drawing/2016/5/14/chartex" xmlns:mc="http://schemas.openxmlformats.org/markup-compatibility/2006" xmlns:aink="http://schemas.microsoft.com/office/drawing/2016/ink" xmlns:am3d="http://schemas.microsoft.com/office/drawing/2017/model3d" xmlns:o="urn:schemas-microsoft-com:office:office" xmlns:oel="http://schemas.microsoft.com/office/2019/extlst" xmlns:r="http://schemas.openxmlformats.org/officeDocument/2006/relationships" xmlns:m="http://schemas.openxmlformats.org/officeDocument/2006/math" xmlns:v="urn:schemas-microsoft-com:vml" xmlns:wp14="http://schemas.microsoft.com/office/word/2010/wordprocessingDrawing" xmlns:wp="http://schemas.openxmlformats.org/drawingml/2006/wordprocessingDrawing" xmlns:w10="urn:schemas-microsoft-com:office:word" xmlns:w="http://schemas.openxmlformats.org/wordprocessingml/2006/main" xmlns:w14="http://schemas.microsoft.com/office/word/2010/wordml" xmlns:w15="http://schemas.microsoft.com/office/word/2012/wordml" xmlns:w16cex="http://schemas.microsoft.com/office/word/2018/wordml/cex" xmlns:w16cid="http://schemas.microsoft.com/office/word/2016/wordml/cid" xmlns:w16="http://schemas.microsoft.com/office/word/2018/wordml" xmlns:w16sdtdh="http://schemas.microsoft.com/office/word/2020/wordml/sdtdatahash" xmlns:w16se="http://schemas.microsoft.com/office/word/2015/wordml/symex" xmlns:wpg="http://schemas.microsoft.com/office/word/2010/wordprocessingGroup" xmlns:wpi="http://schemas.microsoft.com/office/word/2010/wordprocessingInk" xmlns:wne="http://schemas.microsoft.com/office/word/2006/wordml" xmlns:wps="http://schemas.microsoft.com/office/word/2010/wordprocessingShape" mc:Ignorable="w14 w15 w16se w16cid w16 w16cex w16sdtdh wp14">
+<w:endnotes xmlns:wpc="http://schemas.microsoft.com/office/word/2010/wordprocessingCanvas" xmlns:cx="http://schemas.microsoft.com/office/drawing/2014/chartex" xmlns:cx1="http://schemas.microsoft.com/office/drawing/2015/9/8/chartex" xmlns:cx2="http://schemas.microsoft.com/office/drawing/2015/10/21/chartex" xmlns:cx3="http://schemas.microsoft.com/office/drawing/2016/5/9/chartex" xmlns:cx4="http://schemas.microsoft.com/office/drawing/2016/5/10/chartex" xmlns:cx5="http://schemas.microsoft.com/office/drawing/2016/5/11/chartex" xmlns:cx6="http://schemas.microsoft.com/office/drawing/2016/5/12/chartex" xmlns:cx7="http://schemas.microsoft.com/office/drawing/2016/5/13/chartex" xmlns:cx8="http://schemas.microsoft.com/office/drawing/2016/5/14/chartex" xmlns:mc="http://schemas.openxmlformats.org/markup-compatibility/2006" xmlns:aink="http://schemas.microsoft.com/office/drawing/2016/ink" xmlns:am3d="http://schemas.microsoft.com/office/drawing/2017/model3d" xmlns:o="urn:schemas-microsoft-com:office:office" xmlns:oel="http://schemas.microsoft.com/office/2019/extlst" xmlns:r="http://schemas.openxmlformats.org/officeDocument/2006/relationships" xmlns:m="http://schemas.openxmlformats.org/officeDocument/2006/math" xmlns:v="urn:schemas-microsoft-com:vml" xmlns:wp14="http://schemas.microsoft.com/office/word/2010/wordprocessingDrawing" xmlns:wp="http://schemas.openxmlformats.org/drawingml/2006/wordprocessingDrawing" xmlns:w10="urn:schemas-microsoft-com:office:word" xmlns:w="http://schemas.openxmlformats.org/wordprocessingml/2006/main" xmlns:w14="http://schemas.microsoft.com/office/word/2010/wordml" xmlns:w15="http://schemas.microsoft.com/office/word/2012/wordml" xmlns:w16cex="http://schemas.microsoft.com/office/word/2018/wordml/cex" xmlns:w16cid="http://schemas.microsoft.com/office/word/2016/wordml/cid" xmlns:w16="http://schemas.microsoft.com/office/word/2018/wordml" xmlns:w16du="http://schemas.microsoft.com/office/word/2023/wordml/word16du" xmlns:w16sdtdh="http://schemas.microsoft.com/office/word/2020/wordml/sdtdatahash" xmlns:w16se="http://schemas.microsoft.com/office/word/2015/wordml/symex" xmlns:wpg="http://schemas.microsoft.com/office/word/2010/wordprocessingGroup" xmlns:wpi="http://schemas.microsoft.com/office/word/2010/wordprocessingInk" xmlns:wne="http://schemas.microsoft.com/office/word/2006/wordml" xmlns:wps="http://schemas.microsoft.com/office/word/2010/wordprocessingShape" mc:Ignorable="w14 w15 w16se w16cid w16 w16cex w16sdtdh wp14">
   <w:endnote w:type="separator" w:id="-1">
     <w:p>
       <w:pPr>
@@ -12951,7 +13517,7 @@
 </file>
 
 <file path=word/footer1.xml><?xml version="1.0" encoding="utf-8"?>
-<w:ftr xmlns:wpc="http://schemas.microsoft.com/office/word/2010/wordprocessingCanvas" xmlns:cx="http://schemas.microsoft.com/office/drawing/2014/chartex" xmlns:cx1="http://schemas.microsoft.com/office/drawing/2015/9/8/chartex" xmlns:cx2="http://schemas.microsoft.com/office/drawing/2015/10/21/chartex" xmlns:cx3="http://schemas.microsoft.com/office/drawing/2016/5/9/chartex" xmlns:cx4="http://schemas.microsoft.com/office/drawing/2016/5/10/chartex" xmlns:cx5="http://schemas.microsoft.com/office/drawing/2016/5/11/chartex" xmlns:cx6="http://schemas.microsoft.com/office/drawing/2016/5/12/chartex" xmlns:cx7="http://schemas.microsoft.com/office/drawing/2016/5/13/chartex" xmlns:cx8="http://schemas.microsoft.com/office/drawing/2016/5/14/chartex" xmlns:mc="http://schemas.openxmlformats.org/markup-compatibility/2006" xmlns:aink="http://schemas.microsoft.com/office/drawing/2016/ink" xmlns:am3d="http://schemas.microsoft.com/office/drawing/2017/model3d" xmlns:o="urn:schemas-microsoft-com:office:office" xmlns:oel="http://schemas.microsoft.com/office/2019/extlst" xmlns:r="http://schemas.openxmlformats.org/officeDocument/2006/relationships" xmlns:m="http://schemas.openxmlformats.org/officeDocument/2006/math" xmlns:v="urn:schemas-microsoft-com:vml" xmlns:wp14="http://schemas.microsoft.com/office/word/2010/wordprocessingDrawing" xmlns:wp="http://schemas.openxmlformats.org/drawingml/2006/wordprocessingDrawing" xmlns:w10="urn:schemas-microsoft-com:office:word" xmlns:w="http://schemas.openxmlformats.org/wordprocessingml/2006/main" xmlns:w14="http://schemas.microsoft.com/office/word/2010/wordml" xmlns:w15="http://schemas.microsoft.com/office/word/2012/wordml" xmlns:w16cex="http://schemas.microsoft.com/office/word/2018/wordml/cex" xmlns:w16cid="http://schemas.microsoft.com/office/word/2016/wordml/cid" xmlns:w16="http://schemas.microsoft.com/office/word/2018/wordml" xmlns:w16sdtdh="http://schemas.microsoft.com/office/word/2020/wordml/sdtdatahash" xmlns:w16se="http://schemas.microsoft.com/office/word/2015/wordml/symex" xmlns:wpg="http://schemas.microsoft.com/office/word/2010/wordprocessingGroup" xmlns:wpi="http://schemas.microsoft.com/office/word/2010/wordprocessingInk" xmlns:wne="http://schemas.microsoft.com/office/word/2006/wordml" xmlns:wps="http://schemas.microsoft.com/office/word/2010/wordprocessingShape" mc:Ignorable="w14 w15 w16se w16cid w16 w16cex w16sdtdh wp14">
+<w:ftr xmlns:wpc="http://schemas.microsoft.com/office/word/2010/wordprocessingCanvas" xmlns:cx="http://schemas.microsoft.com/office/drawing/2014/chartex" xmlns:cx1="http://schemas.microsoft.com/office/drawing/2015/9/8/chartex" xmlns:cx2="http://schemas.microsoft.com/office/drawing/2015/10/21/chartex" xmlns:cx3="http://schemas.microsoft.com/office/drawing/2016/5/9/chartex" xmlns:cx4="http://schemas.microsoft.com/office/drawing/2016/5/10/chartex" xmlns:cx5="http://schemas.microsoft.com/office/drawing/2016/5/11/chartex" xmlns:cx6="http://schemas.microsoft.com/office/drawing/2016/5/12/chartex" xmlns:cx7="http://schemas.microsoft.com/office/drawing/2016/5/13/chartex" xmlns:cx8="http://schemas.microsoft.com/office/drawing/2016/5/14/chartex" xmlns:mc="http://schemas.openxmlformats.org/markup-compatibility/2006" xmlns:aink="http://schemas.microsoft.com/office/drawing/2016/ink" xmlns:am3d="http://schemas.microsoft.com/office/drawing/2017/model3d" xmlns:o="urn:schemas-microsoft-com:office:office" xmlns:oel="http://schemas.microsoft.com/office/2019/extlst" xmlns:r="http://schemas.openxmlformats.org/officeDocument/2006/relationships" xmlns:m="http://schemas.openxmlformats.org/officeDocument/2006/math" xmlns:v="urn:schemas-microsoft-com:vml" xmlns:wp14="http://schemas.microsoft.com/office/word/2010/wordprocessingDrawing" xmlns:wp="http://schemas.openxmlformats.org/drawingml/2006/wordprocessingDrawing" xmlns:w10="urn:schemas-microsoft-com:office:word" xmlns:w="http://schemas.openxmlformats.org/wordprocessingml/2006/main" xmlns:w14="http://schemas.microsoft.com/office/word/2010/wordml" xmlns:w15="http://schemas.microsoft.com/office/word/2012/wordml" xmlns:w16cex="http://schemas.microsoft.com/office/word/2018/wordml/cex" xmlns:w16cid="http://schemas.microsoft.com/office/word/2016/wordml/cid" xmlns:w16="http://schemas.microsoft.com/office/word/2018/wordml" xmlns:w16du="http://schemas.microsoft.com/office/word/2023/wordml/word16du" xmlns:w16sdtdh="http://schemas.microsoft.com/office/word/2020/wordml/sdtdatahash" xmlns:w16se="http://schemas.microsoft.com/office/word/2015/wordml/symex" xmlns:wpg="http://schemas.microsoft.com/office/word/2010/wordprocessingGroup" xmlns:wpi="http://schemas.microsoft.com/office/word/2010/wordprocessingInk" xmlns:wne="http://schemas.microsoft.com/office/word/2006/wordml" xmlns:wps="http://schemas.microsoft.com/office/word/2010/wordprocessingShape" mc:Ignorable="w14 w15 w16se w16cid w16 w16cex w16sdtdh wp14">
   <w:sdt>
     <w:sdtPr>
       <w:id w:val="-965964456"/>
@@ -13114,8 +13680,13 @@
               </w:rPr>
               <w:t xml:space="preserve"> </w:t>
             </w:r>
+            <w:proofErr w:type="spellStart"/>
             <w:r>
-              <w:t xml:space="preserve">of </w:t>
+              <w:t>of</w:t>
+            </w:r>
+            <w:proofErr w:type="spellEnd"/>
+            <w:r>
+              <w:t xml:space="preserve"> </w:t>
             </w:r>
             <w:r>
               <w:rPr>
@@ -13167,7 +13738,7 @@
 </file>
 
 <file path=word/footer2.xml><?xml version="1.0" encoding="utf-8"?>
-<w:ftr xmlns:wpc="http://schemas.microsoft.com/office/word/2010/wordprocessingCanvas" xmlns:cx="http://schemas.microsoft.com/office/drawing/2014/chartex" xmlns:cx1="http://schemas.microsoft.com/office/drawing/2015/9/8/chartex" xmlns:cx2="http://schemas.microsoft.com/office/drawing/2015/10/21/chartex" xmlns:cx3="http://schemas.microsoft.com/office/drawing/2016/5/9/chartex" xmlns:cx4="http://schemas.microsoft.com/office/drawing/2016/5/10/chartex" xmlns:cx5="http://schemas.microsoft.com/office/drawing/2016/5/11/chartex" xmlns:cx6="http://schemas.microsoft.com/office/drawing/2016/5/12/chartex" xmlns:cx7="http://schemas.microsoft.com/office/drawing/2016/5/13/chartex" xmlns:cx8="http://schemas.microsoft.com/office/drawing/2016/5/14/chartex" xmlns:mc="http://schemas.openxmlformats.org/markup-compatibility/2006" xmlns:aink="http://schemas.microsoft.com/office/drawing/2016/ink" xmlns:am3d="http://schemas.microsoft.com/office/drawing/2017/model3d" xmlns:o="urn:schemas-microsoft-com:office:office" xmlns:oel="http://schemas.microsoft.com/office/2019/extlst" xmlns:r="http://schemas.openxmlformats.org/officeDocument/2006/relationships" xmlns:m="http://schemas.openxmlformats.org/officeDocument/2006/math" xmlns:v="urn:schemas-microsoft-com:vml" xmlns:wp14="http://schemas.microsoft.com/office/word/2010/wordprocessingDrawing" xmlns:wp="http://schemas.openxmlformats.org/drawingml/2006/wordprocessingDrawing" xmlns:w10="urn:schemas-microsoft-com:office:word" xmlns:w="http://schemas.openxmlformats.org/wordprocessingml/2006/main" xmlns:w14="http://schemas.microsoft.com/office/word/2010/wordml" xmlns:w15="http://schemas.microsoft.com/office/word/2012/wordml" xmlns:w16cex="http://schemas.microsoft.com/office/word/2018/wordml/cex" xmlns:w16cid="http://schemas.microsoft.com/office/word/2016/wordml/cid" xmlns:w16="http://schemas.microsoft.com/office/word/2018/wordml" xmlns:w16sdtdh="http://schemas.microsoft.com/office/word/2020/wordml/sdtdatahash" xmlns:w16se="http://schemas.microsoft.com/office/word/2015/wordml/symex" xmlns:wpg="http://schemas.microsoft.com/office/word/2010/wordprocessingGroup" xmlns:wpi="http://schemas.microsoft.com/office/word/2010/wordprocessingInk" xmlns:wne="http://schemas.microsoft.com/office/word/2006/wordml" xmlns:wps="http://schemas.microsoft.com/office/word/2010/wordprocessingShape" mc:Ignorable="w14 w15 w16se w16cid w16 w16cex w16sdtdh wp14">
+<w:ftr xmlns:wpc="http://schemas.microsoft.com/office/word/2010/wordprocessingCanvas" xmlns:cx="http://schemas.microsoft.com/office/drawing/2014/chartex" xmlns:cx1="http://schemas.microsoft.com/office/drawing/2015/9/8/chartex" xmlns:cx2="http://schemas.microsoft.com/office/drawing/2015/10/21/chartex" xmlns:cx3="http://schemas.microsoft.com/office/drawing/2016/5/9/chartex" xmlns:cx4="http://schemas.microsoft.com/office/drawing/2016/5/10/chartex" xmlns:cx5="http://schemas.microsoft.com/office/drawing/2016/5/11/chartex" xmlns:cx6="http://schemas.microsoft.com/office/drawing/2016/5/12/chartex" xmlns:cx7="http://schemas.microsoft.com/office/drawing/2016/5/13/chartex" xmlns:cx8="http://schemas.microsoft.com/office/drawing/2016/5/14/chartex" xmlns:mc="http://schemas.openxmlformats.org/markup-compatibility/2006" xmlns:aink="http://schemas.microsoft.com/office/drawing/2016/ink" xmlns:am3d="http://schemas.microsoft.com/office/drawing/2017/model3d" xmlns:o="urn:schemas-microsoft-com:office:office" xmlns:oel="http://schemas.microsoft.com/office/2019/extlst" xmlns:r="http://schemas.openxmlformats.org/officeDocument/2006/relationships" xmlns:m="http://schemas.openxmlformats.org/officeDocument/2006/math" xmlns:v="urn:schemas-microsoft-com:vml" xmlns:wp14="http://schemas.microsoft.com/office/word/2010/wordprocessingDrawing" xmlns:wp="http://schemas.openxmlformats.org/drawingml/2006/wordprocessingDrawing" xmlns:w10="urn:schemas-microsoft-com:office:word" xmlns:w="http://schemas.openxmlformats.org/wordprocessingml/2006/main" xmlns:w14="http://schemas.microsoft.com/office/word/2010/wordml" xmlns:w15="http://schemas.microsoft.com/office/word/2012/wordml" xmlns:w16cex="http://schemas.microsoft.com/office/word/2018/wordml/cex" xmlns:w16cid="http://schemas.microsoft.com/office/word/2016/wordml/cid" xmlns:w16="http://schemas.microsoft.com/office/word/2018/wordml" xmlns:w16du="http://schemas.microsoft.com/office/word/2023/wordml/word16du" xmlns:w16sdtdh="http://schemas.microsoft.com/office/word/2020/wordml/sdtdatahash" xmlns:w16se="http://schemas.microsoft.com/office/word/2015/wordml/symex" xmlns:wpg="http://schemas.microsoft.com/office/word/2010/wordprocessingGroup" xmlns:wpi="http://schemas.microsoft.com/office/word/2010/wordprocessingInk" xmlns:wne="http://schemas.microsoft.com/office/word/2006/wordml" xmlns:wps="http://schemas.microsoft.com/office/word/2010/wordprocessingShape" mc:Ignorable="w14 w15 w16se w16cid w16 w16cex w16sdtdh wp14">
   <w:p>
     <w:pPr>
       <w:pStyle w:val="af3"/>
@@ -13304,7 +13875,15 @@
       <w:fldChar w:fldCharType="end"/>
     </w:r>
     <w:r>
-      <w:t xml:space="preserve"> of </w:t>
+      <w:t xml:space="preserve"> </w:t>
+    </w:r>
+    <w:proofErr w:type="spellStart"/>
+    <w:r>
+      <w:t>of</w:t>
+    </w:r>
+    <w:proofErr w:type="spellEnd"/>
+    <w:r>
+      <w:t xml:space="preserve"> </w:t>
     </w:r>
     <w:r>
       <w:rPr>
@@ -13357,7 +13936,7 @@
 </file>
 
 <file path=word/footnotes.xml><?xml version="1.0" encoding="utf-8"?>
-<w:footnotes xmlns:wpc="http://schemas.microsoft.com/office/word/2010/wordprocessingCanvas" xmlns:cx="http://schemas.microsoft.com/office/drawing/2014/chartex" xmlns:cx1="http://schemas.microsoft.com/office/drawing/2015/9/8/chartex" xmlns:cx2="http://schemas.microsoft.com/office/drawing/2015/10/21/chartex" xmlns:cx3="http://schemas.microsoft.com/office/drawing/2016/5/9/chartex" xmlns:cx4="http://schemas.microsoft.com/office/drawing/2016/5/10/chartex" xmlns:cx5="http://schemas.microsoft.com/office/drawing/2016/5/11/chartex" xmlns:cx6="http://schemas.microsoft.com/office/drawing/2016/5/12/chartex" xmlns:cx7="http://schemas.microsoft.com/office/drawing/2016/5/13/chartex" xmlns:cx8="http://schemas.microsoft.com/office/drawing/2016/5/14/chartex" xmlns:mc="http://schemas.openxmlformats.org/markup-compatibility/2006" xmlns:aink="http://schemas.microsoft.com/office/drawing/2016/ink" xmlns:am3d="http://schemas.microsoft.com/office/drawing/2017/model3d" xmlns:o="urn:schemas-microsoft-com:office:office" xmlns:oel="http://schemas.microsoft.com/office/2019/extlst" xmlns:r="http://schemas.openxmlformats.org/officeDocument/2006/relationships" xmlns:m="http://schemas.openxmlformats.org/officeDocument/2006/math" xmlns:v="urn:schemas-microsoft-com:vml" xmlns:wp14="http://schemas.microsoft.com/office/word/2010/wordprocessingDrawing" xmlns:wp="http://schemas.openxmlformats.org/drawingml/2006/wordprocessingDrawing" xmlns:w10="urn:schemas-microsoft-com:office:word" xmlns:w="http://schemas.openxmlformats.org/wordprocessingml/2006/main" xmlns:w14="http://schemas.microsoft.com/office/word/2010/wordml" xmlns:w15="http://schemas.microsoft.com/office/word/2012/wordml" xmlns:w16cex="http://schemas.microsoft.com/office/word/2018/wordml/cex" xmlns:w16cid="http://schemas.microsoft.com/office/word/2016/wordml/cid" xmlns:w16="http://schemas.microsoft.com/office/word/2018/wordml" xmlns:w16sdtdh="http://schemas.microsoft.com/office/word/2020/wordml/sdtdatahash" xmlns:w16se="http://schemas.microsoft.com/office/word/2015/wordml/symex" xmlns:wpg="http://schemas.microsoft.com/office/word/2010/wordprocessingGroup" xmlns:wpi="http://schemas.microsoft.com/office/word/2010/wordprocessingInk" xmlns:wne="http://schemas.microsoft.com/office/word/2006/wordml" xmlns:wps="http://schemas.microsoft.com/office/word/2010/wordprocessingShape" mc:Ignorable="w14 w15 w16se w16cid w16 w16cex w16sdtdh wp14">
+<w:footnotes xmlns:wpc="http://schemas.microsoft.com/office/word/2010/wordprocessingCanvas" xmlns:cx="http://schemas.microsoft.com/office/drawing/2014/chartex" xmlns:cx1="http://schemas.microsoft.com/office/drawing/2015/9/8/chartex" xmlns:cx2="http://schemas.microsoft.com/office/drawing/2015/10/21/chartex" xmlns:cx3="http://schemas.microsoft.com/office/drawing/2016/5/9/chartex" xmlns:cx4="http://schemas.microsoft.com/office/drawing/2016/5/10/chartex" xmlns:cx5="http://schemas.microsoft.com/office/drawing/2016/5/11/chartex" xmlns:cx6="http://schemas.microsoft.com/office/drawing/2016/5/12/chartex" xmlns:cx7="http://schemas.microsoft.com/office/drawing/2016/5/13/chartex" xmlns:cx8="http://schemas.microsoft.com/office/drawing/2016/5/14/chartex" xmlns:mc="http://schemas.openxmlformats.org/markup-compatibility/2006" xmlns:aink="http://schemas.microsoft.com/office/drawing/2016/ink" xmlns:am3d="http://schemas.microsoft.com/office/drawing/2017/model3d" xmlns:o="urn:schemas-microsoft-com:office:office" xmlns:oel="http://schemas.microsoft.com/office/2019/extlst" xmlns:r="http://schemas.openxmlformats.org/officeDocument/2006/relationships" xmlns:m="http://schemas.openxmlformats.org/officeDocument/2006/math" xmlns:v="urn:schemas-microsoft-com:vml" xmlns:wp14="http://schemas.microsoft.com/office/word/2010/wordprocessingDrawing" xmlns:wp="http://schemas.openxmlformats.org/drawingml/2006/wordprocessingDrawing" xmlns:w10="urn:schemas-microsoft-com:office:word" xmlns:w="http://schemas.openxmlformats.org/wordprocessingml/2006/main" xmlns:w14="http://schemas.microsoft.com/office/word/2010/wordml" xmlns:w15="http://schemas.microsoft.com/office/word/2012/wordml" xmlns:w16cex="http://schemas.microsoft.com/office/word/2018/wordml/cex" xmlns:w16cid="http://schemas.microsoft.com/office/word/2016/wordml/cid" xmlns:w16="http://schemas.microsoft.com/office/word/2018/wordml" xmlns:w16du="http://schemas.microsoft.com/office/word/2023/wordml/word16du" xmlns:w16sdtdh="http://schemas.microsoft.com/office/word/2020/wordml/sdtdatahash" xmlns:w16se="http://schemas.microsoft.com/office/word/2015/wordml/symex" xmlns:wpg="http://schemas.microsoft.com/office/word/2010/wordprocessingGroup" xmlns:wpi="http://schemas.microsoft.com/office/word/2010/wordprocessingInk" xmlns:wne="http://schemas.microsoft.com/office/word/2006/wordml" xmlns:wps="http://schemas.microsoft.com/office/word/2010/wordprocessingShape" mc:Ignorable="w14 w15 w16se w16cid w16 w16cex w16sdtdh wp14">
   <w:footnote w:type="separator" w:id="-1">
     <w:p>
       <w:pPr>
@@ -13613,13 +14192,41 @@
         <w:rPr>
           <w:lang w:val="en-US"/>
         </w:rPr>
-        <w:t xml:space="preserve"> Euro</w:t>
-      </w:r>
-      <w:r>
-        <w:rPr>
-          <w:lang w:val="en-US"/>
-        </w:rPr>
-        <w:t xml:space="preserve">)  can participate in the programme but are not entitled to receive the monthly grant. </w:t>
+        <w:t xml:space="preserve"> </w:t>
+      </w:r>
+      <w:proofErr w:type="gramStart"/>
+      <w:r>
+        <w:rPr>
+          <w:lang w:val="en-US"/>
+        </w:rPr>
+        <w:t>Euro</w:t>
+      </w:r>
+      <w:r>
+        <w:rPr>
+          <w:lang w:val="en-US"/>
+        </w:rPr>
+        <w:t>)  can</w:t>
+      </w:r>
+      <w:proofErr w:type="gramEnd"/>
+      <w:r>
+        <w:rPr>
+          <w:lang w:val="en-US"/>
+        </w:rPr>
+        <w:t xml:space="preserve"> participate in the </w:t>
+      </w:r>
+      <w:proofErr w:type="spellStart"/>
+      <w:r>
+        <w:rPr>
+          <w:lang w:val="en-US"/>
+        </w:rPr>
+        <w:t>programme</w:t>
+      </w:r>
+      <w:proofErr w:type="spellEnd"/>
+      <w:r>
+        <w:rPr>
+          <w:lang w:val="en-US"/>
+        </w:rPr>
+        <w:t xml:space="preserve"> but are not entitled to receive the monthly grant. </w:t>
       </w:r>
     </w:p>
   </w:footnote>
@@ -14087,7 +14694,7 @@
 </file>
 
 <file path=word/header1.xml><?xml version="1.0" encoding="utf-8"?>
-<w:hdr xmlns:wpc="http://schemas.microsoft.com/office/word/2010/wordprocessingCanvas" xmlns:cx="http://schemas.microsoft.com/office/drawing/2014/chartex" xmlns:cx1="http://schemas.microsoft.com/office/drawing/2015/9/8/chartex" xmlns:cx2="http://schemas.microsoft.com/office/drawing/2015/10/21/chartex" xmlns:cx3="http://schemas.microsoft.com/office/drawing/2016/5/9/chartex" xmlns:cx4="http://schemas.microsoft.com/office/drawing/2016/5/10/chartex" xmlns:cx5="http://schemas.microsoft.com/office/drawing/2016/5/11/chartex" xmlns:cx6="http://schemas.microsoft.com/office/drawing/2016/5/12/chartex" xmlns:cx7="http://schemas.microsoft.com/office/drawing/2016/5/13/chartex" xmlns:cx8="http://schemas.microsoft.com/office/drawing/2016/5/14/chartex" xmlns:mc="http://schemas.openxmlformats.org/markup-compatibility/2006" xmlns:aink="http://schemas.microsoft.com/office/drawing/2016/ink" xmlns:am3d="http://schemas.microsoft.com/office/drawing/2017/model3d" xmlns:o="urn:schemas-microsoft-com:office:office" xmlns:oel="http://schemas.microsoft.com/office/2019/extlst" xmlns:r="http://schemas.openxmlformats.org/officeDocument/2006/relationships" xmlns:m="http://schemas.openxmlformats.org/officeDocument/2006/math" xmlns:v="urn:schemas-microsoft-com:vml" xmlns:wp14="http://schemas.microsoft.com/office/word/2010/wordprocessingDrawing" xmlns:wp="http://schemas.openxmlformats.org/drawingml/2006/wordprocessingDrawing" xmlns:w10="urn:schemas-microsoft-com:office:word" xmlns:w="http://schemas.openxmlformats.org/wordprocessingml/2006/main" xmlns:w14="http://schemas.microsoft.com/office/word/2010/wordml" xmlns:w15="http://schemas.microsoft.com/office/word/2012/wordml" xmlns:w16cex="http://schemas.microsoft.com/office/word/2018/wordml/cex" xmlns:w16cid="http://schemas.microsoft.com/office/word/2016/wordml/cid" xmlns:w16="http://schemas.microsoft.com/office/word/2018/wordml" xmlns:w16sdtdh="http://schemas.microsoft.com/office/word/2020/wordml/sdtdatahash" xmlns:w16se="http://schemas.microsoft.com/office/word/2015/wordml/symex" xmlns:wpg="http://schemas.microsoft.com/office/word/2010/wordprocessingGroup" xmlns:wpi="http://schemas.microsoft.com/office/word/2010/wordprocessingInk" xmlns:wne="http://schemas.microsoft.com/office/word/2006/wordml" xmlns:wps="http://schemas.microsoft.com/office/word/2010/wordprocessingShape" mc:Ignorable="w14 w15 w16se w16cid w16 w16cex w16sdtdh wp14">
+<w:hdr xmlns:wpc="http://schemas.microsoft.com/office/word/2010/wordprocessingCanvas" xmlns:cx="http://schemas.microsoft.com/office/drawing/2014/chartex" xmlns:cx1="http://schemas.microsoft.com/office/drawing/2015/9/8/chartex" xmlns:cx2="http://schemas.microsoft.com/office/drawing/2015/10/21/chartex" xmlns:cx3="http://schemas.microsoft.com/office/drawing/2016/5/9/chartex" xmlns:cx4="http://schemas.microsoft.com/office/drawing/2016/5/10/chartex" xmlns:cx5="http://schemas.microsoft.com/office/drawing/2016/5/11/chartex" xmlns:cx6="http://schemas.microsoft.com/office/drawing/2016/5/12/chartex" xmlns:cx7="http://schemas.microsoft.com/office/drawing/2016/5/13/chartex" xmlns:cx8="http://schemas.microsoft.com/office/drawing/2016/5/14/chartex" xmlns:mc="http://schemas.openxmlformats.org/markup-compatibility/2006" xmlns:aink="http://schemas.microsoft.com/office/drawing/2016/ink" xmlns:am3d="http://schemas.microsoft.com/office/drawing/2017/model3d" xmlns:o="urn:schemas-microsoft-com:office:office" xmlns:oel="http://schemas.microsoft.com/office/2019/extlst" xmlns:r="http://schemas.openxmlformats.org/officeDocument/2006/relationships" xmlns:m="http://schemas.openxmlformats.org/officeDocument/2006/math" xmlns:v="urn:schemas-microsoft-com:vml" xmlns:wp14="http://schemas.microsoft.com/office/word/2010/wordprocessingDrawing" xmlns:wp="http://schemas.openxmlformats.org/drawingml/2006/wordprocessingDrawing" xmlns:w10="urn:schemas-microsoft-com:office:word" xmlns:w="http://schemas.openxmlformats.org/wordprocessingml/2006/main" xmlns:w14="http://schemas.microsoft.com/office/word/2010/wordml" xmlns:w15="http://schemas.microsoft.com/office/word/2012/wordml" xmlns:w16cex="http://schemas.microsoft.com/office/word/2018/wordml/cex" xmlns:w16cid="http://schemas.microsoft.com/office/word/2016/wordml/cid" xmlns:w16="http://schemas.microsoft.com/office/word/2018/wordml" xmlns:w16du="http://schemas.microsoft.com/office/word/2023/wordml/word16du" xmlns:w16sdtdh="http://schemas.microsoft.com/office/word/2020/wordml/sdtdatahash" xmlns:w16se="http://schemas.microsoft.com/office/word/2015/wordml/symex" xmlns:wpg="http://schemas.microsoft.com/office/word/2010/wordprocessingGroup" xmlns:wpi="http://schemas.microsoft.com/office/word/2010/wordprocessingInk" xmlns:wne="http://schemas.microsoft.com/office/word/2006/wordml" xmlns:wps="http://schemas.microsoft.com/office/word/2010/wordprocessingShape" mc:Ignorable="w14 w15 w16se w16cid w16 w16cex w16sdtdh wp14">
   <w:p>
     <w:pPr>
       <w:pStyle w:val="af3"/>
@@ -14207,7 +14814,27 @@
         <w:sz w:val="20"/>
         <w:lang w:val="en-US"/>
       </w:rPr>
-      <w:t xml:space="preserve"> Fellowship programme – Application form</w:t>
+      <w:t xml:space="preserve"> Fellowship </w:t>
+    </w:r>
+    <w:proofErr w:type="spellStart"/>
+    <w:r>
+      <w:rPr>
+        <w:rFonts w:cstheme="minorHAnsi"/>
+        <w:color w:val="365F91" w:themeColor="accent1" w:themeShade="BF"/>
+        <w:sz w:val="20"/>
+        <w:lang w:val="en-US"/>
+      </w:rPr>
+      <w:t>programme</w:t>
+    </w:r>
+    <w:proofErr w:type="spellEnd"/>
+    <w:r>
+      <w:rPr>
+        <w:rFonts w:cstheme="minorHAnsi"/>
+        <w:color w:val="365F91" w:themeColor="accent1" w:themeShade="BF"/>
+        <w:sz w:val="20"/>
+        <w:lang w:val="en-US"/>
+      </w:rPr>
+      <w:t xml:space="preserve"> – Application form</w:t>
     </w:r>
   </w:p>
   <w:p>
@@ -14234,7 +14861,7 @@
 </file>
 
 <file path=word/header2.xml><?xml version="1.0" encoding="utf-8"?>
-<w:hdr xmlns:wpc="http://schemas.microsoft.com/office/word/2010/wordprocessingCanvas" xmlns:cx="http://schemas.microsoft.com/office/drawing/2014/chartex" xmlns:cx1="http://schemas.microsoft.com/office/drawing/2015/9/8/chartex" xmlns:cx2="http://schemas.microsoft.com/office/drawing/2015/10/21/chartex" xmlns:cx3="http://schemas.microsoft.com/office/drawing/2016/5/9/chartex" xmlns:cx4="http://schemas.microsoft.com/office/drawing/2016/5/10/chartex" xmlns:cx5="http://schemas.microsoft.com/office/drawing/2016/5/11/chartex" xmlns:cx6="http://schemas.microsoft.com/office/drawing/2016/5/12/chartex" xmlns:cx7="http://schemas.microsoft.com/office/drawing/2016/5/13/chartex" xmlns:cx8="http://schemas.microsoft.com/office/drawing/2016/5/14/chartex" xmlns:mc="http://schemas.openxmlformats.org/markup-compatibility/2006" xmlns:aink="http://schemas.microsoft.com/office/drawing/2016/ink" xmlns:am3d="http://schemas.microsoft.com/office/drawing/2017/model3d" xmlns:o="urn:schemas-microsoft-com:office:office" xmlns:oel="http://schemas.microsoft.com/office/2019/extlst" xmlns:r="http://schemas.openxmlformats.org/officeDocument/2006/relationships" xmlns:m="http://schemas.openxmlformats.org/officeDocument/2006/math" xmlns:v="urn:schemas-microsoft-com:vml" xmlns:wp14="http://schemas.microsoft.com/office/word/2010/wordprocessingDrawing" xmlns:wp="http://schemas.openxmlformats.org/drawingml/2006/wordprocessingDrawing" xmlns:w10="urn:schemas-microsoft-com:office:word" xmlns:w="http://schemas.openxmlformats.org/wordprocessingml/2006/main" xmlns:w14="http://schemas.microsoft.com/office/word/2010/wordml" xmlns:w15="http://schemas.microsoft.com/office/word/2012/wordml" xmlns:w16cex="http://schemas.microsoft.com/office/word/2018/wordml/cex" xmlns:w16cid="http://schemas.microsoft.com/office/word/2016/wordml/cid" xmlns:w16="http://schemas.microsoft.com/office/word/2018/wordml" xmlns:w16sdtdh="http://schemas.microsoft.com/office/word/2020/wordml/sdtdatahash" xmlns:w16se="http://schemas.microsoft.com/office/word/2015/wordml/symex" xmlns:wpg="http://schemas.microsoft.com/office/word/2010/wordprocessingGroup" xmlns:wpi="http://schemas.microsoft.com/office/word/2010/wordprocessingInk" xmlns:wne="http://schemas.microsoft.com/office/word/2006/wordml" xmlns:wps="http://schemas.microsoft.com/office/word/2010/wordprocessingShape" mc:Ignorable="w14 w15 w16se w16cid w16 w16cex w16sdtdh wp14">
+<w:hdr xmlns:wpc="http://schemas.microsoft.com/office/word/2010/wordprocessingCanvas" xmlns:cx="http://schemas.microsoft.com/office/drawing/2014/chartex" xmlns:cx1="http://schemas.microsoft.com/office/drawing/2015/9/8/chartex" xmlns:cx2="http://schemas.microsoft.com/office/drawing/2015/10/21/chartex" xmlns:cx3="http://schemas.microsoft.com/office/drawing/2016/5/9/chartex" xmlns:cx4="http://schemas.microsoft.com/office/drawing/2016/5/10/chartex" xmlns:cx5="http://schemas.microsoft.com/office/drawing/2016/5/11/chartex" xmlns:cx6="http://schemas.microsoft.com/office/drawing/2016/5/12/chartex" xmlns:cx7="http://schemas.microsoft.com/office/drawing/2016/5/13/chartex" xmlns:cx8="http://schemas.microsoft.com/office/drawing/2016/5/14/chartex" xmlns:mc="http://schemas.openxmlformats.org/markup-compatibility/2006" xmlns:aink="http://schemas.microsoft.com/office/drawing/2016/ink" xmlns:am3d="http://schemas.microsoft.com/office/drawing/2017/model3d" xmlns:o="urn:schemas-microsoft-com:office:office" xmlns:oel="http://schemas.microsoft.com/office/2019/extlst" xmlns:r="http://schemas.openxmlformats.org/officeDocument/2006/relationships" xmlns:m="http://schemas.openxmlformats.org/officeDocument/2006/math" xmlns:v="urn:schemas-microsoft-com:vml" xmlns:wp14="http://schemas.microsoft.com/office/word/2010/wordprocessingDrawing" xmlns:wp="http://schemas.openxmlformats.org/drawingml/2006/wordprocessingDrawing" xmlns:w10="urn:schemas-microsoft-com:office:word" xmlns:w="http://schemas.openxmlformats.org/wordprocessingml/2006/main" xmlns:w14="http://schemas.microsoft.com/office/word/2010/wordml" xmlns:w15="http://schemas.microsoft.com/office/word/2012/wordml" xmlns:w16cex="http://schemas.microsoft.com/office/word/2018/wordml/cex" xmlns:w16cid="http://schemas.microsoft.com/office/word/2016/wordml/cid" xmlns:w16="http://schemas.microsoft.com/office/word/2018/wordml" xmlns:w16du="http://schemas.microsoft.com/office/word/2023/wordml/word16du" xmlns:w16sdtdh="http://schemas.microsoft.com/office/word/2020/wordml/sdtdatahash" xmlns:w16se="http://schemas.microsoft.com/office/word/2015/wordml/symex" xmlns:wpg="http://schemas.microsoft.com/office/word/2010/wordprocessingGroup" xmlns:wpi="http://schemas.microsoft.com/office/word/2010/wordprocessingInk" xmlns:wne="http://schemas.microsoft.com/office/word/2006/wordml" xmlns:wps="http://schemas.microsoft.com/office/word/2010/wordprocessingShape" mc:Ignorable="w14 w15 w16se w16cid w16 w16cex w16sdtdh wp14">
   <w:p>
     <w:pPr>
       <w:pStyle w:val="af1"/>
@@ -14315,7 +14942,7 @@
 </file>
 
 <file path=word/numbering.xml><?xml version="1.0" encoding="utf-8"?>
-<w:numbering xmlns:wpc="http://schemas.microsoft.com/office/word/2010/wordprocessingCanvas" xmlns:cx="http://schemas.microsoft.com/office/drawing/2014/chartex" xmlns:cx1="http://schemas.microsoft.com/office/drawing/2015/9/8/chartex" xmlns:cx2="http://schemas.microsoft.com/office/drawing/2015/10/21/chartex" xmlns:cx3="http://schemas.microsoft.com/office/drawing/2016/5/9/chartex" xmlns:cx4="http://schemas.microsoft.com/office/drawing/2016/5/10/chartex" xmlns:cx5="http://schemas.microsoft.com/office/drawing/2016/5/11/chartex" xmlns:cx6="http://schemas.microsoft.com/office/drawing/2016/5/12/chartex" xmlns:cx7="http://schemas.microsoft.com/office/drawing/2016/5/13/chartex" xmlns:cx8="http://schemas.microsoft.com/office/drawing/2016/5/14/chartex" xmlns:mc="http://schemas.openxmlformats.org/markup-compatibility/2006" xmlns:aink="http://schemas.microsoft.com/office/drawing/2016/ink" xmlns:am3d="http://schemas.microsoft.com/office/drawing/2017/model3d" xmlns:o="urn:schemas-microsoft-com:office:office" xmlns:oel="http://schemas.microsoft.com/office/2019/extlst" xmlns:r="http://schemas.openxmlformats.org/officeDocument/2006/relationships" xmlns:m="http://schemas.openxmlformats.org/officeDocument/2006/math" xmlns:v="urn:schemas-microsoft-com:vml" xmlns:wp14="http://schemas.microsoft.com/office/word/2010/wordprocessingDrawing" xmlns:wp="http://schemas.openxmlformats.org/drawingml/2006/wordprocessingDrawing" xmlns:w10="urn:schemas-microsoft-com:office:word" xmlns:w="http://schemas.openxmlformats.org/wordprocessingml/2006/main" xmlns:w14="http://schemas.microsoft.com/office/word/2010/wordml" xmlns:w15="http://schemas.microsoft.com/office/word/2012/wordml" xmlns:w16cex="http://schemas.microsoft.com/office/word/2018/wordml/cex" xmlns:w16cid="http://schemas.microsoft.com/office/word/2016/wordml/cid" xmlns:w16="http://schemas.microsoft.com/office/word/2018/wordml" xmlns:w16sdtdh="http://schemas.microsoft.com/office/word/2020/wordml/sdtdatahash" xmlns:w16se="http://schemas.microsoft.com/office/word/2015/wordml/symex" xmlns:wpg="http://schemas.microsoft.com/office/word/2010/wordprocessingGroup" xmlns:wpi="http://schemas.microsoft.com/office/word/2010/wordprocessingInk" xmlns:wne="http://schemas.microsoft.com/office/word/2006/wordml" xmlns:wps="http://schemas.microsoft.com/office/word/2010/wordprocessingShape" mc:Ignorable="w14 w15 w16se w16cid w16 w16cex w16sdtdh wp14">
+<w:numbering xmlns:wpc="http://schemas.microsoft.com/office/word/2010/wordprocessingCanvas" xmlns:cx="http://schemas.microsoft.com/office/drawing/2014/chartex" xmlns:cx1="http://schemas.microsoft.com/office/drawing/2015/9/8/chartex" xmlns:cx2="http://schemas.microsoft.com/office/drawing/2015/10/21/chartex" xmlns:cx3="http://schemas.microsoft.com/office/drawing/2016/5/9/chartex" xmlns:cx4="http://schemas.microsoft.com/office/drawing/2016/5/10/chartex" xmlns:cx5="http://schemas.microsoft.com/office/drawing/2016/5/11/chartex" xmlns:cx6="http://schemas.microsoft.com/office/drawing/2016/5/12/chartex" xmlns:cx7="http://schemas.microsoft.com/office/drawing/2016/5/13/chartex" xmlns:cx8="http://schemas.microsoft.com/office/drawing/2016/5/14/chartex" xmlns:mc="http://schemas.openxmlformats.org/markup-compatibility/2006" xmlns:aink="http://schemas.microsoft.com/office/drawing/2016/ink" xmlns:am3d="http://schemas.microsoft.com/office/drawing/2017/model3d" xmlns:o="urn:schemas-microsoft-com:office:office" xmlns:oel="http://schemas.microsoft.com/office/2019/extlst" xmlns:r="http://schemas.openxmlformats.org/officeDocument/2006/relationships" xmlns:m="http://schemas.openxmlformats.org/officeDocument/2006/math" xmlns:v="urn:schemas-microsoft-com:vml" xmlns:wp14="http://schemas.microsoft.com/office/word/2010/wordprocessingDrawing" xmlns:wp="http://schemas.openxmlformats.org/drawingml/2006/wordprocessingDrawing" xmlns:w10="urn:schemas-microsoft-com:office:word" xmlns:w="http://schemas.openxmlformats.org/wordprocessingml/2006/main" xmlns:w14="http://schemas.microsoft.com/office/word/2010/wordml" xmlns:w15="http://schemas.microsoft.com/office/word/2012/wordml" xmlns:w16cex="http://schemas.microsoft.com/office/word/2018/wordml/cex" xmlns:w16cid="http://schemas.microsoft.com/office/word/2016/wordml/cid" xmlns:w16="http://schemas.microsoft.com/office/word/2018/wordml" xmlns:w16du="http://schemas.microsoft.com/office/word/2023/wordml/word16du" xmlns:w16sdtdh="http://schemas.microsoft.com/office/word/2020/wordml/sdtdatahash" xmlns:w16se="http://schemas.microsoft.com/office/word/2015/wordml/symex" xmlns:wpg="http://schemas.microsoft.com/office/word/2010/wordprocessingGroup" xmlns:wpi="http://schemas.microsoft.com/office/word/2010/wordprocessingInk" xmlns:wne="http://schemas.microsoft.com/office/word/2006/wordml" xmlns:wps="http://schemas.microsoft.com/office/word/2010/wordprocessingShape" mc:Ignorable="w14 w15 w16se w16cid w16 w16cex w16sdtdh wp14">
   <w:abstractNum w:abstractNumId="0" w15:restartNumberingAfterBreak="0">
     <w:nsid w:val="02F80E59"/>
     <w:multiLevelType w:val="hybridMultilevel"/>
@@ -20639,7 +21266,7 @@
     </w:rPr>
   </w:style>
   <w:style w:type="character" w:customStyle="1" w:styleId="a8">
-    <w:name w:val="Текст примечания Знак"/>
+    <w:name w:val="Текст примітки Знак"/>
     <w:basedOn w:val="a0"/>
     <w:link w:val="a7"/>
     <w:uiPriority w:val="99"/>
@@ -20664,7 +21291,7 @@
     </w:rPr>
   </w:style>
   <w:style w:type="character" w:customStyle="1" w:styleId="aa">
-    <w:name w:val="Тема примечания Знак"/>
+    <w:name w:val="Тема примітки Знак"/>
     <w:basedOn w:val="a8"/>
     <w:link w:val="a9"/>
     <w:uiPriority w:val="99"/>
@@ -20695,7 +21322,7 @@
     </w:rPr>
   </w:style>
   <w:style w:type="character" w:customStyle="1" w:styleId="ac">
-    <w:name w:val="Текст выноски Знак"/>
+    <w:name w:val="Текст у виносці Знак"/>
     <w:basedOn w:val="a0"/>
     <w:link w:val="ab"/>
     <w:uiPriority w:val="99"/>
@@ -20772,7 +21399,7 @@
     </w:pPr>
   </w:style>
   <w:style w:type="character" w:customStyle="1" w:styleId="af2">
-    <w:name w:val="Верхний колонтитул Знак"/>
+    <w:name w:val="Верхній колонтитул Знак"/>
     <w:basedOn w:val="a0"/>
     <w:link w:val="af1"/>
     <w:uiPriority w:val="99"/>
@@ -20794,7 +21421,7 @@
     </w:pPr>
   </w:style>
   <w:style w:type="character" w:customStyle="1" w:styleId="af4">
-    <w:name w:val="Нижний колонтитул Знак"/>
+    <w:name w:val="Нижній колонтитул Знак"/>
     <w:basedOn w:val="a0"/>
     <w:link w:val="af3"/>
     <w:uiPriority w:val="99"/>
@@ -21074,7 +21701,7 @@
     </w:rPr>
   </w:style>
   <w:style w:type="character" w:customStyle="1" w:styleId="af8">
-    <w:name w:val="Текст сноски Знак"/>
+    <w:name w:val="Текст виноски Знак"/>
     <w:basedOn w:val="a0"/>
     <w:link w:val="af7"/>
     <w:uiPriority w:val="99"/>
@@ -21158,7 +21785,7 @@
     </w:rPr>
   </w:style>
   <w:style w:type="character" w:customStyle="1" w:styleId="afe">
-    <w:name w:val="Заголовок Знак"/>
+    <w:name w:val="Назва Знак"/>
     <w:basedOn w:val="a0"/>
     <w:link w:val="afd"/>
     <w:uiPriority w:val="10"/>
@@ -21192,7 +21819,7 @@
     </w:rPr>
   </w:style>
   <w:style w:type="character" w:customStyle="1" w:styleId="aff0">
-    <w:name w:val="Подзаголовок Знак"/>
+    <w:name w:val="Підзаголовок Знак"/>
     <w:basedOn w:val="a0"/>
     <w:link w:val="aff"/>
     <w:uiPriority w:val="11"/>
@@ -21203,11 +21830,11 @@
       <w:szCs w:val="24"/>
     </w:rPr>
   </w:style>
-  <w:style w:type="paragraph" w:styleId="22">
+  <w:style w:type="paragraph" w:styleId="aff1">
     <w:name w:val="Quote"/>
     <w:basedOn w:val="a"/>
     <w:next w:val="a"/>
-    <w:link w:val="23"/>
+    <w:link w:val="aff2"/>
     <w:uiPriority w:val="29"/>
     <w:qFormat/>
     <w:rsid w:val="00074BC0"/>
@@ -21224,10 +21851,10 @@
       <w:szCs w:val="20"/>
     </w:rPr>
   </w:style>
-  <w:style w:type="character" w:customStyle="1" w:styleId="23">
-    <w:name w:val="Цитата 2 Знак"/>
+  <w:style w:type="character" w:customStyle="1" w:styleId="aff2">
+    <w:name w:val="Цитата Знак"/>
     <w:basedOn w:val="a0"/>
-    <w:link w:val="22"/>
+    <w:link w:val="aff1"/>
     <w:uiPriority w:val="29"/>
     <w:rsid w:val="00074BC0"/>
     <w:rPr>
@@ -21239,11 +21866,11 @@
       <w:szCs w:val="20"/>
     </w:rPr>
   </w:style>
-  <w:style w:type="paragraph" w:styleId="aff1">
+  <w:style w:type="paragraph" w:styleId="aff3">
     <w:name w:val="Intense Quote"/>
     <w:basedOn w:val="a"/>
     <w:next w:val="a"/>
-    <w:link w:val="aff2"/>
+    <w:link w:val="aff4"/>
     <w:uiPriority w:val="30"/>
     <w:qFormat/>
     <w:rsid w:val="00074BC0"/>
@@ -21261,10 +21888,10 @@
       <w:szCs w:val="28"/>
     </w:rPr>
   </w:style>
-  <w:style w:type="character" w:customStyle="1" w:styleId="aff2">
-    <w:name w:val="Выделенная цитата Знак"/>
+  <w:style w:type="character" w:customStyle="1" w:styleId="aff4">
+    <w:name w:val="Насичена цитата Знак"/>
     <w:basedOn w:val="a0"/>
-    <w:link w:val="aff1"/>
+    <w:link w:val="aff3"/>
     <w:uiPriority w:val="30"/>
     <w:rsid w:val="00074BC0"/>
     <w:rPr>
@@ -33684,7 +34311,7 @@
     <w:uiPriority w:val="99"/>
     <w:rsid w:val="00074BC0"/>
   </w:style>
-  <w:style w:type="paragraph" w:styleId="aff3">
+  <w:style w:type="paragraph" w:styleId="aff5">
     <w:name w:val="Revision"/>
     <w:hidden/>
     <w:uiPriority w:val="99"/>
@@ -33699,7 +34326,7 @@
       <w:szCs w:val="20"/>
     </w:rPr>
   </w:style>
-  <w:style w:type="character" w:styleId="aff4">
+  <w:style w:type="character" w:styleId="aff6">
     <w:name w:val="Placeholder Text"/>
     <w:basedOn w:val="a0"/>
     <w:uiPriority w:val="99"/>
@@ -33726,7 +34353,7 @@
     <w:basedOn w:val="a0"/>
     <w:rsid w:val="00074BC0"/>
   </w:style>
-  <w:style w:type="character" w:styleId="aff5">
+  <w:style w:type="character" w:styleId="aff7">
     <w:name w:val="Strong"/>
     <w:basedOn w:val="a0"/>
     <w:uiPriority w:val="22"/>
@@ -33737,7 +34364,7 @@
       <w:bCs/>
     </w:rPr>
   </w:style>
-  <w:style w:type="character" w:styleId="aff6">
+  <w:style w:type="character" w:styleId="aff8">
     <w:name w:val="Emphasis"/>
     <w:basedOn w:val="a0"/>
     <w:uiPriority w:val="20"/>
@@ -33787,7 +34414,7 @@
     </w:rPr>
   </w:style>
   <w:style w:type="character" w:customStyle="1" w:styleId="HTML0">
-    <w:name w:val="Стандартный HTML Знак"/>
+    <w:name w:val="Стандартний HTML Знак"/>
     <w:basedOn w:val="a0"/>
     <w:link w:val="HTML"/>
     <w:uiPriority w:val="99"/>
@@ -33799,7 +34426,7 @@
       <w:szCs w:val="20"/>
     </w:rPr>
   </w:style>
-  <w:style w:type="character" w:styleId="aff7">
+  <w:style w:type="character" w:styleId="aff9">
     <w:name w:val="Subtle Emphasis"/>
     <w:basedOn w:val="a0"/>
     <w:uiPriority w:val="19"/>
@@ -33811,7 +34438,7 @@
       <w:color w:val="404040" w:themeColor="text1" w:themeTint="BF"/>
     </w:rPr>
   </w:style>
-  <w:style w:type="character" w:styleId="aff8">
+  <w:style w:type="character" w:styleId="affa">
     <w:name w:val="Intense Emphasis"/>
     <w:basedOn w:val="a0"/>
     <w:uiPriority w:val="21"/>
@@ -33824,7 +34451,7 @@
       <w:iCs/>
     </w:rPr>
   </w:style>
-  <w:style w:type="character" w:styleId="aff9">
+  <w:style w:type="character" w:styleId="affb">
     <w:name w:val="Subtle Reference"/>
     <w:basedOn w:val="a0"/>
     <w:uiPriority w:val="31"/>
@@ -33836,7 +34463,7 @@
       <w:u w:val="single" w:color="7F7F7F" w:themeColor="text1" w:themeTint="80"/>
     </w:rPr>
   </w:style>
-  <w:style w:type="character" w:styleId="affa">
+  <w:style w:type="character" w:styleId="affc">
     <w:name w:val="Intense Reference"/>
     <w:basedOn w:val="a0"/>
     <w:uiPriority w:val="32"/>
@@ -33850,7 +34477,7 @@
       <w:u w:val="single"/>
     </w:rPr>
   </w:style>
-  <w:style w:type="character" w:styleId="affb">
+  <w:style w:type="character" w:styleId="affd">
     <w:name w:val="Book Title"/>
     <w:basedOn w:val="a0"/>
     <w:uiPriority w:val="33"/>
@@ -33863,7 +34490,7 @@
     </w:rPr>
   </w:style>
   <w:style w:type="character" w:customStyle="1" w:styleId="a4">
-    <w:name w:val="Абзац списка Знак"/>
+    <w:name w:val="Абзац списку Знак"/>
     <w:aliases w:val="Style Bullet Знак"/>
     <w:link w:val="a3"/>
     <w:uiPriority w:val="34"/>
